--- a/Autonomous floor cleaning robot/Autonomous floor cleaning robot.docx
+++ b/Autonomous floor cleaning robot/Autonomous floor cleaning robot.docx
@@ -46,7 +46,6 @@
           <w:szCs w:val="20"/>
         </w:rPr>
       </w:pPr>
-      <w:proofErr w:type="spellStart"/>
       <w:r>
         <w:rPr>
           <w:rFonts w:ascii="Book Antiqua" w:hAnsi="Book Antiqua"/>
@@ -54,57 +53,7 @@
           <w:sz w:val="28"/>
           <w:szCs w:val="20"/>
         </w:rPr>
-        <w:t>Jnanasangama</w:t>
-      </w:r>
-      <w:proofErr w:type="spellEnd"/>
-      <w:r>
-        <w:rPr>
-          <w:rFonts w:ascii="Book Antiqua" w:hAnsi="Book Antiqua"/>
-          <w:color w:val="000000" w:themeColor="text1"/>
-          <w:sz w:val="28"/>
-          <w:szCs w:val="20"/>
-        </w:rPr>
-        <w:t xml:space="preserve">, </w:t>
-      </w:r>
-      <w:proofErr w:type="spellStart"/>
-      <w:r>
-        <w:rPr>
-          <w:rFonts w:ascii="Book Antiqua" w:hAnsi="Book Antiqua"/>
-          <w:color w:val="000000" w:themeColor="text1"/>
-          <w:sz w:val="28"/>
-          <w:szCs w:val="20"/>
-        </w:rPr>
-        <w:t>Macche</w:t>
-      </w:r>
-      <w:proofErr w:type="spellEnd"/>
-      <w:r>
-        <w:rPr>
-          <w:rFonts w:ascii="Book Antiqua" w:hAnsi="Book Antiqua"/>
-          <w:color w:val="000000" w:themeColor="text1"/>
-          <w:sz w:val="28"/>
-          <w:szCs w:val="20"/>
-        </w:rPr>
-        <w:t xml:space="preserve">, </w:t>
-      </w:r>
-      <w:proofErr w:type="spellStart"/>
-      <w:r>
-        <w:rPr>
-          <w:rFonts w:ascii="Book Antiqua" w:hAnsi="Book Antiqua"/>
-          <w:color w:val="000000" w:themeColor="text1"/>
-          <w:sz w:val="28"/>
-          <w:szCs w:val="20"/>
-        </w:rPr>
-        <w:t>Santibastwada</w:t>
-      </w:r>
-      <w:proofErr w:type="spellEnd"/>
-      <w:r>
-        <w:rPr>
-          <w:rFonts w:ascii="Book Antiqua" w:hAnsi="Book Antiqua"/>
-          <w:color w:val="000000" w:themeColor="text1"/>
-          <w:sz w:val="28"/>
-          <w:szCs w:val="20"/>
-        </w:rPr>
-        <w:t xml:space="preserve"> Road</w:t>
+        <w:t>Jnanasangama, Macche, Santibastwada Road</w:t>
       </w:r>
     </w:p>
     <w:p>
@@ -194,10 +143,10 @@
             <v:path o:extrusionok="f" gradientshapeok="t" o:connecttype="rect"/>
             <o:lock v:ext="edit" aspectratio="t"/>
           </v:shapetype>
-          <v:shape id="_x0000_i1025" type="#_x0000_t75" style="width:57.75pt;height:79.5pt" o:ole="">
+          <v:shape id="_x0000_i1025" type="#_x0000_t75" style="width:57.6pt;height:79.8pt" o:ole="">
             <v:imagedata r:id="rId9" o:title=""/>
           </v:shape>
-          <o:OLEObject Type="Embed" ProgID="MSPhotoEd.3" ShapeID="_x0000_i1025" DrawAspect="Content" ObjectID="_1690875644" r:id="rId10"/>
+          <o:OLEObject Type="Embed" ProgID="MSPhotoEd.3" ShapeID="_x0000_i1025" DrawAspect="Content" ObjectID="_1691696472" r:id="rId10"/>
         </w:object>
       </w:r>
     </w:p>
@@ -370,31 +319,7 @@
           <w:sz w:val="24"/>
           <w:szCs w:val="20"/>
         </w:rPr>
-        <w:t xml:space="preserve">Submitted in partial </w:t>
-      </w:r>
-      <w:proofErr w:type="spellStart"/>
-      <w:r>
-        <w:rPr>
-          <w:rFonts w:ascii="Book Antiqua" w:hAnsi="Book Antiqua"/>
-          <w:i/>
-          <w:iCs/>
-          <w:color w:val="000000" w:themeColor="text1"/>
-          <w:sz w:val="24"/>
-          <w:szCs w:val="20"/>
-        </w:rPr>
-        <w:t>fulfillment</w:t>
-      </w:r>
-      <w:proofErr w:type="spellEnd"/>
-      <w:r>
-        <w:rPr>
-          <w:rFonts w:ascii="Book Antiqua" w:hAnsi="Book Antiqua"/>
-          <w:i/>
-          <w:iCs/>
-          <w:color w:val="000000" w:themeColor="text1"/>
-          <w:sz w:val="24"/>
-          <w:szCs w:val="20"/>
-        </w:rPr>
-        <w:t xml:space="preserve"> of the requirement for the degree of</w:t>
+        <w:t>Submitted in partial fulfillment of the requirement for the degree of</w:t>
       </w:r>
     </w:p>
     <w:p>
@@ -568,9 +493,8 @@
           <w:sz w:val="24"/>
           <w:szCs w:val="20"/>
         </w:rPr>
-        <w:t xml:space="preserve">1DS18EC083 – </w:t>
-      </w:r>
-      <w:proofErr w:type="spellStart"/>
+        <w:t>1DS1</w:t>
+      </w:r>
       <w:r>
         <w:rPr>
           <w:rFonts w:ascii="Book Antiqua" w:hAnsi="Book Antiqua"/>
@@ -580,9 +504,8 @@
           <w:sz w:val="24"/>
           <w:szCs w:val="20"/>
         </w:rPr>
-        <w:t>Sharanya</w:t>
-      </w:r>
-      <w:proofErr w:type="spellEnd"/>
+        <w:t>9EC410</w:t>
+      </w:r>
       <w:r>
         <w:rPr>
           <w:rFonts w:ascii="Book Antiqua" w:hAnsi="Book Antiqua"/>
@@ -592,7 +515,18 @@
           <w:sz w:val="24"/>
           <w:szCs w:val="20"/>
         </w:rPr>
-        <w:t xml:space="preserve"> S</w:t>
+        <w:t xml:space="preserve"> – </w:t>
+      </w:r>
+      <w:r>
+        <w:rPr>
+          <w:rFonts w:ascii="Book Antiqua" w:hAnsi="Book Antiqua"/>
+          <w:b/>
+          <w:bCs/>
+          <w:color w:val="FF0000"/>
+          <w:sz w:val="24"/>
+          <w:szCs w:val="20"/>
+        </w:rPr>
+        <w:t>G Chandan</w:t>
       </w:r>
     </w:p>
     <w:p>
@@ -606,297 +540,11 @@
           <w:rFonts w:ascii="Book Antiqua" w:hAnsi="Book Antiqua"/>
           <w:b/>
           <w:bCs/>
-          <w:color w:val="FF0000"/>
-          <w:sz w:val="24"/>
-          <w:szCs w:val="20"/>
-        </w:rPr>
-      </w:pPr>
-      <w:r>
-        <w:rPr>
-          <w:rFonts w:ascii="Book Antiqua" w:hAnsi="Book Antiqua"/>
-          <w:b/>
-          <w:bCs/>
-          <w:color w:val="FF0000"/>
-          <w:sz w:val="24"/>
-          <w:szCs w:val="20"/>
-        </w:rPr>
-        <w:t xml:space="preserve">    1DS18EC085 - Shashidhar T</w:t>
-      </w:r>
-    </w:p>
-    <w:p>
-      <w:pPr>
-        <w:autoSpaceDE w:val="0"/>
-        <w:autoSpaceDN w:val="0"/>
-        <w:adjustRightInd w:val="0"/>
-        <w:spacing w:after="0" w:line="240" w:lineRule="auto"/>
-        <w:jc w:val="center"/>
-        <w:rPr>
-          <w:rFonts w:ascii="Book Antiqua" w:hAnsi="Book Antiqua"/>
-          <w:b/>
-          <w:bCs/>
-          <w:color w:val="FF0000"/>
-          <w:sz w:val="24"/>
-          <w:szCs w:val="20"/>
-        </w:rPr>
-      </w:pPr>
-      <w:r>
-        <w:rPr>
-          <w:rFonts w:ascii="Book Antiqua" w:hAnsi="Book Antiqua"/>
-          <w:b/>
-          <w:bCs/>
-          <w:color w:val="FF0000"/>
-          <w:sz w:val="24"/>
-          <w:szCs w:val="20"/>
-        </w:rPr>
-        <w:t xml:space="preserve">      1DS18EC090 – </w:t>
-      </w:r>
-      <w:proofErr w:type="spellStart"/>
-      <w:r>
-        <w:rPr>
-          <w:rFonts w:ascii="Book Antiqua" w:hAnsi="Book Antiqua"/>
-          <w:b/>
-          <w:bCs/>
-          <w:color w:val="FF0000"/>
-          <w:sz w:val="24"/>
-          <w:szCs w:val="20"/>
-        </w:rPr>
-        <w:t>Spoorthy</w:t>
-      </w:r>
-      <w:proofErr w:type="spellEnd"/>
-      <w:r>
-        <w:rPr>
-          <w:rFonts w:ascii="Book Antiqua" w:hAnsi="Book Antiqua"/>
-          <w:b/>
-          <w:bCs/>
-          <w:color w:val="FF0000"/>
-          <w:sz w:val="24"/>
-          <w:szCs w:val="20"/>
-        </w:rPr>
-        <w:t xml:space="preserve"> M K</w:t>
-      </w:r>
-    </w:p>
-    <w:p>
-      <w:pPr>
-        <w:autoSpaceDE w:val="0"/>
-        <w:autoSpaceDN w:val="0"/>
-        <w:adjustRightInd w:val="0"/>
-        <w:spacing w:after="0" w:line="240" w:lineRule="auto"/>
-        <w:jc w:val="center"/>
-        <w:rPr>
-          <w:rFonts w:ascii="Book Antiqua" w:hAnsi="Book Antiqua"/>
-          <w:b/>
-          <w:bCs/>
           <w:color w:val="000000" w:themeColor="text1"/>
           <w:sz w:val="20"/>
           <w:szCs w:val="20"/>
         </w:rPr>
       </w:pPr>
-      <w:r>
-        <w:rPr>
-          <w:rFonts w:ascii="Book Antiqua" w:hAnsi="Book Antiqua"/>
-          <w:b/>
-          <w:bCs/>
-          <w:color w:val="FF0000"/>
-          <w:sz w:val="24"/>
-          <w:szCs w:val="20"/>
-        </w:rPr>
-        <w:t xml:space="preserve">       1DS18EC097 – </w:t>
-      </w:r>
-      <w:proofErr w:type="spellStart"/>
-      <w:r>
-        <w:rPr>
-          <w:rFonts w:ascii="Book Antiqua" w:hAnsi="Book Antiqua"/>
-          <w:b/>
-          <w:bCs/>
-          <w:color w:val="FF0000"/>
-          <w:sz w:val="24"/>
-          <w:szCs w:val="20"/>
-        </w:rPr>
-        <w:t>Vanishree</w:t>
-      </w:r>
-      <w:proofErr w:type="spellEnd"/>
-      <w:r>
-        <w:rPr>
-          <w:rFonts w:ascii="Book Antiqua" w:hAnsi="Book Antiqua"/>
-          <w:b/>
-          <w:bCs/>
-          <w:color w:val="FF0000"/>
-          <w:sz w:val="24"/>
-          <w:szCs w:val="20"/>
-        </w:rPr>
-        <w:t xml:space="preserve"> G B</w:t>
-      </w:r>
-    </w:p>
-    <w:p>
-      <w:pPr>
-        <w:autoSpaceDE w:val="0"/>
-        <w:autoSpaceDN w:val="0"/>
-        <w:adjustRightInd w:val="0"/>
-        <w:spacing w:after="0" w:line="240" w:lineRule="auto"/>
-        <w:jc w:val="center"/>
-        <w:rPr>
-          <w:rFonts w:ascii="Book Antiqua" w:hAnsi="Book Antiqua"/>
-          <w:bCs/>
-          <w:color w:val="000000" w:themeColor="text1"/>
-          <w:sz w:val="24"/>
-          <w:szCs w:val="20"/>
-        </w:rPr>
-      </w:pPr>
-      <w:r>
-        <w:rPr>
-          <w:rFonts w:ascii="Book Antiqua" w:hAnsi="Book Antiqua"/>
-          <w:bCs/>
-          <w:color w:val="000000" w:themeColor="text1"/>
-          <w:sz w:val="24"/>
-          <w:szCs w:val="20"/>
-        </w:rPr>
-        <w:t>Under the guidance</w:t>
-      </w:r>
-    </w:p>
-    <w:p>
-      <w:pPr>
-        <w:autoSpaceDE w:val="0"/>
-        <w:autoSpaceDN w:val="0"/>
-        <w:adjustRightInd w:val="0"/>
-        <w:spacing w:after="0" w:line="240" w:lineRule="auto"/>
-        <w:jc w:val="center"/>
-        <w:rPr>
-          <w:rFonts w:ascii="Book Antiqua" w:hAnsi="Book Antiqua"/>
-          <w:bCs/>
-          <w:color w:val="000000" w:themeColor="text1"/>
-          <w:sz w:val="24"/>
-          <w:szCs w:val="20"/>
-        </w:rPr>
-      </w:pPr>
-      <w:r>
-        <w:rPr>
-          <w:rFonts w:ascii="Book Antiqua" w:hAnsi="Book Antiqua"/>
-          <w:bCs/>
-          <w:color w:val="000000" w:themeColor="text1"/>
-          <w:sz w:val="24"/>
-          <w:szCs w:val="20"/>
-        </w:rPr>
-        <w:t>of</w:t>
-      </w:r>
-    </w:p>
-    <w:p>
-      <w:pPr>
-        <w:autoSpaceDE w:val="0"/>
-        <w:autoSpaceDN w:val="0"/>
-        <w:adjustRightInd w:val="0"/>
-        <w:spacing w:after="0" w:line="240" w:lineRule="auto"/>
-        <w:jc w:val="center"/>
-        <w:rPr>
-          <w:rFonts w:ascii="Book Antiqua" w:hAnsi="Book Antiqua"/>
-          <w:bCs/>
-          <w:color w:val="000000" w:themeColor="text1"/>
-          <w:sz w:val="20"/>
-          <w:szCs w:val="20"/>
-        </w:rPr>
-      </w:pPr>
-    </w:p>
-    <w:p>
-      <w:pPr>
-        <w:autoSpaceDE w:val="0"/>
-        <w:autoSpaceDN w:val="0"/>
-        <w:adjustRightInd w:val="0"/>
-        <w:spacing w:after="0" w:line="240" w:lineRule="auto"/>
-        <w:jc w:val="center"/>
-        <w:rPr>
-          <w:rFonts w:ascii="Book Antiqua" w:hAnsi="Book Antiqua"/>
-          <w:b/>
-          <w:bCs/>
-          <w:color w:val="FF0000"/>
-          <w:sz w:val="28"/>
-          <w:szCs w:val="20"/>
-        </w:rPr>
-      </w:pPr>
-      <w:proofErr w:type="spellStart"/>
-      <w:r>
-        <w:rPr>
-          <w:rFonts w:ascii="Book Antiqua" w:hAnsi="Book Antiqua"/>
-          <w:b/>
-          <w:bCs/>
-          <w:color w:val="FF0000"/>
-          <w:sz w:val="28"/>
-          <w:szCs w:val="20"/>
-        </w:rPr>
-        <w:t>Dr.</w:t>
-      </w:r>
-      <w:proofErr w:type="spellEnd"/>
-      <w:r>
-        <w:rPr>
-          <w:rFonts w:ascii="Book Antiqua" w:hAnsi="Book Antiqua"/>
-          <w:b/>
-          <w:bCs/>
-          <w:color w:val="FF0000"/>
-          <w:sz w:val="28"/>
-          <w:szCs w:val="20"/>
-        </w:rPr>
-        <w:t xml:space="preserve"> K P SHASHIKALA</w:t>
-      </w:r>
-    </w:p>
-    <w:p>
-      <w:pPr>
-        <w:autoSpaceDE w:val="0"/>
-        <w:autoSpaceDN w:val="0"/>
-        <w:adjustRightInd w:val="0"/>
-        <w:spacing w:after="0" w:line="240" w:lineRule="auto"/>
-        <w:jc w:val="center"/>
-        <w:rPr>
-          <w:rFonts w:ascii="Book Antiqua" w:hAnsi="Book Antiqua"/>
-          <w:bCs/>
-          <w:color w:val="FF0000"/>
-          <w:sz w:val="20"/>
-          <w:szCs w:val="20"/>
-        </w:rPr>
-      </w:pPr>
-      <w:r>
-        <w:rPr>
-          <w:rFonts w:ascii="Book Antiqua" w:hAnsi="Book Antiqua"/>
-          <w:bCs/>
-          <w:color w:val="FF0000"/>
-          <w:sz w:val="20"/>
-          <w:szCs w:val="20"/>
-        </w:rPr>
-        <w:t>Mini Project Guide</w:t>
-      </w:r>
-    </w:p>
-    <w:p>
-      <w:pPr>
-        <w:autoSpaceDE w:val="0"/>
-        <w:autoSpaceDN w:val="0"/>
-        <w:adjustRightInd w:val="0"/>
-        <w:spacing w:after="0" w:line="240" w:lineRule="auto"/>
-        <w:jc w:val="center"/>
-        <w:rPr>
-          <w:rFonts w:ascii="Book Antiqua" w:hAnsi="Book Antiqua"/>
-          <w:bCs/>
-          <w:color w:val="FF0000"/>
-          <w:sz w:val="20"/>
-          <w:szCs w:val="20"/>
-        </w:rPr>
-      </w:pPr>
-      <w:r>
-        <w:rPr>
-          <w:rFonts w:ascii="Book Antiqua" w:hAnsi="Book Antiqua"/>
-          <w:bCs/>
-          <w:color w:val="FF0000"/>
-          <w:sz w:val="20"/>
-          <w:szCs w:val="20"/>
-        </w:rPr>
-        <w:t xml:space="preserve">Designation, ECE Dept., DSCE, </w:t>
-      </w:r>
-      <w:r>
-        <w:rPr>
-          <w:rFonts w:ascii="Book Antiqua" w:hAnsi="Book Antiqua"/>
-          <w:iCs/>
-          <w:color w:val="FF0000"/>
-          <w:sz w:val="20"/>
-          <w:szCs w:val="20"/>
-        </w:rPr>
-        <w:t>Bengaluru</w:t>
-      </w:r>
     </w:p>
     <w:p>
       <w:pPr>
@@ -1077,7 +725,6 @@
           <w:szCs w:val="20"/>
         </w:rPr>
       </w:pPr>
-      <w:proofErr w:type="spellStart"/>
       <w:r>
         <w:rPr>
           <w:rFonts w:ascii="Book Antiqua" w:hAnsi="Book Antiqua"/>
@@ -1086,10 +733,16 @@
           <w:sz w:val="20"/>
           <w:szCs w:val="20"/>
         </w:rPr>
-        <w:t>Shavige</w:t>
-      </w:r>
-      <w:proofErr w:type="spellEnd"/>
-      <w:r>
+        <w:t xml:space="preserve">Shavige Malleshwara Hills, Kumaraswamy Layout, </w:t>
+      </w:r>
+    </w:p>
+    <w:p>
+      <w:pPr>
+        <w:autoSpaceDE w:val="0"/>
+        <w:autoSpaceDN w:val="0"/>
+        <w:adjustRightInd w:val="0"/>
+        <w:spacing w:after="0" w:line="240" w:lineRule="auto"/>
+        <w:jc w:val="center"/>
         <w:rPr>
           <w:rFonts w:ascii="Book Antiqua" w:hAnsi="Book Antiqua"/>
           <w:iCs/>
@@ -1097,9 +750,7 @@
           <w:sz w:val="20"/>
           <w:szCs w:val="20"/>
         </w:rPr>
-        <w:t xml:space="preserve"> </w:t>
-      </w:r>
-      <w:proofErr w:type="spellStart"/>
+      </w:pPr>
       <w:r>
         <w:rPr>
           <w:rFonts w:ascii="Book Antiqua" w:hAnsi="Book Antiqua"/>
@@ -1108,68 +759,67 @@
           <w:sz w:val="20"/>
           <w:szCs w:val="20"/>
         </w:rPr>
-        <w:t>Malleshwara</w:t>
-      </w:r>
-      <w:proofErr w:type="spellEnd"/>
-      <w:r>
+        <w:t>Bengaluru-560078, Karnataka, India</w:t>
+      </w:r>
+    </w:p>
+    <w:p>
+      <w:pPr>
+        <w:spacing w:after="0" w:line="240" w:lineRule="auto"/>
+        <w:jc w:val="center"/>
         <w:rPr>
           <w:rFonts w:ascii="Book Antiqua" w:hAnsi="Book Antiqua"/>
-          <w:iCs/>
+          <w:b/>
           <w:color w:val="000000" w:themeColor="text1"/>
+          <w:sz w:val="24"/>
+          <w:szCs w:val="20"/>
+        </w:rPr>
+      </w:pPr>
+      <w:r>
+        <w:rPr>
+          <w:rFonts w:ascii="Book Antiqua" w:hAnsi="Book Antiqua"/>
+          <w:b/>
+          <w:color w:val="000000" w:themeColor="text1"/>
+          <w:sz w:val="24"/>
+          <w:szCs w:val="20"/>
+        </w:rPr>
+        <w:t>2020-21</w:t>
+      </w:r>
+    </w:p>
+    <w:p>
+      <w:pPr>
+        <w:spacing w:after="0" w:line="360" w:lineRule="auto"/>
+        <w:jc w:val="both"/>
+        <w:rPr>
+          <w:rFonts w:ascii="Book Antiqua" w:eastAsia="Times New Roman" w:hAnsi="Book Antiqua"/>
+          <w:b/>
           <w:sz w:val="20"/>
           <w:szCs w:val="20"/>
         </w:rPr>
-        <w:t xml:space="preserve"> Hills, Kumaraswamy Layout, </w:t>
-      </w:r>
-    </w:p>
-    <w:p>
-      <w:pPr>
-        <w:autoSpaceDE w:val="0"/>
-        <w:autoSpaceDN w:val="0"/>
-        <w:adjustRightInd w:val="0"/>
-        <w:spacing w:after="0" w:line="240" w:lineRule="auto"/>
-        <w:jc w:val="center"/>
-        <w:rPr>
-          <w:rFonts w:ascii="Book Antiqua" w:hAnsi="Book Antiqua"/>
-          <w:iCs/>
-          <w:color w:val="000000" w:themeColor="text1"/>
+      </w:pPr>
+    </w:p>
+    <w:p>
+      <w:pPr>
+        <w:spacing w:after="0" w:line="360" w:lineRule="auto"/>
+        <w:jc w:val="both"/>
+        <w:rPr>
+          <w:rFonts w:ascii="Book Antiqua" w:eastAsia="Times New Roman" w:hAnsi="Book Antiqua"/>
+          <w:b/>
           <w:sz w:val="20"/>
           <w:szCs w:val="20"/>
         </w:rPr>
       </w:pPr>
-      <w:r>
-        <w:rPr>
-          <w:rFonts w:ascii="Book Antiqua" w:hAnsi="Book Antiqua"/>
-          <w:iCs/>
-          <w:color w:val="000000" w:themeColor="text1"/>
+    </w:p>
+    <w:p>
+      <w:pPr>
+        <w:spacing w:after="0" w:line="360" w:lineRule="auto"/>
+        <w:jc w:val="both"/>
+        <w:rPr>
+          <w:rFonts w:ascii="Book Antiqua" w:eastAsia="Times New Roman" w:hAnsi="Book Antiqua"/>
+          <w:b/>
           <w:sz w:val="20"/>
           <w:szCs w:val="20"/>
         </w:rPr>
-        <w:t>Bengaluru-560078, Karnataka, India</w:t>
-      </w:r>
-    </w:p>
-    <w:p>
-      <w:pPr>
-        <w:spacing w:after="0" w:line="240" w:lineRule="auto"/>
-        <w:jc w:val="center"/>
-        <w:rPr>
-          <w:rFonts w:ascii="Book Antiqua" w:hAnsi="Book Antiqua"/>
-          <w:b/>
-          <w:color w:val="000000" w:themeColor="text1"/>
-          <w:sz w:val="24"/>
-          <w:szCs w:val="20"/>
-        </w:rPr>
-      </w:pPr>
-      <w:r>
-        <w:rPr>
-          <w:rFonts w:ascii="Book Antiqua" w:hAnsi="Book Antiqua"/>
-          <w:b/>
-          <w:color w:val="000000" w:themeColor="text1"/>
-          <w:sz w:val="24"/>
-          <w:szCs w:val="20"/>
-        </w:rPr>
-        <w:t>2020-21</w:t>
-      </w:r>
+      </w:pPr>
     </w:p>
     <w:p>
       <w:pPr>
@@ -1197,1229 +847,39 @@
     </w:p>
     <w:p>
       <w:pPr>
-        <w:pStyle w:val="Heading1"/>
+        <w:spacing w:after="0" w:line="360" w:lineRule="auto"/>
+        <w:jc w:val="both"/>
+        <w:rPr>
+          <w:rFonts w:ascii="Book Antiqua" w:eastAsia="Times New Roman" w:hAnsi="Book Antiqua"/>
+          <w:b/>
+          <w:sz w:val="20"/>
+          <w:szCs w:val="20"/>
+        </w:rPr>
+      </w:pPr>
+    </w:p>
+    <w:p>
+      <w:pPr>
         <w:jc w:val="center"/>
         <w:rPr>
-          <w:rFonts w:ascii="Book Antiqua" w:eastAsia="Times New Roman" w:hAnsi="Book Antiqua"/>
+          <w:rFonts w:ascii="Book Antiqua" w:hAnsi="Book Antiqua"/>
+          <w:b/>
           <w:color w:val="000000" w:themeColor="text1"/>
           <w:sz w:val="36"/>
           <w:szCs w:val="36"/>
         </w:rPr>
       </w:pPr>
-      <w:bookmarkStart w:id="0" w:name="_Toc482851238"/>
-      <w:r>
-        <w:rPr>
-          <w:rFonts w:ascii="Book Antiqua" w:eastAsia="Times New Roman" w:hAnsi="Book Antiqua"/>
+    </w:p>
+    <w:p>
+      <w:pPr>
+        <w:jc w:val="center"/>
+        <w:rPr>
+          <w:rFonts w:ascii="Book Antiqua" w:hAnsi="Book Antiqua"/>
+          <w:b/>
           <w:color w:val="000000" w:themeColor="text1"/>
           <w:sz w:val="36"/>
           <w:szCs w:val="36"/>
         </w:rPr>
-        <w:lastRenderedPageBreak/>
-        <w:t>Certificate</w:t>
-      </w:r>
-      <w:bookmarkEnd w:id="0"/>
-    </w:p>
-    <w:p>
-      <w:pPr>
-        <w:tabs>
-          <w:tab w:val="right" w:pos="8640"/>
-        </w:tabs>
-        <w:spacing w:after="0" w:line="360" w:lineRule="auto"/>
-        <w:rPr>
-          <w:rFonts w:ascii="Book Antiqua" w:eastAsia="Times New Roman" w:hAnsi="Book Antiqua"/>
-          <w:sz w:val="20"/>
-          <w:szCs w:val="20"/>
-        </w:rPr>
-      </w:pPr>
-    </w:p>
-    <w:p>
-      <w:pPr>
-        <w:tabs>
-          <w:tab w:val="right" w:pos="8640"/>
-        </w:tabs>
-        <w:spacing w:after="0" w:line="360" w:lineRule="auto"/>
-        <w:jc w:val="both"/>
-        <w:rPr>
-          <w:rFonts w:ascii="Book Antiqua" w:eastAsia="Times New Roman" w:hAnsi="Book Antiqua"/>
-          <w:color w:val="FF0000"/>
-        </w:rPr>
-      </w:pPr>
-      <w:r>
-        <w:rPr>
-          <w:rFonts w:ascii="Book Antiqua" w:eastAsia="Times New Roman" w:hAnsi="Book Antiqua"/>
-        </w:rPr>
-        <w:t>Certified that the Mini project work entitled “</w:t>
-      </w:r>
-      <w:r>
-        <w:rPr>
-          <w:rFonts w:ascii="Book Antiqua" w:eastAsia="Times New Roman" w:hAnsi="Book Antiqua"/>
-          <w:color w:val="FF0000"/>
-        </w:rPr>
-        <w:t>AUTONOMUS FLOOR CLEANING ROBOT</w:t>
-      </w:r>
-      <w:r>
-        <w:rPr>
-          <w:rFonts w:ascii="Book Antiqua" w:eastAsia="Times New Roman" w:hAnsi="Book Antiqua"/>
-        </w:rPr>
-        <w:t xml:space="preserve">” carried out by  </w:t>
-      </w:r>
-      <w:proofErr w:type="spellStart"/>
-      <w:r>
-        <w:rPr>
-          <w:rFonts w:ascii="Book Antiqua" w:eastAsia="Times New Roman" w:hAnsi="Book Antiqua"/>
-          <w:color w:val="FF0000"/>
-        </w:rPr>
-        <w:t>Sharanya</w:t>
-      </w:r>
-      <w:proofErr w:type="spellEnd"/>
-      <w:r>
-        <w:rPr>
-          <w:rFonts w:ascii="Book Antiqua" w:eastAsia="Times New Roman" w:hAnsi="Book Antiqua"/>
-          <w:color w:val="FF0000"/>
-        </w:rPr>
-        <w:t xml:space="preserve"> S </w:t>
-      </w:r>
-      <w:r>
-        <w:rPr>
-          <w:rFonts w:ascii="Book Antiqua" w:eastAsia="Times New Roman" w:hAnsi="Book Antiqua"/>
-          <w:color w:val="FF0000"/>
-        </w:rPr>
-        <w:t xml:space="preserve">(1DS18EC083), Shashidhar T (1DS18EC085), </w:t>
-      </w:r>
-    </w:p>
-    <w:p>
-      <w:pPr>
-        <w:tabs>
-          <w:tab w:val="right" w:pos="8640"/>
-        </w:tabs>
-        <w:spacing w:after="0" w:line="360" w:lineRule="auto"/>
-        <w:jc w:val="both"/>
-        <w:rPr>
-          <w:rFonts w:ascii="Book Antiqua" w:eastAsia="Times New Roman" w:hAnsi="Book Antiqua"/>
-        </w:rPr>
-      </w:pPr>
-      <w:proofErr w:type="spellStart"/>
-      <w:r>
-        <w:rPr>
-          <w:rFonts w:ascii="Book Antiqua" w:eastAsia="Times New Roman" w:hAnsi="Book Antiqua"/>
-          <w:color w:val="FF0000"/>
-        </w:rPr>
-        <w:t>Spoorthy</w:t>
-      </w:r>
-      <w:proofErr w:type="spellEnd"/>
-      <w:r>
-        <w:rPr>
-          <w:rFonts w:ascii="Book Antiqua" w:eastAsia="Times New Roman" w:hAnsi="Book Antiqua"/>
-          <w:color w:val="FF0000"/>
-        </w:rPr>
-        <w:t xml:space="preserve"> M K (1DS18EC090), </w:t>
-      </w:r>
-      <w:proofErr w:type="spellStart"/>
-      <w:r>
-        <w:rPr>
-          <w:rFonts w:ascii="Book Antiqua" w:eastAsia="Times New Roman" w:hAnsi="Book Antiqua"/>
-          <w:color w:val="FF0000"/>
-        </w:rPr>
-        <w:t>Vanishree</w:t>
-      </w:r>
-      <w:proofErr w:type="spellEnd"/>
-      <w:r>
-        <w:rPr>
-          <w:rFonts w:ascii="Book Antiqua" w:eastAsia="Times New Roman" w:hAnsi="Book Antiqua"/>
-          <w:color w:val="FF0000"/>
-        </w:rPr>
-        <w:t xml:space="preserve"> G B (1DS18EC097) </w:t>
-      </w:r>
-      <w:r>
-        <w:rPr>
-          <w:rFonts w:ascii="Book Antiqua" w:eastAsia="Times New Roman" w:hAnsi="Book Antiqua"/>
-        </w:rPr>
-        <w:t xml:space="preserve">are </w:t>
-      </w:r>
-      <w:proofErr w:type="spellStart"/>
-      <w:r>
-        <w:rPr>
-          <w:rFonts w:ascii="Book Antiqua" w:eastAsia="Times New Roman" w:hAnsi="Book Antiqua"/>
-        </w:rPr>
-        <w:t>bonafide</w:t>
-      </w:r>
-      <w:proofErr w:type="spellEnd"/>
-      <w:r>
-        <w:rPr>
-          <w:rFonts w:ascii="Book Antiqua" w:eastAsia="Times New Roman" w:hAnsi="Book Antiqua"/>
-        </w:rPr>
-        <w:t xml:space="preserve"> students </w:t>
-      </w:r>
-      <w:proofErr w:type="gramStart"/>
-      <w:r>
-        <w:rPr>
-          <w:rFonts w:ascii="Book Antiqua" w:eastAsia="Times New Roman" w:hAnsi="Book Antiqua"/>
-        </w:rPr>
-        <w:t>of</w:t>
-      </w:r>
-      <w:proofErr w:type="gramEnd"/>
-      <w:r>
-        <w:rPr>
-          <w:rFonts w:ascii="Book Antiqua" w:eastAsia="Times New Roman" w:hAnsi="Book Antiqua"/>
-        </w:rPr>
-        <w:t xml:space="preserve"> Dayananda Sagar College of Engineering, Bangalore, Karnataka, India in partial </w:t>
-      </w:r>
-      <w:proofErr w:type="spellStart"/>
-      <w:r>
-        <w:rPr>
-          <w:rFonts w:ascii="Book Antiqua" w:eastAsia="Times New Roman" w:hAnsi="Book Antiqua"/>
-        </w:rPr>
-        <w:t>fulfillment</w:t>
-      </w:r>
-      <w:proofErr w:type="spellEnd"/>
-      <w:r>
-        <w:rPr>
-          <w:rFonts w:ascii="Book Antiqua" w:eastAsia="Times New Roman" w:hAnsi="Book Antiqua"/>
-        </w:rPr>
-        <w:t xml:space="preserve"> for the award of Bachelor of Engineering in Electronics &amp;Communication Engineering of the Visvesvaraya Technological University, Belagavi, Karnataka during the academic year 2020-21. It is certified that all corrections / suggestions indicated for Mini project work have been incorporated in the report deposited to the ECE department, the college central library &amp; to the university.  This Mini project report</w:t>
-      </w:r>
-      <w:r>
-        <w:rPr>
-          <w:rFonts w:ascii="Book Antiqua" w:eastAsia="Times New Roman" w:hAnsi="Book Antiqua"/>
-          <w:b/>
-        </w:rPr>
-        <w:t xml:space="preserve"> (</w:t>
-      </w:r>
-      <w:r>
-        <w:rPr>
-          <w:rFonts w:ascii="Book Antiqua" w:hAnsi="Book Antiqua"/>
-          <w:b/>
-          <w:color w:val="000000" w:themeColor="text1"/>
-          <w:sz w:val="24"/>
-          <w:szCs w:val="20"/>
-        </w:rPr>
-        <w:t>18EC6ICMPR</w:t>
-      </w:r>
-      <w:r>
-        <w:rPr>
-          <w:rFonts w:ascii="Book Antiqua" w:eastAsia="Times New Roman" w:hAnsi="Book Antiqua"/>
-          <w:b/>
-        </w:rPr>
-        <w:t>)</w:t>
-      </w:r>
-      <w:r>
-        <w:rPr>
-          <w:rFonts w:ascii="Book Antiqua" w:eastAsia="Times New Roman" w:hAnsi="Book Antiqua"/>
-        </w:rPr>
-        <w:t xml:space="preserve"> has been approved as it satisfies the academic requirement in respect of project work prescribed for the said degree.</w:t>
-      </w:r>
-    </w:p>
-    <w:p>
-      <w:pPr>
-        <w:tabs>
-          <w:tab w:val="right" w:pos="8640"/>
-        </w:tabs>
-        <w:spacing w:after="0" w:line="360" w:lineRule="auto"/>
-        <w:jc w:val="both"/>
-        <w:rPr>
-          <w:rFonts w:ascii="Book Antiqua" w:eastAsia="Times New Roman" w:hAnsi="Book Antiqua"/>
-        </w:rPr>
-      </w:pPr>
-    </w:p>
-    <w:p>
-      <w:pPr>
-        <w:tabs>
-          <w:tab w:val="right" w:pos="8640"/>
-        </w:tabs>
-        <w:spacing w:after="0" w:line="360" w:lineRule="auto"/>
-        <w:jc w:val="both"/>
-        <w:rPr>
-          <w:rFonts w:ascii="Book Antiqua" w:eastAsia="Times New Roman" w:hAnsi="Book Antiqua"/>
-          <w:b/>
-        </w:rPr>
-      </w:pPr>
-    </w:p>
-    <w:p>
-      <w:pPr>
-        <w:tabs>
-          <w:tab w:val="right" w:pos="8640"/>
-        </w:tabs>
-        <w:spacing w:after="0" w:line="360" w:lineRule="auto"/>
-        <w:jc w:val="both"/>
-        <w:rPr>
-          <w:rFonts w:ascii="Book Antiqua" w:eastAsia="Times New Roman" w:hAnsi="Book Antiqua"/>
-          <w:b/>
-        </w:rPr>
-      </w:pPr>
-    </w:p>
-    <w:p>
-      <w:pPr>
-        <w:tabs>
-          <w:tab w:val="right" w:pos="8640"/>
-        </w:tabs>
-        <w:spacing w:after="0" w:line="360" w:lineRule="auto"/>
-        <w:rPr>
-          <w:rFonts w:ascii="Book Antiqua" w:eastAsia="Times New Roman" w:hAnsi="Book Antiqua"/>
-          <w:b/>
-        </w:rPr>
-      </w:pPr>
-      <w:r>
-        <w:rPr>
-          <w:rFonts w:ascii="Book Antiqua" w:eastAsia="Times New Roman" w:hAnsi="Book Antiqua"/>
-          <w:b/>
-        </w:rPr>
-        <w:t>________________________________</w:t>
-      </w:r>
-      <w:r>
-        <w:rPr>
-          <w:rFonts w:ascii="Book Antiqua" w:eastAsia="Times New Roman" w:hAnsi="Book Antiqua"/>
-          <w:b/>
-        </w:rPr>
-        <w:tab/>
-        <w:t>_________________________</w:t>
-      </w:r>
-    </w:p>
-    <w:p>
-      <w:pPr>
-        <w:tabs>
-          <w:tab w:val="right" w:pos="8640"/>
-        </w:tabs>
-        <w:spacing w:after="0" w:line="360" w:lineRule="auto"/>
-        <w:rPr>
-          <w:rFonts w:ascii="Book Antiqua" w:eastAsia="Times New Roman" w:hAnsi="Book Antiqua"/>
-        </w:rPr>
-      </w:pPr>
-      <w:r>
-        <w:rPr>
-          <w:rFonts w:ascii="Book Antiqua" w:eastAsia="Times New Roman" w:hAnsi="Book Antiqua"/>
-        </w:rPr>
-        <w:t>Dept. Project Coordinator Convener</w:t>
-      </w:r>
-      <w:r>
-        <w:rPr>
-          <w:rFonts w:ascii="Book Antiqua" w:eastAsia="Times New Roman" w:hAnsi="Book Antiqua"/>
-        </w:rPr>
-        <w:tab/>
-        <w:t>Project Guide</w:t>
-      </w:r>
-    </w:p>
-    <w:p>
-      <w:pPr>
-        <w:tabs>
-          <w:tab w:val="right" w:pos="8640"/>
-        </w:tabs>
-        <w:spacing w:after="0" w:line="360" w:lineRule="auto"/>
-        <w:rPr>
-          <w:rFonts w:ascii="Book Antiqua" w:eastAsia="Times New Roman" w:hAnsi="Book Antiqua"/>
-        </w:rPr>
-      </w:pPr>
-      <w:proofErr w:type="spellStart"/>
-      <w:r>
-        <w:rPr>
-          <w:rFonts w:ascii="Book Antiqua" w:eastAsia="Times New Roman" w:hAnsi="Book Antiqua"/>
-        </w:rPr>
-        <w:t>Dr.</w:t>
-      </w:r>
-      <w:proofErr w:type="spellEnd"/>
-      <w:r>
-        <w:rPr>
-          <w:rFonts w:ascii="Book Antiqua" w:eastAsia="Times New Roman" w:hAnsi="Book Antiqua"/>
-        </w:rPr>
-        <w:t xml:space="preserve"> Roopa M                                                                                             </w:t>
-      </w:r>
-      <w:r>
-        <w:rPr>
-          <w:rFonts w:ascii="Book Antiqua" w:eastAsia="Times New Roman" w:hAnsi="Book Antiqua"/>
-        </w:rPr>
-        <w:tab/>
-        <w:t>Prof. XYZ</w:t>
-      </w:r>
-    </w:p>
-    <w:p>
-      <w:pPr>
-        <w:tabs>
-          <w:tab w:val="right" w:pos="8640"/>
-        </w:tabs>
-        <w:spacing w:after="0" w:line="360" w:lineRule="auto"/>
-        <w:rPr>
-          <w:rFonts w:ascii="Book Antiqua" w:eastAsia="Times New Roman" w:hAnsi="Book Antiqua"/>
-        </w:rPr>
-      </w:pPr>
-    </w:p>
-    <w:p>
-      <w:pPr>
-        <w:spacing w:after="0" w:line="360" w:lineRule="auto"/>
-        <w:rPr>
-          <w:rFonts w:ascii="Book Antiqua" w:eastAsia="Times New Roman" w:hAnsi="Book Antiqua"/>
-        </w:rPr>
-      </w:pPr>
-    </w:p>
-    <w:p>
-      <w:pPr>
-        <w:spacing w:after="0" w:line="360" w:lineRule="auto"/>
-        <w:rPr>
-          <w:rFonts w:ascii="Book Antiqua" w:eastAsia="Times New Roman" w:hAnsi="Book Antiqua"/>
-        </w:rPr>
-      </w:pPr>
-    </w:p>
-    <w:p>
-      <w:pPr>
-        <w:tabs>
-          <w:tab w:val="right" w:pos="8640"/>
-        </w:tabs>
-        <w:spacing w:after="0" w:line="360" w:lineRule="auto"/>
-        <w:rPr>
-          <w:rFonts w:ascii="Book Antiqua" w:eastAsia="Times New Roman" w:hAnsi="Book Antiqua"/>
-          <w:b/>
-        </w:rPr>
-      </w:pPr>
-      <w:r>
-        <w:rPr>
-          <w:rFonts w:ascii="Book Antiqua" w:eastAsia="Times New Roman" w:hAnsi="Book Antiqua"/>
-          <w:b/>
-        </w:rPr>
-        <w:t>__________________________</w:t>
-      </w:r>
-      <w:r>
-        <w:rPr>
-          <w:rFonts w:ascii="Book Antiqua" w:eastAsia="Times New Roman" w:hAnsi="Book Antiqua"/>
-          <w:b/>
-        </w:rPr>
-        <w:tab/>
-        <w:t>________________________</w:t>
-      </w:r>
-    </w:p>
-    <w:p>
-      <w:pPr>
-        <w:tabs>
-          <w:tab w:val="right" w:pos="8640"/>
-        </w:tabs>
-        <w:spacing w:after="0" w:line="360" w:lineRule="auto"/>
-        <w:jc w:val="center"/>
-        <w:rPr>
-          <w:rFonts w:ascii="Book Antiqua" w:eastAsia="Times New Roman" w:hAnsi="Book Antiqua"/>
-        </w:rPr>
-      </w:pPr>
-      <w:r>
-        <w:rPr>
-          <w:rFonts w:ascii="Book Antiqua" w:eastAsia="Times New Roman" w:hAnsi="Book Antiqua"/>
-        </w:rPr>
-        <w:t>Head of the Department</w:t>
-      </w:r>
-      <w:r>
-        <w:rPr>
-          <w:rFonts w:ascii="Book Antiqua" w:eastAsia="Times New Roman" w:hAnsi="Book Antiqua"/>
-        </w:rPr>
-        <w:tab/>
-      </w:r>
-      <w:proofErr w:type="spellStart"/>
-      <w:r>
-        <w:rPr>
-          <w:rFonts w:ascii="Book Antiqua" w:eastAsia="Times New Roman" w:hAnsi="Book Antiqua"/>
-        </w:rPr>
-        <w:t>Dr.</w:t>
-      </w:r>
-      <w:proofErr w:type="spellEnd"/>
-      <w:r>
-        <w:rPr>
-          <w:rFonts w:ascii="Book Antiqua" w:eastAsia="Times New Roman" w:hAnsi="Book Antiqua"/>
-        </w:rPr>
-        <w:t xml:space="preserve"> C.P.S. Prakash</w:t>
-      </w:r>
-    </w:p>
-    <w:p>
-      <w:pPr>
-        <w:tabs>
-          <w:tab w:val="left" w:pos="7116"/>
-          <w:tab w:val="right" w:pos="8640"/>
-        </w:tabs>
-        <w:spacing w:after="0" w:line="360" w:lineRule="auto"/>
-        <w:jc w:val="center"/>
-        <w:rPr>
-          <w:rFonts w:ascii="Book Antiqua" w:eastAsia="Times New Roman" w:hAnsi="Book Antiqua"/>
-        </w:rPr>
-      </w:pPr>
-      <w:proofErr w:type="spellStart"/>
-      <w:r>
-        <w:rPr>
-          <w:rFonts w:ascii="Book Antiqua" w:eastAsia="Times New Roman" w:hAnsi="Book Antiqua"/>
-        </w:rPr>
-        <w:t>Dr.</w:t>
-      </w:r>
-      <w:proofErr w:type="spellEnd"/>
-      <w:r>
-        <w:rPr>
-          <w:rFonts w:ascii="Book Antiqua" w:eastAsia="Times New Roman" w:hAnsi="Book Antiqua"/>
-        </w:rPr>
-        <w:t xml:space="preserve"> </w:t>
-      </w:r>
-      <w:proofErr w:type="spellStart"/>
-      <w:r>
-        <w:rPr>
-          <w:rFonts w:ascii="Book Antiqua" w:eastAsia="Times New Roman" w:hAnsi="Book Antiqua"/>
-        </w:rPr>
-        <w:t>T.C.Manjunath</w:t>
-      </w:r>
-      <w:proofErr w:type="spellEnd"/>
-      <w:r>
-        <w:rPr>
-          <w:rFonts w:ascii="Book Antiqua" w:eastAsia="Times New Roman" w:hAnsi="Book Antiqua"/>
-        </w:rPr>
-        <w:tab/>
-        <w:t>Principal</w:t>
-      </w:r>
-    </w:p>
-    <w:p>
-      <w:pPr>
-        <w:tabs>
-          <w:tab w:val="right" w:pos="9000"/>
-        </w:tabs>
-        <w:spacing w:after="0" w:line="360" w:lineRule="auto"/>
-        <w:rPr>
-          <w:rFonts w:ascii="Book Antiqua" w:eastAsia="Times New Roman" w:hAnsi="Book Antiqua"/>
-        </w:rPr>
-      </w:pPr>
-    </w:p>
-    <w:p>
-      <w:pPr>
-        <w:spacing w:after="0" w:line="240" w:lineRule="auto"/>
-        <w:jc w:val="center"/>
-        <w:rPr>
-          <w:rFonts w:ascii="Book Antiqua" w:eastAsia="Times New Roman" w:hAnsi="Book Antiqua"/>
-        </w:rPr>
-      </w:pPr>
-    </w:p>
-    <w:p>
-      <w:pPr>
-        <w:spacing w:after="0" w:line="240" w:lineRule="auto"/>
-        <w:jc w:val="center"/>
-        <w:rPr>
-          <w:rFonts w:ascii="Book Antiqua" w:eastAsia="Times New Roman" w:hAnsi="Book Antiqua"/>
-        </w:rPr>
-      </w:pPr>
-    </w:p>
-    <w:p>
-      <w:pPr>
-        <w:spacing w:after="0" w:line="240" w:lineRule="auto"/>
-        <w:jc w:val="center"/>
-        <w:rPr>
-          <w:rFonts w:ascii="Book Antiqua" w:eastAsia="Times New Roman" w:hAnsi="Book Antiqua"/>
-        </w:rPr>
-      </w:pPr>
-    </w:p>
-    <w:p>
-      <w:pPr>
-        <w:spacing w:after="0" w:line="240" w:lineRule="auto"/>
-        <w:rPr>
-          <w:rFonts w:ascii="Book Antiqua" w:eastAsia="Times New Roman" w:hAnsi="Book Antiqua"/>
-          <w:u w:val="single"/>
-        </w:rPr>
-      </w:pPr>
-      <w:r>
-        <w:rPr>
-          <w:rFonts w:ascii="Book Antiqua" w:eastAsia="Times New Roman" w:hAnsi="Book Antiqua"/>
-          <w:u w:val="single"/>
-        </w:rPr>
-        <w:t>External Project Viva-Voce</w:t>
-      </w:r>
-    </w:p>
-    <w:p>
-      <w:pPr>
-        <w:spacing w:after="0" w:line="240" w:lineRule="auto"/>
-        <w:jc w:val="center"/>
-        <w:rPr>
-          <w:rFonts w:ascii="Book Antiqua" w:eastAsia="Times New Roman" w:hAnsi="Book Antiqua"/>
-        </w:rPr>
-      </w:pPr>
-    </w:p>
-    <w:p>
-      <w:pPr>
-        <w:tabs>
-          <w:tab w:val="left" w:pos="5415"/>
-        </w:tabs>
-        <w:spacing w:after="0" w:line="240" w:lineRule="auto"/>
-        <w:rPr>
-          <w:rFonts w:ascii="Book Antiqua" w:eastAsia="Times New Roman" w:hAnsi="Book Antiqua"/>
-        </w:rPr>
-      </w:pPr>
-      <w:r>
-        <w:rPr>
-          <w:rFonts w:ascii="Book Antiqua" w:eastAsia="Times New Roman" w:hAnsi="Book Antiqua"/>
-        </w:rPr>
-        <w:t>Name of the project examiners:</w:t>
-      </w:r>
-      <w:r>
-        <w:rPr>
-          <w:rFonts w:ascii="Book Antiqua" w:eastAsia="Times New Roman" w:hAnsi="Book Antiqua"/>
-        </w:rPr>
-        <w:tab/>
-      </w:r>
-    </w:p>
-    <w:p>
-      <w:pPr>
-        <w:spacing w:after="0" w:line="240" w:lineRule="auto"/>
-        <w:rPr>
-          <w:rFonts w:ascii="Book Antiqua" w:eastAsia="Times New Roman" w:hAnsi="Book Antiqua"/>
-        </w:rPr>
-      </w:pPr>
-    </w:p>
-    <w:p>
-      <w:pPr>
-        <w:tabs>
-          <w:tab w:val="right" w:pos="8640"/>
-        </w:tabs>
-        <w:spacing w:after="0" w:line="360" w:lineRule="auto"/>
-        <w:jc w:val="both"/>
-        <w:rPr>
-          <w:rFonts w:ascii="Book Antiqua" w:eastAsia="Times New Roman" w:hAnsi="Book Antiqua"/>
-        </w:rPr>
-      </w:pPr>
-      <w:r>
-        <w:rPr>
-          <w:rFonts w:ascii="Book Antiqua" w:eastAsia="Times New Roman" w:hAnsi="Book Antiqua"/>
-        </w:rPr>
-        <w:t>1 :</w:t>
-      </w:r>
-      <w:r>
-        <w:rPr>
-          <w:rFonts w:ascii="Book Antiqua" w:eastAsia="Times New Roman" w:hAnsi="Book Antiqua"/>
-        </w:rPr>
-        <w:tab/>
-        <w:t>Signature : _____________________</w:t>
-      </w:r>
-    </w:p>
-    <w:p>
-      <w:pPr>
-        <w:tabs>
-          <w:tab w:val="right" w:pos="8640"/>
-        </w:tabs>
-        <w:spacing w:after="0" w:line="360" w:lineRule="auto"/>
-        <w:jc w:val="both"/>
-        <w:rPr>
-          <w:rFonts w:ascii="Book Antiqua" w:eastAsia="Times New Roman" w:hAnsi="Book Antiqua"/>
-        </w:rPr>
-      </w:pPr>
-    </w:p>
-    <w:p>
-      <w:pPr>
-        <w:tabs>
-          <w:tab w:val="right" w:pos="8640"/>
-        </w:tabs>
-        <w:spacing w:after="0" w:line="360" w:lineRule="auto"/>
-        <w:jc w:val="both"/>
-        <w:rPr>
-          <w:rFonts w:ascii="Book Antiqua" w:eastAsia="Times New Roman" w:hAnsi="Book Antiqua"/>
-        </w:rPr>
-      </w:pPr>
-      <w:r>
-        <w:rPr>
-          <w:rFonts w:ascii="Book Antiqua" w:eastAsia="Times New Roman" w:hAnsi="Book Antiqua"/>
-        </w:rPr>
-        <w:t>2 :</w:t>
-      </w:r>
-      <w:r>
-        <w:rPr>
-          <w:rFonts w:ascii="Book Antiqua" w:eastAsia="Times New Roman" w:hAnsi="Book Antiqua"/>
-        </w:rPr>
-        <w:tab/>
-        <w:t>Signature : _____________________</w:t>
-      </w:r>
-      <w:bookmarkStart w:id="1" w:name="_Toc482851239"/>
-    </w:p>
-    <w:p>
-      <w:pPr>
-        <w:tabs>
-          <w:tab w:val="right" w:pos="8640"/>
-        </w:tabs>
-        <w:spacing w:after="0" w:line="360" w:lineRule="auto"/>
-        <w:jc w:val="both"/>
-        <w:rPr>
-          <w:rFonts w:ascii="Book Antiqua" w:hAnsi="Book Antiqua"/>
-          <w:color w:val="000000" w:themeColor="text1"/>
-        </w:rPr>
-      </w:pPr>
-    </w:p>
-    <w:p>
-      <w:pPr>
-        <w:pStyle w:val="Heading1"/>
-        <w:jc w:val="center"/>
-        <w:rPr>
-          <w:rFonts w:ascii="Book Antiqua" w:eastAsia="Times New Roman" w:hAnsi="Book Antiqua"/>
-          <w:color w:val="000000" w:themeColor="text1"/>
-          <w:sz w:val="36"/>
-          <w:szCs w:val="36"/>
-        </w:rPr>
-      </w:pPr>
-      <w:r>
-        <w:rPr>
-          <w:rFonts w:ascii="Book Antiqua" w:eastAsia="Times New Roman" w:hAnsi="Book Antiqua"/>
-          <w:color w:val="000000" w:themeColor="text1"/>
-          <w:sz w:val="36"/>
-          <w:szCs w:val="36"/>
-        </w:rPr>
-        <w:lastRenderedPageBreak/>
-        <w:t>Declaration</w:t>
-      </w:r>
-      <w:bookmarkEnd w:id="1"/>
-    </w:p>
-    <w:p>
-      <w:pPr>
-        <w:spacing w:after="0" w:line="240" w:lineRule="auto"/>
-        <w:jc w:val="center"/>
-        <w:rPr>
-          <w:rFonts w:ascii="Book Antiqua" w:eastAsia="Times New Roman" w:hAnsi="Book Antiqua"/>
-          <w:b/>
-          <w:i/>
-          <w:sz w:val="10"/>
-          <w:szCs w:val="20"/>
-          <w:u w:val="single"/>
-        </w:rPr>
-      </w:pPr>
-    </w:p>
-    <w:p>
-      <w:pPr>
-        <w:spacing w:after="0" w:line="240" w:lineRule="auto"/>
-        <w:jc w:val="both"/>
-        <w:rPr>
-          <w:rFonts w:ascii="Book Antiqua" w:eastAsia="Times New Roman" w:hAnsi="Book Antiqua"/>
-          <w:i/>
-          <w:sz w:val="20"/>
-          <w:szCs w:val="20"/>
-          <w:u w:val="single"/>
-        </w:rPr>
-      </w:pPr>
-    </w:p>
-    <w:p>
-      <w:pPr>
-        <w:spacing w:after="0" w:line="360" w:lineRule="auto"/>
-        <w:jc w:val="both"/>
-        <w:rPr>
-          <w:rFonts w:ascii="Book Antiqua" w:eastAsia="Times New Roman" w:hAnsi="Book Antiqua"/>
-          <w:sz w:val="24"/>
-          <w:szCs w:val="20"/>
-        </w:rPr>
-      </w:pPr>
-      <w:r>
-        <w:rPr>
-          <w:rFonts w:ascii="Book Antiqua" w:eastAsia="Times New Roman" w:hAnsi="Book Antiqua"/>
-          <w:sz w:val="24"/>
-          <w:szCs w:val="20"/>
-        </w:rPr>
-        <w:t>Certified that the Mini project work entitled, “</w:t>
-      </w:r>
-      <w:r>
-        <w:rPr>
-          <w:rFonts w:ascii="Book Antiqua" w:eastAsia="Times New Roman" w:hAnsi="Book Antiqua"/>
-          <w:color w:val="FF0000"/>
-          <w:sz w:val="24"/>
-          <w:szCs w:val="20"/>
-        </w:rPr>
-        <w:t>AUTONOMOUS FLOOR CLEANING ROBOT</w:t>
-      </w:r>
-      <w:r>
-        <w:rPr>
-          <w:rFonts w:ascii="Book Antiqua" w:eastAsia="Times New Roman" w:hAnsi="Book Antiqua"/>
-          <w:sz w:val="24"/>
-          <w:szCs w:val="20"/>
-        </w:rPr>
-        <w:t xml:space="preserve">” is a </w:t>
-      </w:r>
-      <w:proofErr w:type="spellStart"/>
-      <w:r>
-        <w:rPr>
-          <w:rFonts w:ascii="Book Antiqua" w:eastAsia="Times New Roman" w:hAnsi="Book Antiqua"/>
-          <w:sz w:val="24"/>
-          <w:szCs w:val="20"/>
-        </w:rPr>
-        <w:t>bonafide</w:t>
-      </w:r>
-      <w:proofErr w:type="spellEnd"/>
-      <w:r>
-        <w:rPr>
-          <w:rFonts w:ascii="Book Antiqua" w:eastAsia="Times New Roman" w:hAnsi="Book Antiqua"/>
-          <w:sz w:val="24"/>
-          <w:szCs w:val="20"/>
-        </w:rPr>
-        <w:t xml:space="preserve"> work that was carried out by </w:t>
-      </w:r>
-      <w:proofErr w:type="gramStart"/>
-      <w:r>
-        <w:rPr>
-          <w:rFonts w:ascii="Book Antiqua" w:eastAsia="Times New Roman" w:hAnsi="Book Antiqua"/>
-          <w:sz w:val="24"/>
-          <w:szCs w:val="20"/>
-        </w:rPr>
-        <w:t>ourselves</w:t>
-      </w:r>
-      <w:proofErr w:type="gramEnd"/>
-      <w:r>
-        <w:rPr>
-          <w:rFonts w:ascii="Book Antiqua" w:eastAsia="Times New Roman" w:hAnsi="Book Antiqua"/>
-          <w:sz w:val="24"/>
-          <w:szCs w:val="20"/>
-        </w:rPr>
-        <w:t xml:space="preserve"> in partial </w:t>
-      </w:r>
-      <w:proofErr w:type="spellStart"/>
-      <w:r>
-        <w:rPr>
-          <w:rFonts w:ascii="Book Antiqua" w:eastAsia="Times New Roman" w:hAnsi="Book Antiqua"/>
-          <w:sz w:val="24"/>
-          <w:szCs w:val="20"/>
-        </w:rPr>
-        <w:t>fulfillment</w:t>
-      </w:r>
-      <w:proofErr w:type="spellEnd"/>
-      <w:r>
-        <w:rPr>
-          <w:rFonts w:ascii="Book Antiqua" w:eastAsia="Times New Roman" w:hAnsi="Book Antiqua"/>
-          <w:sz w:val="24"/>
-          <w:szCs w:val="20"/>
-        </w:rPr>
-        <w:t xml:space="preserve"> for the award of degree of Bachelor of Engineering in Electronics &amp; Communication </w:t>
-      </w:r>
-      <w:proofErr w:type="spellStart"/>
-      <w:r>
-        <w:rPr>
-          <w:rFonts w:ascii="Book Antiqua" w:eastAsia="Times New Roman" w:hAnsi="Book Antiqua"/>
-          <w:sz w:val="24"/>
-          <w:szCs w:val="20"/>
-        </w:rPr>
-        <w:t>Engg</w:t>
-      </w:r>
-      <w:proofErr w:type="spellEnd"/>
-      <w:r>
-        <w:rPr>
-          <w:rFonts w:ascii="Book Antiqua" w:eastAsia="Times New Roman" w:hAnsi="Book Antiqua"/>
-          <w:sz w:val="24"/>
-          <w:szCs w:val="20"/>
-        </w:rPr>
-        <w:t>. of the Visvesvaraya Technological University, Belagavi, Karnataka during the academic year 2020-21.  We, the students of the Mini project group/batch no</w:t>
-      </w:r>
-      <w:r>
-        <w:rPr>
-          <w:rFonts w:ascii="Book Antiqua" w:eastAsia="Times New Roman" w:hAnsi="Book Antiqua"/>
-          <w:color w:val="FF0000"/>
-          <w:sz w:val="24"/>
-          <w:szCs w:val="20"/>
-        </w:rPr>
-        <w:t xml:space="preserve">. B-16 </w:t>
-      </w:r>
-      <w:r>
-        <w:rPr>
-          <w:rFonts w:ascii="Book Antiqua" w:eastAsia="Times New Roman" w:hAnsi="Book Antiqua"/>
-          <w:sz w:val="24"/>
-          <w:szCs w:val="20"/>
-        </w:rPr>
-        <w:t xml:space="preserve">hereby declare that the entire Mini project work has been done on our own &amp; we have not copied or duplicated any other’s work. The results embedded in this Mini project work report has not been submitted elsewhere for the award of any type of degree. </w:t>
-      </w:r>
-    </w:p>
-    <w:p>
-      <w:pPr>
-        <w:spacing w:after="0" w:line="360" w:lineRule="auto"/>
-        <w:jc w:val="both"/>
-        <w:rPr>
-          <w:rFonts w:ascii="Book Antiqua" w:eastAsia="Times New Roman" w:hAnsi="Book Antiqua"/>
-          <w:sz w:val="20"/>
-          <w:szCs w:val="20"/>
-        </w:rPr>
-      </w:pPr>
-    </w:p>
-    <w:p>
-      <w:pPr>
-        <w:tabs>
-          <w:tab w:val="right" w:pos="8640"/>
-        </w:tabs>
-        <w:spacing w:after="0" w:line="360" w:lineRule="auto"/>
-        <w:jc w:val="right"/>
-        <w:rPr>
-          <w:rFonts w:ascii="Book Antiqua" w:eastAsia="Times New Roman" w:hAnsi="Book Antiqua"/>
-          <w:sz w:val="18"/>
-          <w:szCs w:val="20"/>
-        </w:rPr>
-      </w:pPr>
-      <w:r>
-        <w:rPr>
-          <w:rFonts w:ascii="Book Antiqua" w:eastAsia="Times New Roman" w:hAnsi="Book Antiqua"/>
-          <w:sz w:val="18"/>
-          <w:szCs w:val="20"/>
-        </w:rPr>
-        <w:tab/>
-        <w:t>Student Name :</w:t>
-      </w:r>
-      <w:proofErr w:type="spellStart"/>
-      <w:r>
-        <w:rPr>
-          <w:rFonts w:ascii="Book Antiqua" w:eastAsia="Times New Roman" w:hAnsi="Book Antiqua"/>
-          <w:sz w:val="18"/>
-          <w:szCs w:val="20"/>
-        </w:rPr>
-        <w:t>Sharanya</w:t>
-      </w:r>
-      <w:proofErr w:type="spellEnd"/>
-      <w:r>
-        <w:rPr>
-          <w:rFonts w:ascii="Book Antiqua" w:eastAsia="Times New Roman" w:hAnsi="Book Antiqua"/>
-          <w:sz w:val="18"/>
-          <w:szCs w:val="20"/>
-        </w:rPr>
-        <w:t xml:space="preserve"> S</w:t>
-      </w:r>
-      <w:r>
-        <w:rPr>
-          <w:rFonts w:ascii="Book Antiqua" w:eastAsia="Times New Roman" w:hAnsi="Book Antiqua"/>
-          <w:sz w:val="18"/>
-          <w:szCs w:val="20"/>
-        </w:rPr>
-        <w:tab/>
-        <w:t>USN : 1DS18EC083</w:t>
-      </w:r>
-    </w:p>
-    <w:p>
-      <w:pPr>
-        <w:tabs>
-          <w:tab w:val="right" w:pos="8640"/>
-        </w:tabs>
-        <w:spacing w:after="0" w:line="360" w:lineRule="auto"/>
-        <w:rPr>
-          <w:rFonts w:ascii="Book Antiqua" w:eastAsia="Times New Roman" w:hAnsi="Book Antiqua"/>
-          <w:sz w:val="18"/>
-          <w:szCs w:val="20"/>
-        </w:rPr>
-      </w:pPr>
-      <w:r>
-        <w:rPr>
-          <w:rFonts w:ascii="Book Antiqua" w:eastAsia="Times New Roman" w:hAnsi="Book Antiqua"/>
-          <w:sz w:val="18"/>
-          <w:szCs w:val="20"/>
-        </w:rPr>
-        <w:t xml:space="preserve">                                                                                                                                                  SIGN:_____________________ </w:t>
-      </w:r>
-    </w:p>
-    <w:p>
-      <w:pPr>
-        <w:tabs>
-          <w:tab w:val="right" w:pos="8640"/>
-        </w:tabs>
-        <w:spacing w:after="0" w:line="360" w:lineRule="auto"/>
-        <w:rPr>
-          <w:rFonts w:ascii="Book Antiqua" w:eastAsia="Times New Roman" w:hAnsi="Book Antiqua"/>
-          <w:sz w:val="18"/>
-          <w:szCs w:val="20"/>
-        </w:rPr>
-      </w:pPr>
-      <w:r>
-        <w:rPr>
-          <w:rFonts w:ascii="Book Antiqua" w:eastAsia="Times New Roman" w:hAnsi="Book Antiqua"/>
-          <w:sz w:val="18"/>
-          <w:szCs w:val="20"/>
-        </w:rPr>
-        <w:t xml:space="preserve">                                                                                                                                                    Student Name: </w:t>
-      </w:r>
-      <w:proofErr w:type="spellStart"/>
-      <w:r>
-        <w:rPr>
-          <w:rFonts w:ascii="Book Antiqua" w:eastAsia="Times New Roman" w:hAnsi="Book Antiqua"/>
-          <w:sz w:val="18"/>
-          <w:szCs w:val="20"/>
-        </w:rPr>
-        <w:t>ShashidharT</w:t>
-      </w:r>
-      <w:proofErr w:type="spellEnd"/>
-    </w:p>
-    <w:p>
-      <w:pPr>
-        <w:tabs>
-          <w:tab w:val="right" w:pos="8640"/>
-        </w:tabs>
-        <w:spacing w:after="0" w:line="360" w:lineRule="auto"/>
-        <w:jc w:val="right"/>
-        <w:rPr>
-          <w:rFonts w:ascii="Book Antiqua" w:eastAsia="Times New Roman" w:hAnsi="Book Antiqua"/>
-          <w:sz w:val="18"/>
-          <w:szCs w:val="20"/>
-        </w:rPr>
-      </w:pPr>
-      <w:r>
-        <w:rPr>
-          <w:rFonts w:ascii="Book Antiqua" w:eastAsia="Times New Roman" w:hAnsi="Book Antiqua"/>
-          <w:sz w:val="18"/>
-          <w:szCs w:val="20"/>
-        </w:rPr>
-        <w:t>USN:1DS18EC085</w:t>
-      </w:r>
-    </w:p>
-    <w:p>
-      <w:pPr>
-        <w:tabs>
-          <w:tab w:val="right" w:pos="8640"/>
-        </w:tabs>
-        <w:spacing w:after="0" w:line="360" w:lineRule="auto"/>
-        <w:jc w:val="right"/>
-        <w:rPr>
-          <w:rFonts w:ascii="Book Antiqua" w:eastAsia="Times New Roman" w:hAnsi="Book Antiqua"/>
-          <w:sz w:val="18"/>
-          <w:szCs w:val="20"/>
-        </w:rPr>
-      </w:pPr>
-      <w:r>
-        <w:rPr>
-          <w:rFonts w:ascii="Book Antiqua" w:eastAsia="Times New Roman" w:hAnsi="Book Antiqua"/>
-          <w:sz w:val="18"/>
-          <w:szCs w:val="20"/>
-        </w:rPr>
-        <w:t>SIGN:__________________</w:t>
-      </w:r>
-    </w:p>
-    <w:p>
-      <w:pPr>
-        <w:tabs>
-          <w:tab w:val="right" w:pos="8640"/>
-        </w:tabs>
-        <w:spacing w:after="0" w:line="360" w:lineRule="auto"/>
-        <w:jc w:val="right"/>
-        <w:rPr>
-          <w:rFonts w:ascii="Book Antiqua" w:eastAsia="Times New Roman" w:hAnsi="Book Antiqua"/>
-          <w:sz w:val="18"/>
-          <w:szCs w:val="20"/>
-        </w:rPr>
-      </w:pPr>
-      <w:r>
-        <w:rPr>
-          <w:rFonts w:ascii="Book Antiqua" w:eastAsia="Times New Roman" w:hAnsi="Book Antiqua"/>
-          <w:sz w:val="18"/>
-          <w:szCs w:val="20"/>
-        </w:rPr>
-        <w:t xml:space="preserve">Student name: </w:t>
-      </w:r>
-      <w:proofErr w:type="spellStart"/>
-      <w:r>
-        <w:rPr>
-          <w:rFonts w:ascii="Book Antiqua" w:eastAsia="Times New Roman" w:hAnsi="Book Antiqua"/>
-          <w:sz w:val="18"/>
-          <w:szCs w:val="20"/>
-        </w:rPr>
-        <w:t>Spoorthy</w:t>
-      </w:r>
-      <w:proofErr w:type="spellEnd"/>
-      <w:r>
-        <w:rPr>
-          <w:rFonts w:ascii="Book Antiqua" w:eastAsia="Times New Roman" w:hAnsi="Book Antiqua"/>
-          <w:sz w:val="18"/>
-          <w:szCs w:val="20"/>
-        </w:rPr>
-        <w:t xml:space="preserve"> M K</w:t>
-      </w:r>
-    </w:p>
-    <w:p>
-      <w:pPr>
-        <w:tabs>
-          <w:tab w:val="right" w:pos="8640"/>
-        </w:tabs>
-        <w:spacing w:after="0" w:line="360" w:lineRule="auto"/>
-        <w:jc w:val="right"/>
-        <w:rPr>
-          <w:rFonts w:ascii="Book Antiqua" w:eastAsia="Times New Roman" w:hAnsi="Book Antiqua"/>
-          <w:sz w:val="18"/>
-          <w:szCs w:val="20"/>
-        </w:rPr>
-      </w:pPr>
-      <w:r>
-        <w:rPr>
-          <w:rFonts w:ascii="Book Antiqua" w:eastAsia="Times New Roman" w:hAnsi="Book Antiqua"/>
-          <w:sz w:val="18"/>
-          <w:szCs w:val="20"/>
-        </w:rPr>
-        <w:t>USN:1DS18EC090</w:t>
-      </w:r>
-    </w:p>
-    <w:p>
-      <w:pPr>
-        <w:tabs>
-          <w:tab w:val="right" w:pos="8640"/>
-        </w:tabs>
-        <w:spacing w:after="0" w:line="360" w:lineRule="auto"/>
-        <w:jc w:val="right"/>
-        <w:rPr>
-          <w:rFonts w:ascii="Book Antiqua" w:eastAsia="Times New Roman" w:hAnsi="Book Antiqua"/>
-          <w:sz w:val="18"/>
-          <w:szCs w:val="20"/>
-        </w:rPr>
-      </w:pPr>
-      <w:r>
-        <w:rPr>
-          <w:rFonts w:ascii="Book Antiqua" w:eastAsia="Times New Roman" w:hAnsi="Book Antiqua"/>
-          <w:sz w:val="18"/>
-          <w:szCs w:val="20"/>
-        </w:rPr>
-        <w:t>SIGN: ___________________</w:t>
-      </w:r>
-    </w:p>
-    <w:p>
-      <w:pPr>
-        <w:tabs>
-          <w:tab w:val="right" w:pos="8640"/>
-        </w:tabs>
-        <w:spacing w:after="0" w:line="360" w:lineRule="auto"/>
-        <w:jc w:val="right"/>
-        <w:rPr>
-          <w:rFonts w:ascii="Book Antiqua" w:eastAsia="Times New Roman" w:hAnsi="Book Antiqua"/>
-          <w:sz w:val="18"/>
-          <w:szCs w:val="20"/>
-        </w:rPr>
-      </w:pPr>
-      <w:r>
-        <w:rPr>
-          <w:rFonts w:ascii="Book Antiqua" w:eastAsia="Times New Roman" w:hAnsi="Book Antiqua"/>
-          <w:sz w:val="18"/>
-          <w:szCs w:val="20"/>
-        </w:rPr>
-        <w:t xml:space="preserve">Student Name: </w:t>
-      </w:r>
-      <w:proofErr w:type="spellStart"/>
-      <w:r>
-        <w:rPr>
-          <w:rFonts w:ascii="Book Antiqua" w:eastAsia="Times New Roman" w:hAnsi="Book Antiqua"/>
-          <w:sz w:val="18"/>
-          <w:szCs w:val="20"/>
-        </w:rPr>
-        <w:t>Vanishree</w:t>
-      </w:r>
-      <w:proofErr w:type="spellEnd"/>
-      <w:r>
-        <w:rPr>
-          <w:rFonts w:ascii="Book Antiqua" w:eastAsia="Times New Roman" w:hAnsi="Book Antiqua"/>
-          <w:sz w:val="18"/>
-          <w:szCs w:val="20"/>
-        </w:rPr>
-        <w:t xml:space="preserve"> G B</w:t>
-      </w:r>
-    </w:p>
-    <w:p>
-      <w:pPr>
-        <w:tabs>
-          <w:tab w:val="right" w:pos="8640"/>
-        </w:tabs>
-        <w:spacing w:after="0" w:line="360" w:lineRule="auto"/>
-        <w:jc w:val="right"/>
-        <w:rPr>
-          <w:rFonts w:ascii="Book Antiqua" w:eastAsia="Times New Roman" w:hAnsi="Book Antiqua"/>
-          <w:sz w:val="18"/>
-          <w:szCs w:val="20"/>
-        </w:rPr>
-      </w:pPr>
-      <w:r>
-        <w:rPr>
-          <w:rFonts w:ascii="Book Antiqua" w:eastAsia="Times New Roman" w:hAnsi="Book Antiqua"/>
-          <w:sz w:val="18"/>
-          <w:szCs w:val="20"/>
-        </w:rPr>
-        <w:t>USN:1DS18EC097</w:t>
-      </w:r>
-    </w:p>
-    <w:p>
-      <w:pPr>
-        <w:tabs>
-          <w:tab w:val="right" w:pos="8640"/>
-        </w:tabs>
-        <w:spacing w:after="0" w:line="360" w:lineRule="auto"/>
-        <w:jc w:val="right"/>
-        <w:rPr>
-          <w:rFonts w:ascii="Book Antiqua" w:eastAsia="Times New Roman" w:hAnsi="Book Antiqua"/>
-          <w:sz w:val="20"/>
-          <w:szCs w:val="20"/>
-        </w:rPr>
-      </w:pPr>
-      <w:r>
-        <w:rPr>
-          <w:rFonts w:ascii="Book Antiqua" w:eastAsia="Times New Roman" w:hAnsi="Book Antiqua"/>
-          <w:sz w:val="18"/>
-          <w:szCs w:val="20"/>
-        </w:rPr>
-        <w:t>SIGN:___________________</w:t>
-      </w:r>
-    </w:p>
-    <w:p>
-      <w:pPr>
-        <w:tabs>
-          <w:tab w:val="right" w:pos="9000"/>
-        </w:tabs>
-        <w:spacing w:after="0" w:line="360" w:lineRule="auto"/>
-        <w:jc w:val="both"/>
-        <w:rPr>
-          <w:rFonts w:ascii="Book Antiqua" w:eastAsia="Times New Roman" w:hAnsi="Book Antiqua"/>
-          <w:sz w:val="24"/>
-          <w:szCs w:val="20"/>
-        </w:rPr>
-      </w:pPr>
-      <w:r>
-        <w:rPr>
-          <w:rFonts w:ascii="Book Antiqua" w:eastAsia="Times New Roman" w:hAnsi="Book Antiqua"/>
-          <w:sz w:val="24"/>
-          <w:szCs w:val="20"/>
-        </w:rPr>
-        <w:t>Date :</w:t>
-      </w:r>
-      <w:r>
-        <w:rPr>
-          <w:rFonts w:ascii="Book Antiqua" w:eastAsia="Times New Roman" w:hAnsi="Book Antiqua"/>
-          <w:sz w:val="24"/>
-          <w:szCs w:val="20"/>
-        </w:rPr>
-        <w:tab/>
-      </w:r>
-    </w:p>
-    <w:p>
-      <w:pPr>
-        <w:tabs>
-          <w:tab w:val="right" w:pos="9000"/>
-        </w:tabs>
-        <w:spacing w:after="0" w:line="360" w:lineRule="auto"/>
-        <w:jc w:val="both"/>
-        <w:rPr>
-          <w:rFonts w:ascii="Book Antiqua" w:eastAsia="Times New Roman" w:hAnsi="Book Antiqua"/>
-          <w:sz w:val="24"/>
-          <w:szCs w:val="20"/>
-        </w:rPr>
-      </w:pPr>
-      <w:r>
-        <w:rPr>
-          <w:rFonts w:ascii="Book Antiqua" w:eastAsia="Times New Roman" w:hAnsi="Book Antiqua"/>
-          <w:sz w:val="24"/>
-          <w:szCs w:val="20"/>
-        </w:rPr>
-        <w:t xml:space="preserve">Place : </w:t>
-      </w:r>
-      <w:r>
-        <w:rPr>
-          <w:rFonts w:ascii="Book Antiqua" w:hAnsi="Book Antiqua"/>
-          <w:iCs/>
-          <w:color w:val="000000" w:themeColor="text1"/>
-          <w:sz w:val="24"/>
-          <w:szCs w:val="20"/>
-        </w:rPr>
-        <w:t>Bengaluru</w:t>
-      </w:r>
-      <w:r>
-        <w:rPr>
-          <w:rFonts w:ascii="Book Antiqua" w:eastAsia="Times New Roman" w:hAnsi="Book Antiqua"/>
-          <w:sz w:val="24"/>
-          <w:szCs w:val="20"/>
-        </w:rPr>
-        <w:t xml:space="preserve"> -78</w:t>
-      </w:r>
-    </w:p>
-    <w:p>
-      <w:pPr>
-        <w:rPr>
-          <w:rFonts w:ascii="Book Antiqua" w:eastAsia="Times New Roman" w:hAnsi="Book Antiqua"/>
-          <w:sz w:val="24"/>
-          <w:szCs w:val="20"/>
-        </w:rPr>
-      </w:pPr>
-      <w:r>
-        <w:rPr>
-          <w:rFonts w:ascii="Book Antiqua" w:eastAsia="Times New Roman" w:hAnsi="Book Antiqua"/>
-          <w:sz w:val="24"/>
-          <w:szCs w:val="20"/>
-        </w:rPr>
-        <w:br w:type="page"/>
-      </w:r>
+      </w:pPr>
     </w:p>
     <w:p>
       <w:pPr>
@@ -2761,7 +1221,7 @@
                 <w:szCs w:val="24"/>
               </w:rPr>
             </w:pPr>
-            <w:bookmarkStart w:id="2" w:name="_Toc482851242"/>
+            <w:bookmarkStart w:id="0" w:name="_Toc482851242"/>
             <w:r>
               <w:rPr>
                 <w:rFonts w:ascii="Times New Roman" w:eastAsia="Times New Roman" w:hAnsi="Times New Roman"/>
@@ -3303,7 +1763,7 @@
           </w:p>
         </w:tc>
       </w:tr>
-      <w:bookmarkEnd w:id="2"/>
+      <w:bookmarkEnd w:id="0"/>
     </w:tbl>
     <w:p>
       <w:pPr>
@@ -3690,25 +2150,7 @@
           <w:sz w:val="24"/>
           <w:szCs w:val="24"/>
         </w:rPr>
-        <w:t xml:space="preserve">. The robotic cleaners have taken major attention in robotics research due to their effectiveness in assisting humans in floor cleaning applications at homes, hotels, restaurants, offices, hospitals, warehouses, and educational institutions, etc. It is an electromechanical machine and used for various purposes in domestic applications. Although devices such as washing machines and dishwashers have served this purpose, it still requires some degree of human input effort. In developing a floor cleaning robot, there are several challenges that one has to come in front, </w:t>
-      </w:r>
-      <w:proofErr w:type="gramStart"/>
-      <w:r>
-        <w:rPr>
-          <w:rFonts w:ascii="Times New Roman" w:hAnsi="Times New Roman" w:cs="Times New Roman"/>
-          <w:sz w:val="24"/>
-          <w:szCs w:val="24"/>
-        </w:rPr>
-        <w:t>i.e.</w:t>
-      </w:r>
-      <w:proofErr w:type="gramEnd"/>
-      <w:r>
-        <w:rPr>
-          <w:rFonts w:ascii="Times New Roman" w:hAnsi="Times New Roman" w:cs="Times New Roman"/>
-          <w:sz w:val="24"/>
-          <w:szCs w:val="24"/>
-        </w:rPr>
-        <w:t xml:space="preserve"> the method of cleaning, path planning, covering the whole floor surface, cleaning it completely, maintenance so on and so forth. It becomes even more complicated when safety, economy, energy consumption </w:t>
+        <w:t xml:space="preserve">. The robotic cleaners have taken major attention in robotics research due to their effectiveness in assisting humans in floor cleaning applications at homes, hotels, restaurants, offices, hospitals, warehouses, and educational institutions, etc. It is an electromechanical machine and used for various purposes in domestic applications. Although devices such as washing machines and dishwashers have served this purpose, it still requires some degree of human input effort. In developing a floor cleaning robot, there are several challenges that one has to come in front, i.e. the method of cleaning, path planning, covering the whole floor surface, cleaning it completely, maintenance so on and so forth. It becomes even more complicated when safety, economy, energy consumption </w:t>
       </w:r>
       <w:r>
         <w:rPr>
@@ -3869,25 +2311,7 @@
           <w:sz w:val="24"/>
           <w:szCs w:val="24"/>
         </w:rPr>
-        <w:t xml:space="preserve"> mop for mopping the floor. So, there might be chances to reduce manpower and human efforts. Cleaning the floor especially in the kitchen, under the sofa, beds and tables is one of the annoying chores that must be performed on a regular basis in order to avoid a build-up of debris. The standard method for floor cleaning </w:t>
-      </w:r>
-      <w:proofErr w:type="gramStart"/>
-      <w:r>
-        <w:rPr>
-          <w:rFonts w:ascii="Times New Roman" w:hAnsi="Times New Roman" w:cs="Times New Roman"/>
-          <w:sz w:val="24"/>
-          <w:szCs w:val="24"/>
-        </w:rPr>
-        <w:t>i.e.</w:t>
-      </w:r>
-      <w:proofErr w:type="gramEnd"/>
-      <w:r>
-        <w:rPr>
-          <w:rFonts w:ascii="Times New Roman" w:hAnsi="Times New Roman" w:cs="Times New Roman"/>
-          <w:sz w:val="24"/>
-          <w:szCs w:val="24"/>
-        </w:rPr>
-        <w:t xml:space="preserve"> using mop and water is time consuming and labour intensive which results in scheduled floor cleaning and being skipped for other reasons. </w:t>
+        <w:t xml:space="preserve"> mop for mopping the floor. So, there might be chances to reduce manpower and human efforts. Cleaning the floor especially in the kitchen, under the sofa, beds and tables is one of the annoying chores that must be performed on a regular basis in order to avoid a build-up of debris. The standard method for floor cleaning i.e. using mop and water is time consuming and labour intensive which results in scheduled floor cleaning and being skipped for other reasons. </w:t>
       </w:r>
       <w:r>
         <w:rPr>
@@ -4348,59 +2772,13 @@
           <w:szCs w:val="24"/>
         </w:rPr>
       </w:pPr>
-      <w:proofErr w:type="spellStart"/>
-      <w:r>
-        <w:rPr>
-          <w:rFonts w:ascii="Times New Roman" w:hAnsi="Times New Roman" w:cs="Times New Roman"/>
-          <w:sz w:val="24"/>
-          <w:szCs w:val="24"/>
-        </w:rPr>
-        <w:t>Vaibhavi</w:t>
-      </w:r>
-      <w:proofErr w:type="spellEnd"/>
-      <w:r>
-        <w:rPr>
-          <w:rFonts w:ascii="Times New Roman" w:hAnsi="Times New Roman" w:cs="Times New Roman"/>
-          <w:sz w:val="24"/>
-          <w:szCs w:val="24"/>
-        </w:rPr>
-        <w:t xml:space="preserve"> </w:t>
-      </w:r>
-      <w:proofErr w:type="spellStart"/>
-      <w:r>
-        <w:rPr>
-          <w:rFonts w:ascii="Times New Roman" w:hAnsi="Times New Roman" w:cs="Times New Roman"/>
-          <w:sz w:val="24"/>
-          <w:szCs w:val="24"/>
-        </w:rPr>
-        <w:t>Rewatkar</w:t>
-      </w:r>
-      <w:proofErr w:type="spellEnd"/>
-      <w:r>
-        <w:rPr>
-          <w:rFonts w:ascii="Times New Roman" w:hAnsi="Times New Roman" w:cs="Times New Roman"/>
-          <w:sz w:val="24"/>
-          <w:szCs w:val="24"/>
-        </w:rPr>
-        <w:t xml:space="preserve"> and Sachin T. </w:t>
-      </w:r>
-      <w:proofErr w:type="spellStart"/>
-      <w:r>
-        <w:rPr>
-          <w:rFonts w:ascii="Times New Roman" w:hAnsi="Times New Roman" w:cs="Times New Roman"/>
-          <w:sz w:val="24"/>
-          <w:szCs w:val="24"/>
-        </w:rPr>
-        <w:t>Bagde</w:t>
-      </w:r>
-      <w:proofErr w:type="spellEnd"/>
-      <w:r>
-        <w:rPr>
-          <w:rFonts w:ascii="Times New Roman" w:hAnsi="Times New Roman" w:cs="Times New Roman"/>
-          <w:sz w:val="24"/>
-          <w:szCs w:val="24"/>
-        </w:rPr>
-        <w:t xml:space="preserve"> provided a comprehensive overview of the technological advantages helped within the real world for the convenience of just about all of the people that are extremely busy. Consequently, this has led to arriving up with a goal of constructing an automatic home appliance. The review includes computerized cleaner having components to DC motor operated wheels, the dustbin, cleansing brush, mop cleansing and obstruction avoiding sensor. A 12V battery is employed for supplying power. Special technique of ULTRAVIOLET germicidal cleaning </w:t>
+      <w:r>
+        <w:rPr>
+          <w:rFonts w:ascii="Times New Roman" w:hAnsi="Times New Roman" w:cs="Times New Roman"/>
+          <w:sz w:val="24"/>
+          <w:szCs w:val="24"/>
+        </w:rPr>
+        <w:t xml:space="preserve">Vaibhavi Rewatkar and Sachin T. Bagde provided a comprehensive overview of the technological advantages helped within the real world for the convenience of just about all of the people that are extremely busy. Consequently, this has led to arriving up with a goal of constructing an automatic home appliance. The review includes computerized cleaner having components to DC motor operated wheels, the dustbin, cleansing brush, mop cleansing and obstruction avoiding sensor. A 12V battery is employed for supplying power. Special technique of ULTRAVIOLET germicidal cleaning </w:t>
       </w:r>
       <w:r>
         <w:rPr>
@@ -4476,23 +2854,13 @@
           <w:szCs w:val="24"/>
         </w:rPr>
       </w:pPr>
-      <w:proofErr w:type="spellStart"/>
-      <w:r>
-        <w:rPr>
-          <w:rFonts w:ascii="Times New Roman" w:hAnsi="Times New Roman" w:cs="Times New Roman"/>
-          <w:sz w:val="24"/>
-          <w:szCs w:val="24"/>
-        </w:rPr>
-        <w:t>Manya</w:t>
-      </w:r>
-      <w:proofErr w:type="spellEnd"/>
-      <w:r>
-        <w:rPr>
-          <w:rFonts w:ascii="Times New Roman" w:hAnsi="Times New Roman" w:cs="Times New Roman"/>
-          <w:sz w:val="24"/>
-          <w:szCs w:val="24"/>
-        </w:rPr>
-        <w:t xml:space="preserve"> Jain discussed the event of Automatic Floor Cleaner. The project is often used for domestic and professional purpose to scrub the surface automatically and manually. When it's turned ON, it gulps within the dust particles by moving everywhere the surface (floor or the other area) because it moves over it. the driving force control mechanism are often wont to drive the motors where robot having the ability to manoeuvre and also the </w:t>
+      <w:r>
+        <w:rPr>
+          <w:rFonts w:ascii="Times New Roman" w:hAnsi="Times New Roman" w:cs="Times New Roman"/>
+          <w:sz w:val="24"/>
+          <w:szCs w:val="24"/>
+        </w:rPr>
+        <w:t xml:space="preserve">Manya Jain discussed the event of Automatic Floor Cleaner. The project is often used for domestic and professional purpose to scrub the surface automatically and manually. When it's turned ON, it gulps within the dust particles by moving everywhere the surface (floor or the other area) because it moves over it. the driving force control mechanism are often wont to drive the motors where robot having the ability to manoeuvre and also the </w:t>
       </w:r>
       <w:r>
         <w:rPr>
@@ -4521,13 +2889,7 @@
         </w:rPr>
       </w:pPr>
       <w:r>
-        <w:t>Akash Choudhary target</w:t>
-      </w:r>
-      <w:r>
-        <w:t>ed</w:t>
-      </w:r>
-      <w:r>
-        <w:t xml:space="preserve"> to form a totally automated hybrid home cleaning robot. Which is fully automated and may perform tasks like mopping and cleaning of floor. After the testing we discover that it can perform all tasks fine with none hurdle. We tested our robot on various parameters like path following, obstacle avoidance, navigation, mopping and vacuum mechanism</w:t>
+        <w:t>Akash Choudhary targeted to form a totally automated hybrid home cleaning robot. Which is fully automated and may perform tasks like mopping and cleaning of floor. After the testing we discover that it can perform all tasks fine with none hurdle. We tested our robot on various parameters like path following, obstacle avoidance, navigation, mopping and vacuum mechanism</w:t>
       </w:r>
     </w:p>
     <w:p>
@@ -4546,23 +2908,13 @@
           <w:szCs w:val="24"/>
         </w:rPr>
       </w:pPr>
-      <w:proofErr w:type="spellStart"/>
-      <w:r>
-        <w:rPr>
-          <w:rFonts w:ascii="Times New Roman" w:hAnsi="Times New Roman" w:cs="Times New Roman"/>
-          <w:sz w:val="24"/>
-          <w:szCs w:val="24"/>
-        </w:rPr>
-        <w:t>Karthick.T</w:t>
-      </w:r>
-      <w:proofErr w:type="spellEnd"/>
-      <w:r>
-        <w:rPr>
-          <w:rFonts w:ascii="Times New Roman" w:hAnsi="Times New Roman" w:cs="Times New Roman"/>
-          <w:sz w:val="24"/>
-          <w:szCs w:val="24"/>
-        </w:rPr>
-        <w:t xml:space="preserve"> is intended to create up an autonomous automatic robot which will move itself without constant human instruction. The autonomous cleanser robot involves low power consuming electric </w:t>
+      <w:r>
+        <w:rPr>
+          <w:rFonts w:ascii="Times New Roman" w:hAnsi="Times New Roman" w:cs="Times New Roman"/>
+          <w:sz w:val="24"/>
+          <w:szCs w:val="24"/>
+        </w:rPr>
+        <w:t xml:space="preserve">Karthick.T is intended to create up an autonomous automatic robot which will move itself without constant human instruction. The autonomous cleanser robot involves low power consuming electric </w:t>
       </w:r>
       <w:r>
         <w:rPr>
@@ -4578,25 +2930,7 @@
           <w:sz w:val="24"/>
           <w:szCs w:val="24"/>
         </w:rPr>
-        <w:t xml:space="preserve"> and it can operate at very low power. Electric parts are the controller board </w:t>
-      </w:r>
-      <w:proofErr w:type="spellStart"/>
-      <w:r>
-        <w:rPr>
-          <w:rFonts w:ascii="Times New Roman" w:hAnsi="Times New Roman" w:cs="Times New Roman"/>
-          <w:sz w:val="24"/>
-          <w:szCs w:val="24"/>
-        </w:rPr>
-        <w:t>Atmega</w:t>
-      </w:r>
-      <w:proofErr w:type="spellEnd"/>
-      <w:r>
-        <w:rPr>
-          <w:rFonts w:ascii="Times New Roman" w:hAnsi="Times New Roman" w:cs="Times New Roman"/>
-          <w:sz w:val="24"/>
-          <w:szCs w:val="24"/>
-        </w:rPr>
-        <w:t xml:space="preserve"> 2560, Ultrasonic detectors, transformer IC and motor driver circuit. Mechanized part is motor unit with gearbox founded. Ultrasonic detectors will identify obstructions in line with the program being executed. A 12V, 4.5Ah rechargeable lead acid electrical device is that the energy source for this proposed cleaning</w:t>
+        <w:t xml:space="preserve"> and it can operate at very low power. Electric parts are the controller board Atmega 2560, Ultrasonic detectors, transformer IC and motor driver circuit. Mechanized part is motor unit with gearbox founded. Ultrasonic detectors will identify obstructions in line with the program being executed. A 12V, 4.5Ah rechargeable lead acid electrical device is that the energy source for this proposed cleaning</w:t>
       </w:r>
     </w:p>
     <w:p>
@@ -4693,43 +3027,7 @@
           <w:sz w:val="24"/>
           <w:szCs w:val="24"/>
         </w:rPr>
-        <w:t xml:space="preserve">T. Ajith, M. S. Rohith, J. </w:t>
-      </w:r>
-      <w:proofErr w:type="spellStart"/>
-      <w:r>
-        <w:rPr>
-          <w:rFonts w:ascii="Times New Roman" w:hAnsi="Times New Roman" w:cs="Times New Roman"/>
-          <w:sz w:val="24"/>
-          <w:szCs w:val="24"/>
-        </w:rPr>
-        <w:t>Febin</w:t>
-      </w:r>
-      <w:proofErr w:type="spellEnd"/>
-      <w:r>
-        <w:rPr>
-          <w:rFonts w:ascii="Times New Roman" w:hAnsi="Times New Roman" w:cs="Times New Roman"/>
-          <w:sz w:val="24"/>
-          <w:szCs w:val="24"/>
-        </w:rPr>
-        <w:t xml:space="preserve">, J. </w:t>
-      </w:r>
-      <w:proofErr w:type="spellStart"/>
-      <w:r>
-        <w:rPr>
-          <w:rFonts w:ascii="Times New Roman" w:hAnsi="Times New Roman" w:cs="Times New Roman"/>
-          <w:sz w:val="24"/>
-          <w:szCs w:val="24"/>
-        </w:rPr>
-        <w:t>Cheriyan</w:t>
-      </w:r>
-      <w:proofErr w:type="spellEnd"/>
-      <w:r>
-        <w:rPr>
-          <w:rFonts w:ascii="Times New Roman" w:hAnsi="Times New Roman" w:cs="Times New Roman"/>
-          <w:sz w:val="24"/>
-          <w:szCs w:val="24"/>
-        </w:rPr>
-        <w:t>, R, Mary George, “An Advanced Mobile Robot for Floor Cleaning”, International Journal of Advanced Research in Electrical, Electronics and Instrumentation Engineering, vol. 5, no. 3, 2016.</w:t>
+        <w:t>T. Ajith, M. S. Rohith, J. Febin, J. Cheriyan, R, Mary George, “An Advanced Mobile Robot for Floor Cleaning”, International Journal of Advanced Research in Electrical, Electronics and Instrumentation Engineering, vol. 5, no. 3, 2016.</w:t>
       </w:r>
     </w:p>
     <w:p>
@@ -4757,43 +3055,7 @@
           <w:sz w:val="24"/>
           <w:szCs w:val="24"/>
         </w:rPr>
-        <w:t xml:space="preserve">R. </w:t>
-      </w:r>
-      <w:proofErr w:type="spellStart"/>
-      <w:r>
-        <w:rPr>
-          <w:rFonts w:ascii="Times New Roman" w:hAnsi="Times New Roman" w:cs="Times New Roman"/>
-          <w:sz w:val="24"/>
-          <w:szCs w:val="24"/>
-        </w:rPr>
-        <w:t>Vaibhavi</w:t>
-      </w:r>
-      <w:proofErr w:type="spellEnd"/>
-      <w:r>
-        <w:rPr>
-          <w:rFonts w:ascii="Times New Roman" w:hAnsi="Times New Roman" w:cs="Times New Roman"/>
-          <w:sz w:val="24"/>
-          <w:szCs w:val="24"/>
-        </w:rPr>
-        <w:t xml:space="preserve"> and S. T. </w:t>
-      </w:r>
-      <w:proofErr w:type="spellStart"/>
-      <w:r>
-        <w:rPr>
-          <w:rFonts w:ascii="Times New Roman" w:hAnsi="Times New Roman" w:cs="Times New Roman"/>
-          <w:sz w:val="24"/>
-          <w:szCs w:val="24"/>
-        </w:rPr>
-        <w:t>Bagde</w:t>
-      </w:r>
-      <w:proofErr w:type="spellEnd"/>
-      <w:r>
-        <w:rPr>
-          <w:rFonts w:ascii="Times New Roman" w:hAnsi="Times New Roman" w:cs="Times New Roman"/>
-          <w:sz w:val="24"/>
-          <w:szCs w:val="24"/>
-        </w:rPr>
-        <w:t>, “A Review on Design of Automated Floor Cleaning System”, International Journal on Recent and Innovation Trends in Computing and Communication, vol. 3, no. 2.</w:t>
+        <w:t>R. Vaibhavi and S. T. Bagde, “A Review on Design of Automated Floor Cleaning System”, International Journal on Recent and Innovation Trends in Computing and Communication, vol. 3, no. 2.</w:t>
       </w:r>
     </w:p>
     <w:p>
@@ -4821,25 +3083,7 @@
           <w:sz w:val="24"/>
           <w:szCs w:val="24"/>
         </w:rPr>
-        <w:t xml:space="preserve"> V. J Thomas, B. </w:t>
-      </w:r>
-      <w:proofErr w:type="spellStart"/>
-      <w:r>
-        <w:rPr>
-          <w:rFonts w:ascii="Times New Roman" w:hAnsi="Times New Roman" w:cs="Times New Roman"/>
-          <w:sz w:val="24"/>
-          <w:szCs w:val="24"/>
-        </w:rPr>
-        <w:t>Xaviour</w:t>
-      </w:r>
-      <w:proofErr w:type="spellEnd"/>
-      <w:r>
-        <w:rPr>
-          <w:rFonts w:ascii="Times New Roman" w:hAnsi="Times New Roman" w:cs="Times New Roman"/>
-          <w:sz w:val="24"/>
-          <w:szCs w:val="24"/>
-        </w:rPr>
-        <w:t>, J. K George, “Cleaner Robot”, International Journal of Emerging Technology and Advanced Engineering, ISSN 2250-2459, ISO 9001:2008 Certified Journal, vol. 5, no. 12, 2015.</w:t>
+        <w:t xml:space="preserve"> V. J Thomas, B. Xaviour, J. K George, “Cleaner Robot”, International Journal of Emerging Technology and Advanced Engineering, ISSN 2250-2459, ISO 9001:2008 Certified Journal, vol. 5, no. 12, 2015.</w:t>
       </w:r>
     </w:p>
     <w:p>
@@ -4867,43 +3111,7 @@
           <w:sz w:val="24"/>
           <w:szCs w:val="24"/>
         </w:rPr>
-        <w:t xml:space="preserve">M. Jain, P. S. Rawat, J. </w:t>
-      </w:r>
-      <w:proofErr w:type="spellStart"/>
-      <w:r>
-        <w:rPr>
-          <w:rFonts w:ascii="Times New Roman" w:hAnsi="Times New Roman" w:cs="Times New Roman"/>
-          <w:sz w:val="24"/>
-          <w:szCs w:val="24"/>
-        </w:rPr>
-        <w:t>Morbale</w:t>
-      </w:r>
-      <w:proofErr w:type="spellEnd"/>
-      <w:r>
-        <w:rPr>
-          <w:rFonts w:ascii="Times New Roman" w:hAnsi="Times New Roman" w:cs="Times New Roman"/>
-          <w:sz w:val="24"/>
-          <w:szCs w:val="24"/>
-        </w:rPr>
-        <w:t xml:space="preserve">, “Automatic Floor </w:t>
-      </w:r>
-      <w:proofErr w:type="spellStart"/>
-      <w:r>
-        <w:rPr>
-          <w:rFonts w:ascii="Times New Roman" w:hAnsi="Times New Roman" w:cs="Times New Roman"/>
-          <w:sz w:val="24"/>
-          <w:szCs w:val="24"/>
-        </w:rPr>
-        <w:t>Cleaner”,International</w:t>
-      </w:r>
-      <w:proofErr w:type="spellEnd"/>
-      <w:r>
-        <w:rPr>
-          <w:rFonts w:ascii="Times New Roman" w:hAnsi="Times New Roman" w:cs="Times New Roman"/>
-          <w:sz w:val="24"/>
-          <w:szCs w:val="24"/>
-        </w:rPr>
-        <w:t xml:space="preserve"> Research Journal of Engineering and Technology (IRJET), vol. 4, no. 4 , 2017.</w:t>
+        <w:t>M. Jain, P. S. Rawat, J. Morbale, “Automatic Floor Cleaner”,International Research Journal of Engineering and Technology (IRJET), vol. 4, no. 4 , 2017.</w:t>
       </w:r>
     </w:p>
     <w:p>
@@ -4931,61 +3139,7 @@
           <w:sz w:val="24"/>
           <w:szCs w:val="24"/>
         </w:rPr>
-        <w:t xml:space="preserve">T. Karthick, A. Ravikumar, L. </w:t>
-      </w:r>
-      <w:proofErr w:type="spellStart"/>
-      <w:r>
-        <w:rPr>
-          <w:rFonts w:ascii="Times New Roman" w:hAnsi="Times New Roman" w:cs="Times New Roman"/>
-          <w:sz w:val="24"/>
-          <w:szCs w:val="24"/>
-        </w:rPr>
-        <w:t>Selvakumar</w:t>
-      </w:r>
-      <w:proofErr w:type="spellEnd"/>
-      <w:r>
-        <w:rPr>
-          <w:rFonts w:ascii="Times New Roman" w:hAnsi="Times New Roman" w:cs="Times New Roman"/>
-          <w:sz w:val="24"/>
-          <w:szCs w:val="24"/>
-        </w:rPr>
-        <w:t xml:space="preserve">, T. </w:t>
-      </w:r>
-      <w:proofErr w:type="spellStart"/>
-      <w:r>
-        <w:rPr>
-          <w:rFonts w:ascii="Times New Roman" w:hAnsi="Times New Roman" w:cs="Times New Roman"/>
-          <w:sz w:val="24"/>
-          <w:szCs w:val="24"/>
-        </w:rPr>
-        <w:t>Viknesh</w:t>
-      </w:r>
-      <w:proofErr w:type="spellEnd"/>
-      <w:r>
-        <w:rPr>
-          <w:rFonts w:ascii="Times New Roman" w:hAnsi="Times New Roman" w:cs="Times New Roman"/>
-          <w:sz w:val="24"/>
-          <w:szCs w:val="24"/>
-        </w:rPr>
-        <w:t xml:space="preserve">, B. Parthiban. And </w:t>
-      </w:r>
-      <w:proofErr w:type="spellStart"/>
-      <w:r>
-        <w:rPr>
-          <w:rFonts w:ascii="Times New Roman" w:hAnsi="Times New Roman" w:cs="Times New Roman"/>
-          <w:sz w:val="24"/>
-          <w:szCs w:val="24"/>
-        </w:rPr>
-        <w:t>A.Gopinath</w:t>
-      </w:r>
-      <w:proofErr w:type="spellEnd"/>
-      <w:r>
-        <w:rPr>
-          <w:rFonts w:ascii="Times New Roman" w:hAnsi="Times New Roman" w:cs="Times New Roman"/>
-          <w:sz w:val="24"/>
-          <w:szCs w:val="24"/>
-        </w:rPr>
-        <w:t>, “Simple Autonomous cleaner Robot”, International Journal of Science, Engineering and Technology Research (IJSETR), vol. 5, no.3, 2016.</w:t>
+        <w:t>T. Karthick, A. Ravikumar, L. Selvakumar, T. Viknesh, B. Parthiban. And A.Gopinath, “Simple Autonomous cleaner Robot”, International Journal of Science, Engineering and Technology Research (IJSETR), vol. 5, no.3, 2016.</w:t>
       </w:r>
     </w:p>
     <w:p>
@@ -5289,25 +3443,13 @@
         <w:t>Behavioural</w:t>
       </w:r>
       <w:r>
-        <w:t xml:space="preserve"> approaches are used to autonomously or manually operates and control the </w:t>
-      </w:r>
-      <w:r>
-        <w:t>cleaning</w:t>
-      </w:r>
-      <w:r>
-        <w:t xml:space="preserve"> robot. Arduino IDE</w:t>
+        <w:t xml:space="preserve"> approaches are used to autonomously or manually operates and control the cleaning robot. Arduino IDE</w:t>
       </w:r>
       <w:r>
         <w:t xml:space="preserve"> </w:t>
       </w:r>
       <w:r>
-        <w:t xml:space="preserve"> is an official Arduino software, making code compilation too easy that even a common person with no prior technical knowledge can get their feet wet with the learning process. It is easily available for operating systems like MAC, Windows, Linux and runs on the Java Platform that comes with inbuilt functions and commands that play a vital role for debugging, editing and compiling the code in the environment. A range of Arduino modules available including Arduino Uno, Arduino Mega, Arduino</w:t>
-      </w:r>
-      <w:r>
-        <w:t xml:space="preserve"> Nano </w:t>
-      </w:r>
-      <w:r>
-        <w:t xml:space="preserve">, Arduino Micro and many more. Each of them contains a microcontroller on the board that is actually programmed and accepts the information in the form of code. The main code, also known as a sketch, created on the IDE platform will ultimately generate a Hex File which is then transferred and uploaded in the controller on the board. The IDE environment mainly </w:t>
+        <w:t xml:space="preserve"> is an official Arduino software, making code compilation too easy that even a common person with no prior technical knowledge can get their feet wet with the learning process. It is easily available for operating systems like MAC, Windows, Linux and runs on the Java Platform that comes with inbuilt functions and commands that play a vital role for debugging, editing and compiling the code in the environment. A range of Arduino modules available including Arduino Uno, Arduino Mega, Arduino Nano , Arduino Micro and many more. Each of them contains a microcontroller on the board that is actually programmed and accepts the information in the form of code. The main code, also known as a sketch, created on the IDE platform will ultimately generate a Hex File which is then transferred and uploaded in the controller on the board. The IDE environment mainly </w:t>
       </w:r>
       <w:r>
         <w:lastRenderedPageBreak/>
@@ -5334,20 +3476,10 @@
         <w:t xml:space="preserve"> which </w:t>
       </w:r>
       <w:r>
-        <w:t xml:space="preserve"> </w:t>
-      </w:r>
-      <w:r>
-        <w:t xml:space="preserve">is </w:t>
-      </w:r>
-      <w:proofErr w:type="spellStart"/>
-      <w:proofErr w:type="gramStart"/>
-      <w:r>
-        <w:t>a</w:t>
-      </w:r>
-      <w:proofErr w:type="spellEnd"/>
-      <w:proofErr w:type="gramEnd"/>
-      <w:r>
-        <w:t xml:space="preserve"> </w:t>
+        <w:t xml:space="preserve"> is </w:t>
+      </w:r>
+      <w:r>
+        <w:t xml:space="preserve">a </w:t>
       </w:r>
       <w:r>
         <w:t>open-source</w:t>
@@ -5356,10 +3488,7 @@
         <w:t xml:space="preserve"> software in which hardware can be easily used. </w:t>
       </w:r>
       <w:r>
-        <w:t xml:space="preserve">It </w:t>
-      </w:r>
-      <w:r>
-        <w:t>is the main controller used to control the cleaning robot.</w:t>
+        <w:t>It is the main controller used to control the cleaning robot.</w:t>
       </w:r>
     </w:p>
     <w:p>
@@ -5424,10 +3553,7 @@
         </w:drawing>
       </w:r>
       <w:r>
-        <w:t xml:space="preserve">Arduino </w:t>
-      </w:r>
-      <w:r>
-        <w:t xml:space="preserve">Bluetooth </w:t>
+        <w:t xml:space="preserve">Arduino Bluetooth </w:t>
       </w:r>
       <w:r>
         <w:t>controller</w:t>
@@ -5466,10 +3592,7 @@
         <w:t xml:space="preserve">Arduino Nano </w:t>
       </w:r>
       <w:r>
-        <w:t>sends the signal to the motor driver circuit that controls and drives the whee</w:t>
-      </w:r>
-      <w:r>
-        <w:t>l</w:t>
+        <w:t>sends the signal to the motor driver circuit that controls and drives the wheel</w:t>
       </w:r>
       <w:r>
         <w:t>.</w:t>
@@ -5898,29 +4021,7 @@
           <w:szCs w:val="24"/>
           <w:shd w:val="clear" w:color="auto" w:fill="FFFFFF"/>
         </w:rPr>
-        <w:t xml:space="preserve">A motor driver IC is an integrated circuit chip which is usually used to control motors in autonomous robots. Motor driver ICs act as an interface between microprocessors in robots and the motors in the robot. The most commonly used motor driver </w:t>
-      </w:r>
-      <w:proofErr w:type="gramStart"/>
-      <w:r>
-        <w:rPr>
-          <w:rFonts w:ascii="Times New Roman" w:hAnsi="Times New Roman" w:cs="Times New Roman"/>
-          <w:color w:val="333333"/>
-          <w:sz w:val="24"/>
-          <w:szCs w:val="24"/>
-          <w:shd w:val="clear" w:color="auto" w:fill="FFFFFF"/>
-        </w:rPr>
-        <w:t>IC’s</w:t>
-      </w:r>
-      <w:proofErr w:type="gramEnd"/>
-      <w:r>
-        <w:rPr>
-          <w:rFonts w:ascii="Times New Roman" w:hAnsi="Times New Roman" w:cs="Times New Roman"/>
-          <w:color w:val="333333"/>
-          <w:sz w:val="24"/>
-          <w:szCs w:val="24"/>
-          <w:shd w:val="clear" w:color="auto" w:fill="FFFFFF"/>
-        </w:rPr>
-        <w:t xml:space="preserve"> are from the L293 series such as L293D, L293NE, etc.</w:t>
+        <w:t>A motor driver IC is an integrated circuit chip which is usually used to control motors in autonomous robots. Motor driver ICs act as an interface between microprocessors in robots and the motors in the robot. The most commonly used motor driver IC’s are from the L293 series such as L293D, L293NE, etc.</w:t>
       </w:r>
     </w:p>
     <w:p>
@@ -5975,17 +4076,7 @@
           <w:bCs/>
           <w:color w:val="000000"/>
         </w:rPr>
-        <w:t>Arduino Nano</w:t>
-      </w:r>
-      <w:r>
-        <w:rPr>
-          <w:rStyle w:val="lang1"/>
-          <w:rFonts w:ascii="Times New Roman" w:hAnsi="Times New Roman" w:cs="Times New Roman"/>
-          <w:b/>
-          <w:bCs/>
-          <w:color w:val="000000"/>
-        </w:rPr>
-        <w:t>:</w:t>
+        <w:t>Arduino Nano:</w:t>
       </w:r>
     </w:p>
     <w:p>
@@ -6164,21 +4255,7 @@
         <w:rPr>
           <w:color w:val="2A2A2A"/>
         </w:rPr>
-        <w:t xml:space="preserve"> and lacks only a DC power </w:t>
-      </w:r>
-      <w:proofErr w:type="gramStart"/>
-      <w:r>
-        <w:rPr>
-          <w:color w:val="2A2A2A"/>
-        </w:rPr>
-        <w:t>jack, and</w:t>
-      </w:r>
-      <w:proofErr w:type="gramEnd"/>
-      <w:r>
-        <w:rPr>
-          <w:color w:val="2A2A2A"/>
-        </w:rPr>
-        <w:t xml:space="preserve"> works with a Mini-B USB cable instead of a standard one.</w:t>
+        <w:t> and lacks only a DC power jack, and works with a Mini-B USB cable instead of a standard one.</w:t>
       </w:r>
     </w:p>
     <w:p>
@@ -7433,35 +5510,7 @@
         <w:rPr>
           <w:color w:val="303030"/>
         </w:rPr>
-        <w:t xml:space="preserve"> is a </w:t>
-      </w:r>
-      <w:proofErr w:type="gramStart"/>
-      <w:r>
-        <w:rPr>
-          <w:color w:val="303030"/>
-        </w:rPr>
-        <w:t>4 pin</w:t>
-      </w:r>
-      <w:proofErr w:type="gramEnd"/>
-      <w:r>
-        <w:rPr>
-          <w:color w:val="303030"/>
-        </w:rPr>
-        <w:t xml:space="preserve"> module, whose pin names are </w:t>
-      </w:r>
-      <w:proofErr w:type="spellStart"/>
-      <w:r>
-        <w:rPr>
-          <w:color w:val="303030"/>
-        </w:rPr>
-        <w:t>Vcc</w:t>
-      </w:r>
-      <w:proofErr w:type="spellEnd"/>
-      <w:r>
-        <w:rPr>
-          <w:color w:val="303030"/>
-        </w:rPr>
-        <w:t>, Trigger, Echo and Ground respectively. This sensor is a very popular sensor used in many applications where measuring distance or sensing objects are required. The module has two eyes like projects in the front which forms the Ultrasonic transmitter and Receiver. The sensor works with the simple high school formula that</w:t>
+        <w:t> is a 4 pin module, whose pin names are Vcc, Trigger, Echo and Ground respectively. This sensor is a very popular sensor used in many applications where measuring distance or sensing objects are required. The module has two eyes like projects in the front which forms the Ultrasonic transmitter and Receiver. The sensor works with the simple high school formula that</w:t>
       </w:r>
     </w:p>
     <w:p>
@@ -7836,28 +5885,13 @@
         <w:textAlignment w:val="baseline"/>
       </w:pPr>
       <w:r>
-        <w:t xml:space="preserve">According to the programming instructions in the Arduino Nano as the robot starts moving the </w:t>
-      </w:r>
-      <w:r>
-        <w:t>mop</w:t>
-      </w:r>
-      <w:r>
-        <w:t xml:space="preserve"> fixed in the front part of the robot starts </w:t>
-      </w:r>
-      <w:r>
-        <w:t xml:space="preserve">cleaning. </w:t>
-      </w:r>
-      <w:r>
-        <w:t xml:space="preserve">The moping operation can be started or stopped at any point of time as per the requirement. The moping brush is actuated by the DC motor fixed to it. </w:t>
+        <w:t xml:space="preserve">According to the programming instructions in the Arduino Nano as the robot starts moving the mop fixed in the front part of the robot starts cleaning. The moping operation can be started or stopped at any point of time as per the requirement. The moping brush is actuated by the DC motor fixed to it. </w:t>
       </w:r>
       <w:r>
         <w:t>s</w:t>
       </w:r>
       <w:r>
-        <w:t>ignal to this motor is fed by the controller</w:t>
-      </w:r>
-      <w:r>
-        <w:t>.</w:t>
+        <w:t>ignal to this motor is fed by the controller.</w:t>
       </w:r>
     </w:p>
     <w:p>
@@ -7981,92 +6015,28 @@
           <w:sz w:val="24"/>
           <w:szCs w:val="24"/>
         </w:rPr>
-        <w:t xml:space="preserve">// Arduino </w:t>
-      </w:r>
-      <w:proofErr w:type="spellStart"/>
-      <w:r>
-        <w:rPr>
-          <w:rFonts w:ascii="Times New Roman" w:hAnsi="Times New Roman" w:cs="Times New Roman"/>
-          <w:sz w:val="24"/>
-          <w:szCs w:val="24"/>
-        </w:rPr>
-        <w:t>Ultrasoninc</w:t>
-      </w:r>
-      <w:proofErr w:type="spellEnd"/>
-      <w:r>
-        <w:rPr>
-          <w:rFonts w:ascii="Times New Roman" w:hAnsi="Times New Roman" w:cs="Times New Roman"/>
-          <w:sz w:val="24"/>
-          <w:szCs w:val="24"/>
-        </w:rPr>
-        <w:t xml:space="preserve"> Sensor HC-SR04</w:t>
-      </w:r>
-    </w:p>
-    <w:p>
-      <w:pPr>
-        <w:spacing w:line="276" w:lineRule="auto"/>
-        <w:ind w:firstLineChars="300" w:firstLine="720"/>
-        <w:jc w:val="both"/>
-        <w:rPr>
-          <w:rFonts w:ascii="Times New Roman" w:hAnsi="Times New Roman" w:cs="Times New Roman"/>
-          <w:sz w:val="24"/>
-          <w:szCs w:val="24"/>
-        </w:rPr>
-      </w:pPr>
-      <w:r>
-        <w:rPr>
-          <w:rFonts w:ascii="Times New Roman" w:hAnsi="Times New Roman" w:cs="Times New Roman"/>
-          <w:sz w:val="24"/>
-          <w:szCs w:val="24"/>
-        </w:rPr>
-        <w:t>// Re-</w:t>
-      </w:r>
-      <w:proofErr w:type="spellStart"/>
-      <w:r>
-        <w:rPr>
-          <w:rFonts w:ascii="Times New Roman" w:hAnsi="Times New Roman" w:cs="Times New Roman"/>
-          <w:sz w:val="24"/>
-          <w:szCs w:val="24"/>
-        </w:rPr>
-        <w:t>writed</w:t>
-      </w:r>
-      <w:proofErr w:type="spellEnd"/>
-      <w:r>
-        <w:rPr>
-          <w:rFonts w:ascii="Times New Roman" w:hAnsi="Times New Roman" w:cs="Times New Roman"/>
-          <w:sz w:val="24"/>
-          <w:szCs w:val="24"/>
-        </w:rPr>
-        <w:t xml:space="preserve"> by </w:t>
-      </w:r>
-      <w:proofErr w:type="spellStart"/>
-      <w:r>
-        <w:rPr>
-          <w:rFonts w:ascii="Times New Roman" w:hAnsi="Times New Roman" w:cs="Times New Roman"/>
-          <w:sz w:val="24"/>
-          <w:szCs w:val="24"/>
-        </w:rPr>
-        <w:t>Arbi</w:t>
-      </w:r>
-      <w:proofErr w:type="spellEnd"/>
-      <w:r>
-        <w:rPr>
-          <w:rFonts w:ascii="Times New Roman" w:hAnsi="Times New Roman" w:cs="Times New Roman"/>
-          <w:sz w:val="24"/>
-          <w:szCs w:val="24"/>
-        </w:rPr>
-        <w:t xml:space="preserve"> Abdul </w:t>
-      </w:r>
-      <w:proofErr w:type="spellStart"/>
-      <w:r>
-        <w:rPr>
-          <w:rFonts w:ascii="Times New Roman" w:hAnsi="Times New Roman" w:cs="Times New Roman"/>
-          <w:sz w:val="24"/>
-          <w:szCs w:val="24"/>
-        </w:rPr>
-        <w:t>Jabbaar</w:t>
-      </w:r>
-      <w:proofErr w:type="spellEnd"/>
+        <w:t>// Arduino Ultrasoninc Sensor HC-SR04</w:t>
+      </w:r>
+    </w:p>
+    <w:p>
+      <w:pPr>
+        <w:spacing w:line="276" w:lineRule="auto"/>
+        <w:ind w:firstLineChars="300" w:firstLine="720"/>
+        <w:jc w:val="both"/>
+        <w:rPr>
+          <w:rFonts w:ascii="Times New Roman" w:hAnsi="Times New Roman" w:cs="Times New Roman"/>
+          <w:sz w:val="24"/>
+          <w:szCs w:val="24"/>
+        </w:rPr>
+      </w:pPr>
+      <w:r>
+        <w:rPr>
+          <w:rFonts w:ascii="Times New Roman" w:hAnsi="Times New Roman" w:cs="Times New Roman"/>
+          <w:sz w:val="24"/>
+          <w:szCs w:val="24"/>
+        </w:rPr>
+        <w:t>// Re-writed by Arbi Abdul Jabbaar</w:t>
+      </w:r>
     </w:p>
     <w:p>
       <w:pPr>
@@ -8177,99 +6147,27 @@
           <w:sz w:val="24"/>
           <w:szCs w:val="24"/>
         </w:rPr>
-        <w:t>#</w:t>
-      </w:r>
-      <w:proofErr w:type="gramStart"/>
-      <w:r>
-        <w:rPr>
-          <w:rFonts w:ascii="Times New Roman" w:hAnsi="Times New Roman" w:cs="Times New Roman"/>
-          <w:sz w:val="24"/>
-          <w:szCs w:val="24"/>
-        </w:rPr>
-        <w:t>define</w:t>
-      </w:r>
-      <w:proofErr w:type="gramEnd"/>
-      <w:r>
-        <w:rPr>
-          <w:rFonts w:ascii="Times New Roman" w:hAnsi="Times New Roman" w:cs="Times New Roman"/>
-          <w:sz w:val="24"/>
-          <w:szCs w:val="24"/>
-        </w:rPr>
-        <w:t xml:space="preserve"> </w:t>
-      </w:r>
-      <w:proofErr w:type="spellStart"/>
-      <w:r>
-        <w:rPr>
-          <w:rFonts w:ascii="Times New Roman" w:hAnsi="Times New Roman" w:cs="Times New Roman"/>
-          <w:sz w:val="24"/>
-          <w:szCs w:val="24"/>
-        </w:rPr>
-        <w:t>echoPin</w:t>
-      </w:r>
-      <w:proofErr w:type="spellEnd"/>
-      <w:r>
-        <w:rPr>
-          <w:rFonts w:ascii="Times New Roman" w:hAnsi="Times New Roman" w:cs="Times New Roman"/>
-          <w:sz w:val="24"/>
-          <w:szCs w:val="24"/>
-        </w:rPr>
-        <w:t xml:space="preserve"> 12 // attach pin D2 Arduino to pin Echo of HC-SR04</w:t>
-      </w:r>
-    </w:p>
-    <w:p>
-      <w:pPr>
-        <w:spacing w:line="276" w:lineRule="auto"/>
-        <w:ind w:firstLineChars="300" w:firstLine="720"/>
-        <w:jc w:val="both"/>
-        <w:rPr>
-          <w:rFonts w:ascii="Times New Roman" w:hAnsi="Times New Roman" w:cs="Times New Roman"/>
-          <w:sz w:val="24"/>
-          <w:szCs w:val="24"/>
-        </w:rPr>
-      </w:pPr>
-      <w:r>
-        <w:rPr>
-          <w:rFonts w:ascii="Times New Roman" w:hAnsi="Times New Roman" w:cs="Times New Roman"/>
-          <w:sz w:val="24"/>
-          <w:szCs w:val="24"/>
-        </w:rPr>
-        <w:t>#</w:t>
-      </w:r>
-      <w:proofErr w:type="gramStart"/>
-      <w:r>
-        <w:rPr>
-          <w:rFonts w:ascii="Times New Roman" w:hAnsi="Times New Roman" w:cs="Times New Roman"/>
-          <w:sz w:val="24"/>
-          <w:szCs w:val="24"/>
-        </w:rPr>
-        <w:t>define</w:t>
-      </w:r>
-      <w:proofErr w:type="gramEnd"/>
-      <w:r>
-        <w:rPr>
-          <w:rFonts w:ascii="Times New Roman" w:hAnsi="Times New Roman" w:cs="Times New Roman"/>
-          <w:sz w:val="24"/>
-          <w:szCs w:val="24"/>
-        </w:rPr>
-        <w:t xml:space="preserve"> </w:t>
-      </w:r>
-      <w:proofErr w:type="spellStart"/>
-      <w:r>
-        <w:rPr>
-          <w:rFonts w:ascii="Times New Roman" w:hAnsi="Times New Roman" w:cs="Times New Roman"/>
-          <w:sz w:val="24"/>
-          <w:szCs w:val="24"/>
-        </w:rPr>
-        <w:t>trigPin</w:t>
-      </w:r>
-      <w:proofErr w:type="spellEnd"/>
-      <w:r>
-        <w:rPr>
-          <w:rFonts w:ascii="Times New Roman" w:hAnsi="Times New Roman" w:cs="Times New Roman"/>
-          <w:sz w:val="24"/>
-          <w:szCs w:val="24"/>
-        </w:rPr>
-        <w:t xml:space="preserve"> 11 //attach pin D3 Arduino to pin Trig of HC-SR04</w:t>
+        <w:t>#define echoPin 12 // attach pin D2 Arduino to pin Echo of HC-SR04</w:t>
+      </w:r>
+    </w:p>
+    <w:p>
+      <w:pPr>
+        <w:spacing w:line="276" w:lineRule="auto"/>
+        <w:ind w:firstLineChars="300" w:firstLine="720"/>
+        <w:jc w:val="both"/>
+        <w:rPr>
+          <w:rFonts w:ascii="Times New Roman" w:hAnsi="Times New Roman" w:cs="Times New Roman"/>
+          <w:sz w:val="24"/>
+          <w:szCs w:val="24"/>
+        </w:rPr>
+      </w:pPr>
+      <w:r>
+        <w:rPr>
+          <w:rFonts w:ascii="Times New Roman" w:hAnsi="Times New Roman" w:cs="Times New Roman"/>
+          <w:sz w:val="24"/>
+          <w:szCs w:val="24"/>
+        </w:rPr>
+        <w:t>#define trigPin 11 //attach pin D3 Arduino to pin Trig of HC-SR04</w:t>
       </w:r>
     </w:p>
     <w:p>
@@ -8393,61 +6291,1717 @@
           <w:sz w:val="24"/>
           <w:szCs w:val="24"/>
         </w:rPr>
+        <w:t xml:space="preserve">  pinMode(trigPin, OUTPUT); // Sets the trigPin as an OUTPUT</w:t>
+      </w:r>
+    </w:p>
+    <w:p>
+      <w:pPr>
+        <w:spacing w:line="276" w:lineRule="auto"/>
+        <w:ind w:firstLineChars="300" w:firstLine="720"/>
+        <w:jc w:val="both"/>
+        <w:rPr>
+          <w:rFonts w:ascii="Times New Roman" w:hAnsi="Times New Roman" w:cs="Times New Roman"/>
+          <w:sz w:val="24"/>
+          <w:szCs w:val="24"/>
+        </w:rPr>
+      </w:pPr>
+      <w:r>
+        <w:rPr>
+          <w:rFonts w:ascii="Times New Roman" w:hAnsi="Times New Roman" w:cs="Times New Roman"/>
+          <w:sz w:val="24"/>
+          <w:szCs w:val="24"/>
+        </w:rPr>
+        <w:t xml:space="preserve">  pinMode(echoPin, INPUT); // Sets the echoPin as an INPUT</w:t>
+      </w:r>
+    </w:p>
+    <w:p>
+      <w:pPr>
+        <w:spacing w:line="276" w:lineRule="auto"/>
+        <w:ind w:firstLineChars="300" w:firstLine="720"/>
+        <w:jc w:val="both"/>
+        <w:rPr>
+          <w:rFonts w:ascii="Times New Roman" w:hAnsi="Times New Roman" w:cs="Times New Roman"/>
+          <w:sz w:val="24"/>
+          <w:szCs w:val="24"/>
+        </w:rPr>
+      </w:pPr>
+      <w:r>
+        <w:rPr>
+          <w:rFonts w:ascii="Times New Roman" w:hAnsi="Times New Roman" w:cs="Times New Roman"/>
+          <w:sz w:val="24"/>
+          <w:szCs w:val="24"/>
+        </w:rPr>
+        <w:t xml:space="preserve">  Serial.begin(9600); // // Serial Communication is starting with 9600 of baudrate speed</w:t>
+      </w:r>
+    </w:p>
+    <w:p>
+      <w:pPr>
+        <w:spacing w:line="276" w:lineRule="auto"/>
+        <w:ind w:firstLineChars="300" w:firstLine="720"/>
+        <w:jc w:val="both"/>
+        <w:rPr>
+          <w:rFonts w:ascii="Times New Roman" w:hAnsi="Times New Roman" w:cs="Times New Roman"/>
+          <w:sz w:val="24"/>
+          <w:szCs w:val="24"/>
+        </w:rPr>
+      </w:pPr>
+      <w:r>
+        <w:rPr>
+          <w:rFonts w:ascii="Times New Roman" w:hAnsi="Times New Roman" w:cs="Times New Roman"/>
+          <w:sz w:val="24"/>
+          <w:szCs w:val="24"/>
+        </w:rPr>
+        <w:t xml:space="preserve">  Serial.println("Ultrasonic Sensor HC-SR04 Test"); // print some text in Serial Monitor</w:t>
+      </w:r>
+    </w:p>
+    <w:p>
+      <w:pPr>
+        <w:spacing w:line="276" w:lineRule="auto"/>
+        <w:ind w:firstLineChars="300" w:firstLine="720"/>
+        <w:jc w:val="both"/>
+        <w:rPr>
+          <w:rFonts w:ascii="Times New Roman" w:hAnsi="Times New Roman" w:cs="Times New Roman"/>
+          <w:sz w:val="24"/>
+          <w:szCs w:val="24"/>
+        </w:rPr>
+      </w:pPr>
+      <w:r>
+        <w:rPr>
+          <w:rFonts w:ascii="Times New Roman" w:hAnsi="Times New Roman" w:cs="Times New Roman"/>
+          <w:sz w:val="24"/>
+          <w:szCs w:val="24"/>
+        </w:rPr>
+        <w:t xml:space="preserve">  Serial.println("with Arduino UNO R3");</w:t>
+      </w:r>
+    </w:p>
+    <w:p>
+      <w:pPr>
+        <w:spacing w:line="276" w:lineRule="auto"/>
+        <w:ind w:firstLineChars="300" w:firstLine="720"/>
+        <w:jc w:val="both"/>
+        <w:rPr>
+          <w:rFonts w:ascii="Times New Roman" w:hAnsi="Times New Roman" w:cs="Times New Roman"/>
+          <w:sz w:val="24"/>
+          <w:szCs w:val="24"/>
+        </w:rPr>
+      </w:pPr>
+      <w:r>
+        <w:rPr>
+          <w:rFonts w:ascii="Times New Roman" w:hAnsi="Times New Roman" w:cs="Times New Roman"/>
+          <w:sz w:val="24"/>
+          <w:szCs w:val="24"/>
+        </w:rPr>
+        <w:t>}</w:t>
+      </w:r>
+    </w:p>
+    <w:p>
+      <w:pPr>
+        <w:spacing w:line="276" w:lineRule="auto"/>
+        <w:ind w:firstLineChars="300" w:firstLine="720"/>
+        <w:jc w:val="both"/>
+        <w:rPr>
+          <w:rFonts w:ascii="Times New Roman" w:hAnsi="Times New Roman" w:cs="Times New Roman"/>
+          <w:sz w:val="24"/>
+          <w:szCs w:val="24"/>
+        </w:rPr>
+      </w:pPr>
+      <w:r>
+        <w:rPr>
+          <w:rFonts w:ascii="Times New Roman" w:hAnsi="Times New Roman" w:cs="Times New Roman"/>
+          <w:sz w:val="24"/>
+          <w:szCs w:val="24"/>
+        </w:rPr>
+        <w:t>void loop() {</w:t>
+      </w:r>
+    </w:p>
+    <w:p>
+      <w:pPr>
+        <w:spacing w:line="276" w:lineRule="auto"/>
+        <w:ind w:firstLineChars="300" w:firstLine="720"/>
+        <w:jc w:val="both"/>
+        <w:rPr>
+          <w:rFonts w:ascii="Times New Roman" w:hAnsi="Times New Roman" w:cs="Times New Roman"/>
+          <w:sz w:val="24"/>
+          <w:szCs w:val="24"/>
+        </w:rPr>
+      </w:pPr>
+      <w:r>
+        <w:rPr>
+          <w:rFonts w:ascii="Times New Roman" w:hAnsi="Times New Roman" w:cs="Times New Roman"/>
+          <w:sz w:val="24"/>
+          <w:szCs w:val="24"/>
+        </w:rPr>
+        <w:t xml:space="preserve">  // Clears the trigPin condition</w:t>
+      </w:r>
+    </w:p>
+    <w:p>
+      <w:pPr>
+        <w:spacing w:line="276" w:lineRule="auto"/>
+        <w:ind w:firstLineChars="300" w:firstLine="720"/>
+        <w:jc w:val="both"/>
+        <w:rPr>
+          <w:rFonts w:ascii="Times New Roman" w:hAnsi="Times New Roman" w:cs="Times New Roman"/>
+          <w:sz w:val="24"/>
+          <w:szCs w:val="24"/>
+        </w:rPr>
+      </w:pPr>
+      <w:r>
+        <w:rPr>
+          <w:rFonts w:ascii="Times New Roman" w:hAnsi="Times New Roman" w:cs="Times New Roman"/>
+          <w:sz w:val="24"/>
+          <w:szCs w:val="24"/>
+        </w:rPr>
+        <w:t xml:space="preserve">  digitalWrite(trigPin, LOW);</w:t>
+      </w:r>
+    </w:p>
+    <w:p>
+      <w:pPr>
+        <w:spacing w:line="276" w:lineRule="auto"/>
+        <w:ind w:firstLineChars="300" w:firstLine="720"/>
+        <w:jc w:val="both"/>
+        <w:rPr>
+          <w:rFonts w:ascii="Times New Roman" w:hAnsi="Times New Roman" w:cs="Times New Roman"/>
+          <w:sz w:val="24"/>
+          <w:szCs w:val="24"/>
+        </w:rPr>
+      </w:pPr>
+      <w:r>
+        <w:rPr>
+          <w:rFonts w:ascii="Times New Roman" w:hAnsi="Times New Roman" w:cs="Times New Roman"/>
+          <w:sz w:val="24"/>
+          <w:szCs w:val="24"/>
+        </w:rPr>
+        <w:t xml:space="preserve">  delayMicroseconds(2);</w:t>
+      </w:r>
+    </w:p>
+    <w:p>
+      <w:pPr>
+        <w:spacing w:line="276" w:lineRule="auto"/>
+        <w:ind w:firstLineChars="300" w:firstLine="720"/>
+        <w:jc w:val="both"/>
+        <w:rPr>
+          <w:rFonts w:ascii="Times New Roman" w:hAnsi="Times New Roman" w:cs="Times New Roman"/>
+          <w:sz w:val="24"/>
+          <w:szCs w:val="24"/>
+        </w:rPr>
+      </w:pPr>
+      <w:r>
+        <w:rPr>
+          <w:rFonts w:ascii="Times New Roman" w:hAnsi="Times New Roman" w:cs="Times New Roman"/>
+          <w:sz w:val="24"/>
+          <w:szCs w:val="24"/>
+        </w:rPr>
+        <w:lastRenderedPageBreak/>
+        <w:t xml:space="preserve">  // Sets the trigPin HIGH (ACTIVE) for 10 microseconds</w:t>
+      </w:r>
+    </w:p>
+    <w:p>
+      <w:pPr>
+        <w:spacing w:line="276" w:lineRule="auto"/>
+        <w:ind w:firstLineChars="300" w:firstLine="720"/>
+        <w:jc w:val="both"/>
+        <w:rPr>
+          <w:rFonts w:ascii="Times New Roman" w:hAnsi="Times New Roman" w:cs="Times New Roman"/>
+          <w:sz w:val="24"/>
+          <w:szCs w:val="24"/>
+        </w:rPr>
+      </w:pPr>
+      <w:r>
+        <w:rPr>
+          <w:rFonts w:ascii="Times New Roman" w:hAnsi="Times New Roman" w:cs="Times New Roman"/>
+          <w:sz w:val="24"/>
+          <w:szCs w:val="24"/>
+        </w:rPr>
+        <w:t xml:space="preserve">  digitalWrite(trigPin, HIGH);</w:t>
+      </w:r>
+    </w:p>
+    <w:p>
+      <w:pPr>
+        <w:spacing w:line="276" w:lineRule="auto"/>
+        <w:ind w:firstLineChars="300" w:firstLine="720"/>
+        <w:jc w:val="both"/>
+        <w:rPr>
+          <w:rFonts w:ascii="Times New Roman" w:hAnsi="Times New Roman" w:cs="Times New Roman"/>
+          <w:sz w:val="24"/>
+          <w:szCs w:val="24"/>
+        </w:rPr>
+      </w:pPr>
+      <w:r>
+        <w:rPr>
+          <w:rFonts w:ascii="Times New Roman" w:hAnsi="Times New Roman" w:cs="Times New Roman"/>
+          <w:sz w:val="24"/>
+          <w:szCs w:val="24"/>
+        </w:rPr>
+        <w:t xml:space="preserve">  delayMicroseconds(10);</w:t>
+      </w:r>
+    </w:p>
+    <w:p>
+      <w:pPr>
+        <w:spacing w:line="276" w:lineRule="auto"/>
+        <w:ind w:firstLineChars="300" w:firstLine="720"/>
+        <w:jc w:val="both"/>
+        <w:rPr>
+          <w:rFonts w:ascii="Times New Roman" w:hAnsi="Times New Roman" w:cs="Times New Roman"/>
+          <w:sz w:val="24"/>
+          <w:szCs w:val="24"/>
+        </w:rPr>
+      </w:pPr>
+      <w:r>
+        <w:rPr>
+          <w:rFonts w:ascii="Times New Roman" w:hAnsi="Times New Roman" w:cs="Times New Roman"/>
+          <w:sz w:val="24"/>
+          <w:szCs w:val="24"/>
+        </w:rPr>
+        <w:t xml:space="preserve">  digitalWrite(trigPin, LOW);</w:t>
+      </w:r>
+    </w:p>
+    <w:p>
+      <w:pPr>
+        <w:spacing w:line="276" w:lineRule="auto"/>
+        <w:ind w:firstLineChars="300" w:firstLine="720"/>
+        <w:jc w:val="both"/>
+        <w:rPr>
+          <w:rFonts w:ascii="Times New Roman" w:hAnsi="Times New Roman" w:cs="Times New Roman"/>
+          <w:sz w:val="24"/>
+          <w:szCs w:val="24"/>
+        </w:rPr>
+      </w:pPr>
+      <w:r>
+        <w:rPr>
+          <w:rFonts w:ascii="Times New Roman" w:hAnsi="Times New Roman" w:cs="Times New Roman"/>
+          <w:sz w:val="24"/>
+          <w:szCs w:val="24"/>
+        </w:rPr>
+        <w:t xml:space="preserve">  // Reads the echoPin, returns the sound wave travel time in microseconds</w:t>
+      </w:r>
+    </w:p>
+    <w:p>
+      <w:pPr>
+        <w:spacing w:line="276" w:lineRule="auto"/>
+        <w:ind w:firstLineChars="300" w:firstLine="720"/>
+        <w:jc w:val="both"/>
+        <w:rPr>
+          <w:rFonts w:ascii="Times New Roman" w:hAnsi="Times New Roman" w:cs="Times New Roman"/>
+          <w:sz w:val="24"/>
+          <w:szCs w:val="24"/>
+        </w:rPr>
+      </w:pPr>
+      <w:r>
+        <w:rPr>
+          <w:rFonts w:ascii="Times New Roman" w:hAnsi="Times New Roman" w:cs="Times New Roman"/>
+          <w:sz w:val="24"/>
+          <w:szCs w:val="24"/>
+        </w:rPr>
+        <w:t xml:space="preserve">  duration = pulseIn(echoPin, HIGH);</w:t>
+      </w:r>
+    </w:p>
+    <w:p>
+      <w:pPr>
+        <w:spacing w:line="276" w:lineRule="auto"/>
+        <w:ind w:firstLineChars="300" w:firstLine="720"/>
+        <w:jc w:val="both"/>
+        <w:rPr>
+          <w:rFonts w:ascii="Times New Roman" w:hAnsi="Times New Roman" w:cs="Times New Roman"/>
+          <w:sz w:val="24"/>
+          <w:szCs w:val="24"/>
+        </w:rPr>
+      </w:pPr>
+      <w:r>
+        <w:rPr>
+          <w:rFonts w:ascii="Times New Roman" w:hAnsi="Times New Roman" w:cs="Times New Roman"/>
+          <w:sz w:val="24"/>
+          <w:szCs w:val="24"/>
+        </w:rPr>
+        <w:t xml:space="preserve">  // Calculating the distance</w:t>
+      </w:r>
+    </w:p>
+    <w:p>
+      <w:pPr>
+        <w:spacing w:line="276" w:lineRule="auto"/>
+        <w:ind w:firstLineChars="300" w:firstLine="720"/>
+        <w:jc w:val="both"/>
+        <w:rPr>
+          <w:rFonts w:ascii="Times New Roman" w:hAnsi="Times New Roman" w:cs="Times New Roman"/>
+          <w:sz w:val="24"/>
+          <w:szCs w:val="24"/>
+        </w:rPr>
+      </w:pPr>
+      <w:r>
+        <w:rPr>
+          <w:rFonts w:ascii="Times New Roman" w:hAnsi="Times New Roman" w:cs="Times New Roman"/>
+          <w:sz w:val="24"/>
+          <w:szCs w:val="24"/>
+        </w:rPr>
+        <w:t xml:space="preserve">  distance = duration * 0.034 / 2; // Speed of sound wave divided by 2 (go and back)</w:t>
+      </w:r>
+    </w:p>
+    <w:p>
+      <w:pPr>
+        <w:spacing w:line="276" w:lineRule="auto"/>
+        <w:ind w:firstLineChars="300" w:firstLine="720"/>
+        <w:jc w:val="both"/>
+        <w:rPr>
+          <w:rFonts w:ascii="Times New Roman" w:hAnsi="Times New Roman" w:cs="Times New Roman"/>
+          <w:sz w:val="24"/>
+          <w:szCs w:val="24"/>
+        </w:rPr>
+      </w:pPr>
+      <w:r>
+        <w:rPr>
+          <w:rFonts w:ascii="Times New Roman" w:hAnsi="Times New Roman" w:cs="Times New Roman"/>
+          <w:sz w:val="24"/>
+          <w:szCs w:val="24"/>
+        </w:rPr>
+        <w:t xml:space="preserve">  // Displays the distance on the Serial Monitor</w:t>
+      </w:r>
+    </w:p>
+    <w:p>
+      <w:pPr>
+        <w:spacing w:line="276" w:lineRule="auto"/>
+        <w:ind w:firstLineChars="300" w:firstLine="720"/>
+        <w:jc w:val="both"/>
+        <w:rPr>
+          <w:rFonts w:ascii="Times New Roman" w:hAnsi="Times New Roman" w:cs="Times New Roman"/>
+          <w:sz w:val="24"/>
+          <w:szCs w:val="24"/>
+        </w:rPr>
+      </w:pPr>
+      <w:r>
+        <w:rPr>
+          <w:rFonts w:ascii="Times New Roman" w:hAnsi="Times New Roman" w:cs="Times New Roman"/>
+          <w:sz w:val="24"/>
+          <w:szCs w:val="24"/>
+        </w:rPr>
+        <w:t xml:space="preserve">  Serial.print("Distance: ");</w:t>
+      </w:r>
+    </w:p>
+    <w:p>
+      <w:pPr>
+        <w:spacing w:line="276" w:lineRule="auto"/>
+        <w:ind w:firstLineChars="300" w:firstLine="720"/>
+        <w:jc w:val="both"/>
+        <w:rPr>
+          <w:rFonts w:ascii="Times New Roman" w:hAnsi="Times New Roman" w:cs="Times New Roman"/>
+          <w:sz w:val="24"/>
+          <w:szCs w:val="24"/>
+        </w:rPr>
+      </w:pPr>
+      <w:r>
+        <w:rPr>
+          <w:rFonts w:ascii="Times New Roman" w:hAnsi="Times New Roman" w:cs="Times New Roman"/>
+          <w:sz w:val="24"/>
+          <w:szCs w:val="24"/>
+        </w:rPr>
+        <w:t xml:space="preserve">  Serial.print(distance);</w:t>
+      </w:r>
+    </w:p>
+    <w:p>
+      <w:pPr>
+        <w:spacing w:line="276" w:lineRule="auto"/>
+        <w:ind w:firstLineChars="300" w:firstLine="720"/>
+        <w:jc w:val="both"/>
+        <w:rPr>
+          <w:rFonts w:ascii="Times New Roman" w:hAnsi="Times New Roman" w:cs="Times New Roman"/>
+          <w:sz w:val="24"/>
+          <w:szCs w:val="24"/>
+        </w:rPr>
+      </w:pPr>
+      <w:r>
+        <w:rPr>
+          <w:rFonts w:ascii="Times New Roman" w:hAnsi="Times New Roman" w:cs="Times New Roman"/>
+          <w:sz w:val="24"/>
+          <w:szCs w:val="24"/>
+        </w:rPr>
+        <w:t xml:space="preserve">  Serial.println(" cm");</w:t>
+      </w:r>
+    </w:p>
+    <w:p>
+      <w:pPr>
+        <w:spacing w:line="276" w:lineRule="auto"/>
+        <w:ind w:firstLineChars="300" w:firstLine="720"/>
+        <w:jc w:val="both"/>
+        <w:rPr>
+          <w:rFonts w:ascii="Times New Roman" w:hAnsi="Times New Roman" w:cs="Times New Roman"/>
+          <w:sz w:val="24"/>
+          <w:szCs w:val="24"/>
+        </w:rPr>
+      </w:pPr>
+      <w:r>
+        <w:rPr>
+          <w:rFonts w:ascii="Times New Roman" w:hAnsi="Times New Roman" w:cs="Times New Roman"/>
+          <w:sz w:val="24"/>
+          <w:szCs w:val="24"/>
+        </w:rPr>
+        <w:t>}</w:t>
+      </w:r>
+    </w:p>
+    <w:p>
+      <w:pPr>
+        <w:spacing w:line="276" w:lineRule="auto"/>
+        <w:ind w:firstLineChars="300" w:firstLine="720"/>
+        <w:jc w:val="both"/>
+        <w:rPr>
+          <w:rFonts w:ascii="Times New Roman" w:hAnsi="Times New Roman" w:cs="Times New Roman"/>
+          <w:sz w:val="24"/>
+          <w:szCs w:val="24"/>
+        </w:rPr>
+      </w:pPr>
+      <w:r>
+        <w:rPr>
+          <w:rFonts w:ascii="Times New Roman" w:hAnsi="Times New Roman" w:cs="Times New Roman"/>
+          <w:sz w:val="24"/>
+          <w:szCs w:val="24"/>
+        </w:rPr>
+        <w:t>// ---------------------------------------------------------------- //</w:t>
+      </w:r>
+    </w:p>
+    <w:p>
+      <w:pPr>
+        <w:spacing w:line="276" w:lineRule="auto"/>
+        <w:ind w:firstLineChars="300" w:firstLine="720"/>
+        <w:jc w:val="both"/>
+        <w:rPr>
+          <w:rFonts w:ascii="Times New Roman" w:hAnsi="Times New Roman" w:cs="Times New Roman"/>
+          <w:sz w:val="24"/>
+          <w:szCs w:val="24"/>
+        </w:rPr>
+      </w:pPr>
+      <w:r>
+        <w:rPr>
+          <w:rFonts w:ascii="Times New Roman" w:hAnsi="Times New Roman" w:cs="Times New Roman"/>
+          <w:sz w:val="24"/>
+          <w:szCs w:val="24"/>
+        </w:rPr>
+        <w:t>// Arduino Ultrasoninc Sensor HC-SR04</w:t>
+      </w:r>
+    </w:p>
+    <w:p>
+      <w:pPr>
+        <w:spacing w:line="276" w:lineRule="auto"/>
+        <w:ind w:firstLineChars="300" w:firstLine="720"/>
+        <w:jc w:val="both"/>
+        <w:rPr>
+          <w:rFonts w:ascii="Times New Roman" w:hAnsi="Times New Roman" w:cs="Times New Roman"/>
+          <w:sz w:val="24"/>
+          <w:szCs w:val="24"/>
+        </w:rPr>
+      </w:pPr>
+      <w:r>
+        <w:rPr>
+          <w:rFonts w:ascii="Times New Roman" w:hAnsi="Times New Roman" w:cs="Times New Roman"/>
+          <w:sz w:val="24"/>
+          <w:szCs w:val="24"/>
+        </w:rPr>
+        <w:t>// Re-writed by Arbi Abdul Jabbaar</w:t>
+      </w:r>
+    </w:p>
+    <w:p>
+      <w:pPr>
+        <w:spacing w:line="276" w:lineRule="auto"/>
+        <w:ind w:firstLineChars="300" w:firstLine="720"/>
+        <w:jc w:val="both"/>
+        <w:rPr>
+          <w:rFonts w:ascii="Times New Roman" w:hAnsi="Times New Roman" w:cs="Times New Roman"/>
+          <w:sz w:val="24"/>
+          <w:szCs w:val="24"/>
+        </w:rPr>
+      </w:pPr>
+      <w:r>
+        <w:rPr>
+          <w:rFonts w:ascii="Times New Roman" w:hAnsi="Times New Roman" w:cs="Times New Roman"/>
+          <w:sz w:val="24"/>
+          <w:szCs w:val="24"/>
+        </w:rPr>
+        <w:t>// Using Arduino IDE 1.8.7</w:t>
+      </w:r>
+    </w:p>
+    <w:p>
+      <w:pPr>
+        <w:spacing w:line="276" w:lineRule="auto"/>
+        <w:ind w:firstLineChars="300" w:firstLine="720"/>
+        <w:jc w:val="both"/>
+        <w:rPr>
+          <w:rFonts w:ascii="Times New Roman" w:hAnsi="Times New Roman" w:cs="Times New Roman"/>
+          <w:sz w:val="24"/>
+          <w:szCs w:val="24"/>
+        </w:rPr>
+      </w:pPr>
+      <w:r>
+        <w:rPr>
+          <w:rFonts w:ascii="Times New Roman" w:hAnsi="Times New Roman" w:cs="Times New Roman"/>
+          <w:sz w:val="24"/>
+          <w:szCs w:val="24"/>
+        </w:rPr>
+        <w:t>// Using HC-SR04 Module</w:t>
+      </w:r>
+    </w:p>
+    <w:p>
+      <w:pPr>
+        <w:spacing w:line="276" w:lineRule="auto"/>
+        <w:ind w:firstLineChars="300" w:firstLine="720"/>
+        <w:jc w:val="both"/>
+        <w:rPr>
+          <w:rFonts w:ascii="Times New Roman" w:hAnsi="Times New Roman" w:cs="Times New Roman"/>
+          <w:sz w:val="24"/>
+          <w:szCs w:val="24"/>
+        </w:rPr>
+      </w:pPr>
+      <w:r>
+        <w:rPr>
+          <w:rFonts w:ascii="Times New Roman" w:hAnsi="Times New Roman" w:cs="Times New Roman"/>
+          <w:sz w:val="24"/>
+          <w:szCs w:val="24"/>
+        </w:rPr>
+        <w:t>// Tested on 17 September 2019</w:t>
+      </w:r>
+    </w:p>
+    <w:p>
+      <w:pPr>
+        <w:spacing w:line="276" w:lineRule="auto"/>
+        <w:ind w:firstLineChars="300" w:firstLine="720"/>
+        <w:jc w:val="both"/>
+        <w:rPr>
+          <w:rFonts w:ascii="Times New Roman" w:hAnsi="Times New Roman" w:cs="Times New Roman"/>
+          <w:sz w:val="24"/>
+          <w:szCs w:val="24"/>
+        </w:rPr>
+      </w:pPr>
+      <w:r>
+        <w:rPr>
+          <w:rFonts w:ascii="Times New Roman" w:hAnsi="Times New Roman" w:cs="Times New Roman"/>
+          <w:sz w:val="24"/>
+          <w:szCs w:val="24"/>
+        </w:rPr>
+        <w:t>// ---------------------------------------------------------------- //</w:t>
+      </w:r>
+    </w:p>
+    <w:p>
+      <w:pPr>
+        <w:spacing w:line="276" w:lineRule="auto"/>
+        <w:ind w:firstLineChars="300" w:firstLine="720"/>
+        <w:jc w:val="both"/>
+        <w:rPr>
+          <w:rFonts w:ascii="Times New Roman" w:hAnsi="Times New Roman" w:cs="Times New Roman"/>
+          <w:sz w:val="24"/>
+          <w:szCs w:val="24"/>
+        </w:rPr>
+      </w:pPr>
+    </w:p>
+    <w:p>
+      <w:pPr>
+        <w:spacing w:line="276" w:lineRule="auto"/>
+        <w:ind w:firstLineChars="300" w:firstLine="720"/>
+        <w:jc w:val="both"/>
+        <w:rPr>
+          <w:rFonts w:ascii="Times New Roman" w:hAnsi="Times New Roman" w:cs="Times New Roman"/>
+          <w:sz w:val="24"/>
+          <w:szCs w:val="24"/>
+        </w:rPr>
+      </w:pPr>
+      <w:r>
+        <w:rPr>
+          <w:rFonts w:ascii="Times New Roman" w:hAnsi="Times New Roman" w:cs="Times New Roman"/>
+          <w:sz w:val="24"/>
+          <w:szCs w:val="24"/>
+        </w:rPr>
+        <w:t>#define echoPin 2 // attach pin D2 Arduino to pin Echo of HC-SR04</w:t>
+      </w:r>
+    </w:p>
+    <w:p>
+      <w:pPr>
+        <w:spacing w:line="276" w:lineRule="auto"/>
+        <w:ind w:firstLineChars="300" w:firstLine="720"/>
+        <w:jc w:val="both"/>
+        <w:rPr>
+          <w:rFonts w:ascii="Times New Roman" w:hAnsi="Times New Roman" w:cs="Times New Roman"/>
+          <w:sz w:val="24"/>
+          <w:szCs w:val="24"/>
+        </w:rPr>
+      </w:pPr>
+      <w:r>
+        <w:rPr>
+          <w:rFonts w:ascii="Times New Roman" w:hAnsi="Times New Roman" w:cs="Times New Roman"/>
+          <w:sz w:val="24"/>
+          <w:szCs w:val="24"/>
+        </w:rPr>
+        <w:t>#define trigPin 3 //attach pin D3 Arduino to pin Trig of HC-SR04</w:t>
+      </w:r>
+    </w:p>
+    <w:p>
+      <w:pPr>
+        <w:spacing w:line="276" w:lineRule="auto"/>
+        <w:ind w:firstLineChars="300" w:firstLine="720"/>
+        <w:jc w:val="both"/>
+        <w:rPr>
+          <w:rFonts w:ascii="Times New Roman" w:hAnsi="Times New Roman" w:cs="Times New Roman"/>
+          <w:sz w:val="24"/>
+          <w:szCs w:val="24"/>
+        </w:rPr>
+      </w:pPr>
+      <w:r>
+        <w:rPr>
+          <w:rFonts w:ascii="Times New Roman" w:hAnsi="Times New Roman" w:cs="Times New Roman"/>
+          <w:sz w:val="24"/>
+          <w:szCs w:val="24"/>
+        </w:rPr>
+        <w:t>#define echoPin1 4 // attach pin D2 Arduino to pin Echo of HC-SR04</w:t>
+      </w:r>
+    </w:p>
+    <w:p>
+      <w:pPr>
+        <w:spacing w:line="276" w:lineRule="auto"/>
+        <w:ind w:firstLineChars="300" w:firstLine="720"/>
+        <w:jc w:val="both"/>
+        <w:rPr>
+          <w:rFonts w:ascii="Times New Roman" w:hAnsi="Times New Roman" w:cs="Times New Roman"/>
+          <w:sz w:val="24"/>
+          <w:szCs w:val="24"/>
+        </w:rPr>
+      </w:pPr>
+      <w:r>
+        <w:rPr>
+          <w:rFonts w:ascii="Times New Roman" w:hAnsi="Times New Roman" w:cs="Times New Roman"/>
+          <w:sz w:val="24"/>
+          <w:szCs w:val="24"/>
+        </w:rPr>
+        <w:t>#define trigPin1 5 //attach pin D3 Arduino to pin Trig of HC-SR04</w:t>
+      </w:r>
+    </w:p>
+    <w:p>
+      <w:pPr>
+        <w:spacing w:line="276" w:lineRule="auto"/>
+        <w:ind w:firstLineChars="300" w:firstLine="720"/>
+        <w:jc w:val="both"/>
+        <w:rPr>
+          <w:rFonts w:ascii="Times New Roman" w:hAnsi="Times New Roman" w:cs="Times New Roman"/>
+          <w:sz w:val="24"/>
+          <w:szCs w:val="24"/>
+        </w:rPr>
+      </w:pPr>
+    </w:p>
+    <w:p>
+      <w:pPr>
+        <w:spacing w:line="276" w:lineRule="auto"/>
+        <w:ind w:firstLineChars="300" w:firstLine="720"/>
+        <w:jc w:val="both"/>
+        <w:rPr>
+          <w:rFonts w:ascii="Times New Roman" w:hAnsi="Times New Roman" w:cs="Times New Roman"/>
+          <w:sz w:val="24"/>
+          <w:szCs w:val="24"/>
+        </w:rPr>
+      </w:pPr>
+      <w:r>
+        <w:rPr>
+          <w:rFonts w:ascii="Times New Roman" w:hAnsi="Times New Roman" w:cs="Times New Roman"/>
+          <w:sz w:val="24"/>
+          <w:szCs w:val="24"/>
+        </w:rPr>
+        <w:t>// defines variables</w:t>
+      </w:r>
+    </w:p>
+    <w:p>
+      <w:pPr>
+        <w:spacing w:line="276" w:lineRule="auto"/>
+        <w:ind w:firstLineChars="300" w:firstLine="720"/>
+        <w:jc w:val="both"/>
+        <w:rPr>
+          <w:rFonts w:ascii="Times New Roman" w:hAnsi="Times New Roman" w:cs="Times New Roman"/>
+          <w:sz w:val="24"/>
+          <w:szCs w:val="24"/>
+        </w:rPr>
+      </w:pPr>
+      <w:r>
+        <w:rPr>
+          <w:rFonts w:ascii="Times New Roman" w:hAnsi="Times New Roman" w:cs="Times New Roman"/>
+          <w:sz w:val="24"/>
+          <w:szCs w:val="24"/>
+        </w:rPr>
+        <w:t>long duration,duration1; // variable for the duration of sound wave travel</w:t>
+      </w:r>
+    </w:p>
+    <w:p>
+      <w:pPr>
+        <w:spacing w:line="276" w:lineRule="auto"/>
+        <w:ind w:firstLineChars="300" w:firstLine="720"/>
+        <w:jc w:val="both"/>
+        <w:rPr>
+          <w:rFonts w:ascii="Times New Roman" w:hAnsi="Times New Roman" w:cs="Times New Roman"/>
+          <w:sz w:val="24"/>
+          <w:szCs w:val="24"/>
+        </w:rPr>
+      </w:pPr>
+      <w:r>
+        <w:rPr>
+          <w:rFonts w:ascii="Times New Roman" w:hAnsi="Times New Roman" w:cs="Times New Roman"/>
+          <w:sz w:val="24"/>
+          <w:szCs w:val="24"/>
+        </w:rPr>
+        <w:t>int distance,distance1; // variable for the distance measurement</w:t>
+      </w:r>
+    </w:p>
+    <w:p>
+      <w:pPr>
+        <w:spacing w:line="276" w:lineRule="auto"/>
+        <w:ind w:firstLineChars="300" w:firstLine="720"/>
+        <w:jc w:val="both"/>
+        <w:rPr>
+          <w:rFonts w:ascii="Times New Roman" w:hAnsi="Times New Roman" w:cs="Times New Roman"/>
+          <w:sz w:val="24"/>
+          <w:szCs w:val="24"/>
+        </w:rPr>
+      </w:pPr>
+      <w:r>
+        <w:rPr>
+          <w:rFonts w:ascii="Times New Roman" w:hAnsi="Times New Roman" w:cs="Times New Roman"/>
+          <w:sz w:val="24"/>
+          <w:szCs w:val="24"/>
+        </w:rPr>
+        <w:t>int temp, t1,t2;</w:t>
+      </w:r>
+    </w:p>
+    <w:p>
+      <w:pPr>
+        <w:spacing w:line="276" w:lineRule="auto"/>
+        <w:ind w:firstLineChars="300" w:firstLine="720"/>
+        <w:jc w:val="both"/>
+        <w:rPr>
+          <w:rFonts w:ascii="Times New Roman" w:hAnsi="Times New Roman" w:cs="Times New Roman"/>
+          <w:sz w:val="24"/>
+          <w:szCs w:val="24"/>
+        </w:rPr>
+      </w:pPr>
+    </w:p>
+    <w:p>
+      <w:pPr>
+        <w:spacing w:line="276" w:lineRule="auto"/>
+        <w:ind w:firstLineChars="300" w:firstLine="720"/>
+        <w:jc w:val="both"/>
+        <w:rPr>
+          <w:rFonts w:ascii="Times New Roman" w:hAnsi="Times New Roman" w:cs="Times New Roman"/>
+          <w:sz w:val="24"/>
+          <w:szCs w:val="24"/>
+        </w:rPr>
+      </w:pPr>
+      <w:r>
+        <w:rPr>
+          <w:rFonts w:ascii="Times New Roman" w:hAnsi="Times New Roman" w:cs="Times New Roman"/>
+          <w:sz w:val="24"/>
+          <w:szCs w:val="24"/>
+        </w:rPr>
+        <w:t>void setup() {</w:t>
+      </w:r>
+    </w:p>
+    <w:p>
+      <w:pPr>
+        <w:spacing w:line="276" w:lineRule="auto"/>
+        <w:ind w:firstLineChars="300" w:firstLine="720"/>
+        <w:jc w:val="both"/>
+        <w:rPr>
+          <w:rFonts w:ascii="Times New Roman" w:hAnsi="Times New Roman" w:cs="Times New Roman"/>
+          <w:sz w:val="24"/>
+          <w:szCs w:val="24"/>
+        </w:rPr>
+      </w:pPr>
+      <w:r>
+        <w:rPr>
+          <w:rFonts w:ascii="Times New Roman" w:hAnsi="Times New Roman" w:cs="Times New Roman"/>
+          <w:sz w:val="24"/>
+          <w:szCs w:val="24"/>
+        </w:rPr>
+        <w:t xml:space="preserve">  pinMode(trigPin, OUTPUT); // Sets the trigPin as an OUTPUT</w:t>
+      </w:r>
+    </w:p>
+    <w:p>
+      <w:pPr>
+        <w:spacing w:line="276" w:lineRule="auto"/>
+        <w:ind w:firstLineChars="300" w:firstLine="720"/>
+        <w:jc w:val="both"/>
+        <w:rPr>
+          <w:rFonts w:ascii="Times New Roman" w:hAnsi="Times New Roman" w:cs="Times New Roman"/>
+          <w:sz w:val="24"/>
+          <w:szCs w:val="24"/>
+        </w:rPr>
+      </w:pPr>
+      <w:r>
+        <w:rPr>
+          <w:rFonts w:ascii="Times New Roman" w:hAnsi="Times New Roman" w:cs="Times New Roman"/>
+          <w:sz w:val="24"/>
+          <w:szCs w:val="24"/>
+        </w:rPr>
+        <w:t xml:space="preserve">  pinMode(echoPin, INPUT); // Sets the echoPin as an INPUT</w:t>
+      </w:r>
+    </w:p>
+    <w:p>
+      <w:pPr>
+        <w:spacing w:line="276" w:lineRule="auto"/>
+        <w:ind w:firstLineChars="300" w:firstLine="720"/>
+        <w:jc w:val="both"/>
+        <w:rPr>
+          <w:rFonts w:ascii="Times New Roman" w:hAnsi="Times New Roman" w:cs="Times New Roman"/>
+          <w:sz w:val="24"/>
+          <w:szCs w:val="24"/>
+        </w:rPr>
+      </w:pPr>
+      <w:r>
+        <w:rPr>
+          <w:rFonts w:ascii="Times New Roman" w:hAnsi="Times New Roman" w:cs="Times New Roman"/>
+          <w:sz w:val="24"/>
+          <w:szCs w:val="24"/>
+        </w:rPr>
+        <w:t xml:space="preserve">  pinMode(trigPin1, OUTPUT); // Sets the trigPin as an OUTPUT</w:t>
+      </w:r>
+    </w:p>
+    <w:p>
+      <w:pPr>
+        <w:spacing w:line="276" w:lineRule="auto"/>
+        <w:ind w:firstLineChars="300" w:firstLine="720"/>
+        <w:jc w:val="both"/>
+        <w:rPr>
+          <w:rFonts w:ascii="Times New Roman" w:hAnsi="Times New Roman" w:cs="Times New Roman"/>
+          <w:sz w:val="24"/>
+          <w:szCs w:val="24"/>
+        </w:rPr>
+      </w:pPr>
+      <w:r>
+        <w:rPr>
+          <w:rFonts w:ascii="Times New Roman" w:hAnsi="Times New Roman" w:cs="Times New Roman"/>
+          <w:sz w:val="24"/>
+          <w:szCs w:val="24"/>
+        </w:rPr>
+        <w:t xml:space="preserve">  pinMode(echoPin1, INPUT); // Sets the echoPin as an INPUT</w:t>
+      </w:r>
+    </w:p>
+    <w:p>
+      <w:pPr>
+        <w:spacing w:line="276" w:lineRule="auto"/>
+        <w:ind w:firstLineChars="300" w:firstLine="720"/>
+        <w:jc w:val="both"/>
+        <w:rPr>
+          <w:rFonts w:ascii="Times New Roman" w:hAnsi="Times New Roman" w:cs="Times New Roman"/>
+          <w:sz w:val="24"/>
+          <w:szCs w:val="24"/>
+        </w:rPr>
+      </w:pPr>
+      <w:r>
+        <w:rPr>
+          <w:rFonts w:ascii="Times New Roman" w:hAnsi="Times New Roman" w:cs="Times New Roman"/>
+          <w:sz w:val="24"/>
+          <w:szCs w:val="24"/>
+        </w:rPr>
+        <w:t xml:space="preserve">  Serial.begin(9600); // // Serial Communication is starting with 9600 of baudrate </w:t>
+      </w:r>
+      <w:r>
+        <w:rPr>
+          <w:rFonts w:ascii="Times New Roman" w:hAnsi="Times New Roman" w:cs="Times New Roman"/>
+          <w:sz w:val="24"/>
+          <w:szCs w:val="24"/>
+        </w:rPr>
+        <w:t xml:space="preserve">    </w:t>
+      </w:r>
+      <w:r>
+        <w:rPr>
+          <w:rFonts w:ascii="Times New Roman" w:hAnsi="Times New Roman" w:cs="Times New Roman"/>
+          <w:sz w:val="24"/>
+          <w:szCs w:val="24"/>
+        </w:rPr>
+        <w:t xml:space="preserve">speed  </w:t>
+      </w:r>
+    </w:p>
+    <w:p>
+      <w:pPr>
+        <w:spacing w:line="276" w:lineRule="auto"/>
+        <w:ind w:firstLineChars="300" w:firstLine="720"/>
+        <w:jc w:val="both"/>
+        <w:rPr>
+          <w:rFonts w:ascii="Times New Roman" w:hAnsi="Times New Roman" w:cs="Times New Roman"/>
+          <w:sz w:val="24"/>
+          <w:szCs w:val="24"/>
+        </w:rPr>
+      </w:pPr>
+      <w:r>
+        <w:rPr>
+          <w:rFonts w:ascii="Times New Roman" w:hAnsi="Times New Roman" w:cs="Times New Roman"/>
+          <w:sz w:val="24"/>
+          <w:szCs w:val="24"/>
+        </w:rPr>
+        <w:t>}</w:t>
+      </w:r>
+    </w:p>
+    <w:p>
+      <w:pPr>
+        <w:spacing w:line="276" w:lineRule="auto"/>
+        <w:ind w:firstLineChars="300" w:firstLine="720"/>
+        <w:jc w:val="both"/>
+        <w:rPr>
+          <w:rFonts w:ascii="Times New Roman" w:hAnsi="Times New Roman" w:cs="Times New Roman"/>
+          <w:sz w:val="24"/>
+          <w:szCs w:val="24"/>
+        </w:rPr>
+      </w:pPr>
+      <w:r>
+        <w:rPr>
+          <w:rFonts w:ascii="Times New Roman" w:hAnsi="Times New Roman" w:cs="Times New Roman"/>
+          <w:sz w:val="24"/>
+          <w:szCs w:val="24"/>
+        </w:rPr>
+        <w:t>void loop() {</w:t>
+      </w:r>
+    </w:p>
+    <w:p>
+      <w:pPr>
+        <w:spacing w:line="276" w:lineRule="auto"/>
+        <w:ind w:firstLineChars="300" w:firstLine="720"/>
+        <w:jc w:val="both"/>
+        <w:rPr>
+          <w:rFonts w:ascii="Times New Roman" w:hAnsi="Times New Roman" w:cs="Times New Roman"/>
+          <w:sz w:val="24"/>
+          <w:szCs w:val="24"/>
+        </w:rPr>
+      </w:pPr>
+      <w:r>
+        <w:rPr>
+          <w:rFonts w:ascii="Times New Roman" w:hAnsi="Times New Roman" w:cs="Times New Roman"/>
+          <w:sz w:val="24"/>
+          <w:szCs w:val="24"/>
+        </w:rPr>
+        <w:t xml:space="preserve">  // Clears the trigPin condition</w:t>
+      </w:r>
+    </w:p>
+    <w:p>
+      <w:pPr>
+        <w:spacing w:line="276" w:lineRule="auto"/>
+        <w:ind w:firstLineChars="300" w:firstLine="720"/>
+        <w:jc w:val="both"/>
+        <w:rPr>
+          <w:rFonts w:ascii="Times New Roman" w:hAnsi="Times New Roman" w:cs="Times New Roman"/>
+          <w:sz w:val="24"/>
+          <w:szCs w:val="24"/>
+        </w:rPr>
+      </w:pPr>
+      <w:r>
+        <w:rPr>
+          <w:rFonts w:ascii="Times New Roman" w:hAnsi="Times New Roman" w:cs="Times New Roman"/>
+          <w:sz w:val="24"/>
+          <w:szCs w:val="24"/>
+        </w:rPr>
+        <w:t xml:space="preserve">  digitalWrite(trigPin, LOW);</w:t>
+      </w:r>
+    </w:p>
+    <w:p>
+      <w:pPr>
+        <w:spacing w:line="276" w:lineRule="auto"/>
+        <w:ind w:firstLineChars="300" w:firstLine="720"/>
+        <w:jc w:val="both"/>
+        <w:rPr>
+          <w:rFonts w:ascii="Times New Roman" w:hAnsi="Times New Roman" w:cs="Times New Roman"/>
+          <w:sz w:val="24"/>
+          <w:szCs w:val="24"/>
+        </w:rPr>
+      </w:pPr>
+      <w:r>
+        <w:rPr>
+          <w:rFonts w:ascii="Times New Roman" w:hAnsi="Times New Roman" w:cs="Times New Roman"/>
+          <w:sz w:val="24"/>
+          <w:szCs w:val="24"/>
+        </w:rPr>
+        <w:t xml:space="preserve">  delayMicroseconds(2);</w:t>
+      </w:r>
+    </w:p>
+    <w:p>
+      <w:pPr>
+        <w:spacing w:line="276" w:lineRule="auto"/>
+        <w:ind w:firstLineChars="300" w:firstLine="720"/>
+        <w:jc w:val="both"/>
+        <w:rPr>
+          <w:rFonts w:ascii="Times New Roman" w:hAnsi="Times New Roman" w:cs="Times New Roman"/>
+          <w:sz w:val="24"/>
+          <w:szCs w:val="24"/>
+        </w:rPr>
+      </w:pPr>
+      <w:r>
+        <w:rPr>
+          <w:rFonts w:ascii="Times New Roman" w:hAnsi="Times New Roman" w:cs="Times New Roman"/>
+          <w:sz w:val="24"/>
+          <w:szCs w:val="24"/>
+        </w:rPr>
+        <w:t xml:space="preserve">  // Sets the trigPin HIGH (ACTIVE) for 10 microseconds</w:t>
+      </w:r>
+    </w:p>
+    <w:p>
+      <w:pPr>
+        <w:spacing w:line="276" w:lineRule="auto"/>
+        <w:ind w:firstLineChars="300" w:firstLine="720"/>
+        <w:jc w:val="both"/>
+        <w:rPr>
+          <w:rFonts w:ascii="Times New Roman" w:hAnsi="Times New Roman" w:cs="Times New Roman"/>
+          <w:sz w:val="24"/>
+          <w:szCs w:val="24"/>
+        </w:rPr>
+      </w:pPr>
+      <w:r>
+        <w:rPr>
+          <w:rFonts w:ascii="Times New Roman" w:hAnsi="Times New Roman" w:cs="Times New Roman"/>
+          <w:sz w:val="24"/>
+          <w:szCs w:val="24"/>
+        </w:rPr>
+        <w:t xml:space="preserve">  digitalWrite(trigPin, HIGH);</w:t>
+      </w:r>
+    </w:p>
+    <w:p>
+      <w:pPr>
+        <w:spacing w:line="276" w:lineRule="auto"/>
+        <w:ind w:firstLineChars="300" w:firstLine="720"/>
+        <w:jc w:val="both"/>
+        <w:rPr>
+          <w:rFonts w:ascii="Times New Roman" w:hAnsi="Times New Roman" w:cs="Times New Roman"/>
+          <w:sz w:val="24"/>
+          <w:szCs w:val="24"/>
+        </w:rPr>
+      </w:pPr>
+      <w:r>
+        <w:rPr>
+          <w:rFonts w:ascii="Times New Roman" w:hAnsi="Times New Roman" w:cs="Times New Roman"/>
+          <w:sz w:val="24"/>
+          <w:szCs w:val="24"/>
+        </w:rPr>
+        <w:t xml:space="preserve">  delayMicroseconds(10);</w:t>
+      </w:r>
+    </w:p>
+    <w:p>
+      <w:pPr>
+        <w:spacing w:line="276" w:lineRule="auto"/>
+        <w:ind w:firstLineChars="300" w:firstLine="720"/>
+        <w:jc w:val="both"/>
+        <w:rPr>
+          <w:rFonts w:ascii="Times New Roman" w:hAnsi="Times New Roman" w:cs="Times New Roman"/>
+          <w:sz w:val="24"/>
+          <w:szCs w:val="24"/>
+        </w:rPr>
+      </w:pPr>
+      <w:r>
+        <w:rPr>
+          <w:rFonts w:ascii="Times New Roman" w:hAnsi="Times New Roman" w:cs="Times New Roman"/>
+          <w:sz w:val="24"/>
+          <w:szCs w:val="24"/>
+        </w:rPr>
+        <w:t xml:space="preserve">  digitalWrite(trigPin, LOW);</w:t>
+      </w:r>
+    </w:p>
+    <w:p>
+      <w:pPr>
+        <w:spacing w:line="276" w:lineRule="auto"/>
+        <w:ind w:firstLineChars="300" w:firstLine="720"/>
+        <w:jc w:val="both"/>
+        <w:rPr>
+          <w:rFonts w:ascii="Times New Roman" w:hAnsi="Times New Roman" w:cs="Times New Roman"/>
+          <w:sz w:val="24"/>
+          <w:szCs w:val="24"/>
+        </w:rPr>
+      </w:pPr>
+    </w:p>
+    <w:p>
+      <w:pPr>
+        <w:spacing w:line="276" w:lineRule="auto"/>
+        <w:ind w:firstLineChars="300" w:firstLine="720"/>
+        <w:jc w:val="both"/>
+        <w:rPr>
+          <w:rFonts w:ascii="Times New Roman" w:hAnsi="Times New Roman" w:cs="Times New Roman"/>
+          <w:sz w:val="24"/>
+          <w:szCs w:val="24"/>
+        </w:rPr>
+      </w:pPr>
+      <w:r>
+        <w:rPr>
+          <w:rFonts w:ascii="Times New Roman" w:hAnsi="Times New Roman" w:cs="Times New Roman"/>
+          <w:sz w:val="24"/>
+          <w:szCs w:val="24"/>
+        </w:rPr>
+        <w:t xml:space="preserve">  digitalWrite(trigPin1, LOW);</w:t>
+      </w:r>
+    </w:p>
+    <w:p>
+      <w:pPr>
+        <w:spacing w:line="276" w:lineRule="auto"/>
+        <w:ind w:firstLineChars="300" w:firstLine="720"/>
+        <w:jc w:val="both"/>
+        <w:rPr>
+          <w:rFonts w:ascii="Times New Roman" w:hAnsi="Times New Roman" w:cs="Times New Roman"/>
+          <w:sz w:val="24"/>
+          <w:szCs w:val="24"/>
+        </w:rPr>
+      </w:pPr>
+      <w:r>
+        <w:rPr>
+          <w:rFonts w:ascii="Times New Roman" w:hAnsi="Times New Roman" w:cs="Times New Roman"/>
+          <w:sz w:val="24"/>
+          <w:szCs w:val="24"/>
+        </w:rPr>
+        <w:t xml:space="preserve">  delayMicroseconds(2);</w:t>
+      </w:r>
+    </w:p>
+    <w:p>
+      <w:pPr>
+        <w:spacing w:line="276" w:lineRule="auto"/>
+        <w:ind w:firstLineChars="300" w:firstLine="720"/>
+        <w:jc w:val="both"/>
+        <w:rPr>
+          <w:rFonts w:ascii="Times New Roman" w:hAnsi="Times New Roman" w:cs="Times New Roman"/>
+          <w:sz w:val="24"/>
+          <w:szCs w:val="24"/>
+        </w:rPr>
+      </w:pPr>
+      <w:r>
+        <w:rPr>
+          <w:rFonts w:ascii="Times New Roman" w:hAnsi="Times New Roman" w:cs="Times New Roman"/>
+          <w:sz w:val="24"/>
+          <w:szCs w:val="24"/>
+        </w:rPr>
+        <w:t xml:space="preserve">  // Sets the trigPin HIGH (ACTIVE) for 10 microseconds</w:t>
+      </w:r>
+    </w:p>
+    <w:p>
+      <w:pPr>
+        <w:spacing w:line="276" w:lineRule="auto"/>
+        <w:ind w:firstLineChars="300" w:firstLine="720"/>
+        <w:jc w:val="both"/>
+        <w:rPr>
+          <w:rFonts w:ascii="Times New Roman" w:hAnsi="Times New Roman" w:cs="Times New Roman"/>
+          <w:sz w:val="24"/>
+          <w:szCs w:val="24"/>
+        </w:rPr>
+      </w:pPr>
+      <w:r>
+        <w:rPr>
+          <w:rFonts w:ascii="Times New Roman" w:hAnsi="Times New Roman" w:cs="Times New Roman"/>
+          <w:sz w:val="24"/>
+          <w:szCs w:val="24"/>
+        </w:rPr>
+        <w:t xml:space="preserve">  digitalWrite(trigPin1, HIGH);</w:t>
+      </w:r>
+    </w:p>
+    <w:p>
+      <w:pPr>
+        <w:spacing w:line="276" w:lineRule="auto"/>
+        <w:ind w:firstLineChars="300" w:firstLine="720"/>
+        <w:jc w:val="both"/>
+        <w:rPr>
+          <w:rFonts w:ascii="Times New Roman" w:hAnsi="Times New Roman" w:cs="Times New Roman"/>
+          <w:sz w:val="24"/>
+          <w:szCs w:val="24"/>
+        </w:rPr>
+      </w:pPr>
+      <w:r>
+        <w:rPr>
+          <w:rFonts w:ascii="Times New Roman" w:hAnsi="Times New Roman" w:cs="Times New Roman"/>
+          <w:sz w:val="24"/>
+          <w:szCs w:val="24"/>
+        </w:rPr>
+        <w:t xml:space="preserve">  delayMicroseconds(10);</w:t>
+      </w:r>
+    </w:p>
+    <w:p>
+      <w:pPr>
+        <w:spacing w:line="276" w:lineRule="auto"/>
+        <w:ind w:firstLineChars="300" w:firstLine="720"/>
+        <w:jc w:val="both"/>
+        <w:rPr>
+          <w:rFonts w:ascii="Times New Roman" w:hAnsi="Times New Roman" w:cs="Times New Roman"/>
+          <w:sz w:val="24"/>
+          <w:szCs w:val="24"/>
+        </w:rPr>
+      </w:pPr>
+      <w:r>
+        <w:rPr>
+          <w:rFonts w:ascii="Times New Roman" w:hAnsi="Times New Roman" w:cs="Times New Roman"/>
+          <w:sz w:val="24"/>
+          <w:szCs w:val="24"/>
+        </w:rPr>
+        <w:t xml:space="preserve">  digitalWrite(trigPin1, LOW);</w:t>
+      </w:r>
+    </w:p>
+    <w:p>
+      <w:pPr>
+        <w:spacing w:line="276" w:lineRule="auto"/>
+        <w:ind w:firstLineChars="300" w:firstLine="720"/>
+        <w:jc w:val="both"/>
+        <w:rPr>
+          <w:rFonts w:ascii="Times New Roman" w:hAnsi="Times New Roman" w:cs="Times New Roman"/>
+          <w:sz w:val="24"/>
+          <w:szCs w:val="24"/>
+        </w:rPr>
+      </w:pPr>
+    </w:p>
+    <w:p>
+      <w:pPr>
+        <w:spacing w:line="276" w:lineRule="auto"/>
+        <w:ind w:firstLineChars="300" w:firstLine="720"/>
+        <w:jc w:val="both"/>
+        <w:rPr>
+          <w:rFonts w:ascii="Times New Roman" w:hAnsi="Times New Roman" w:cs="Times New Roman"/>
+          <w:sz w:val="24"/>
+          <w:szCs w:val="24"/>
+        </w:rPr>
+      </w:pPr>
+      <w:r>
+        <w:rPr>
+          <w:rFonts w:ascii="Times New Roman" w:hAnsi="Times New Roman" w:cs="Times New Roman"/>
+          <w:sz w:val="24"/>
+          <w:szCs w:val="24"/>
+        </w:rPr>
+        <w:t xml:space="preserve">  // Reads the echoPin, returns the sound wave travel time in microseconds</w:t>
+      </w:r>
+    </w:p>
+    <w:p>
+      <w:pPr>
+        <w:spacing w:line="276" w:lineRule="auto"/>
+        <w:ind w:firstLineChars="300" w:firstLine="720"/>
+        <w:jc w:val="both"/>
+        <w:rPr>
+          <w:rFonts w:ascii="Times New Roman" w:hAnsi="Times New Roman" w:cs="Times New Roman"/>
+          <w:sz w:val="24"/>
+          <w:szCs w:val="24"/>
+        </w:rPr>
+      </w:pPr>
+      <w:r>
+        <w:rPr>
+          <w:rFonts w:ascii="Times New Roman" w:hAnsi="Times New Roman" w:cs="Times New Roman"/>
+          <w:sz w:val="24"/>
+          <w:szCs w:val="24"/>
+        </w:rPr>
+        <w:t xml:space="preserve">  duration = pulseIn(echoPin, HIGH);</w:t>
+      </w:r>
+    </w:p>
+    <w:p>
+      <w:pPr>
+        <w:spacing w:line="276" w:lineRule="auto"/>
+        <w:ind w:firstLineChars="300" w:firstLine="720"/>
+        <w:jc w:val="both"/>
+        <w:rPr>
+          <w:rFonts w:ascii="Times New Roman" w:hAnsi="Times New Roman" w:cs="Times New Roman"/>
+          <w:sz w:val="24"/>
+          <w:szCs w:val="24"/>
+        </w:rPr>
+      </w:pPr>
+      <w:r>
+        <w:rPr>
+          <w:rFonts w:ascii="Times New Roman" w:hAnsi="Times New Roman" w:cs="Times New Roman"/>
+          <w:sz w:val="24"/>
+          <w:szCs w:val="24"/>
+        </w:rPr>
+        <w:t xml:space="preserve">  // Calculating the distance</w:t>
+      </w:r>
+    </w:p>
+    <w:p>
+      <w:pPr>
+        <w:spacing w:line="276" w:lineRule="auto"/>
+        <w:ind w:firstLineChars="300" w:firstLine="720"/>
+        <w:jc w:val="both"/>
+        <w:rPr>
+          <w:rFonts w:ascii="Times New Roman" w:hAnsi="Times New Roman" w:cs="Times New Roman"/>
+          <w:sz w:val="24"/>
+          <w:szCs w:val="24"/>
+        </w:rPr>
+      </w:pPr>
+      <w:r>
+        <w:rPr>
+          <w:rFonts w:ascii="Times New Roman" w:hAnsi="Times New Roman" w:cs="Times New Roman"/>
+          <w:sz w:val="24"/>
+          <w:szCs w:val="24"/>
+        </w:rPr>
+        <w:t xml:space="preserve">  distance = duration * 0.034 / 2; // Speed of sound wave divided by 2 (go and back)</w:t>
+      </w:r>
+    </w:p>
+    <w:p>
+      <w:pPr>
+        <w:spacing w:line="276" w:lineRule="auto"/>
+        <w:ind w:firstLineChars="300" w:firstLine="720"/>
+        <w:jc w:val="both"/>
+        <w:rPr>
+          <w:rFonts w:ascii="Times New Roman" w:hAnsi="Times New Roman" w:cs="Times New Roman"/>
+          <w:sz w:val="24"/>
+          <w:szCs w:val="24"/>
+        </w:rPr>
+      </w:pPr>
+      <w:r>
+        <w:rPr>
+          <w:rFonts w:ascii="Times New Roman" w:hAnsi="Times New Roman" w:cs="Times New Roman"/>
+          <w:sz w:val="24"/>
+          <w:szCs w:val="24"/>
+        </w:rPr>
+        <w:t xml:space="preserve">  // Displays the distance on the Serial Monitor</w:t>
+      </w:r>
+    </w:p>
+    <w:p>
+      <w:pPr>
+        <w:spacing w:line="276" w:lineRule="auto"/>
+        <w:ind w:firstLineChars="300" w:firstLine="720"/>
+        <w:jc w:val="both"/>
+        <w:rPr>
+          <w:rFonts w:ascii="Times New Roman" w:hAnsi="Times New Roman" w:cs="Times New Roman"/>
+          <w:sz w:val="24"/>
+          <w:szCs w:val="24"/>
+        </w:rPr>
+      </w:pPr>
+      <w:r>
+        <w:rPr>
+          <w:rFonts w:ascii="Times New Roman" w:hAnsi="Times New Roman" w:cs="Times New Roman"/>
+          <w:sz w:val="24"/>
+          <w:szCs w:val="24"/>
+        </w:rPr>
+        <w:lastRenderedPageBreak/>
+        <w:t xml:space="preserve">  // Reads the echoPin, returns the sound wave travel time in microseconds</w:t>
+      </w:r>
+    </w:p>
+    <w:p>
+      <w:pPr>
+        <w:spacing w:line="276" w:lineRule="auto"/>
+        <w:ind w:firstLineChars="300" w:firstLine="720"/>
+        <w:jc w:val="both"/>
+        <w:rPr>
+          <w:rFonts w:ascii="Times New Roman" w:hAnsi="Times New Roman" w:cs="Times New Roman"/>
+          <w:sz w:val="24"/>
+          <w:szCs w:val="24"/>
+        </w:rPr>
+      </w:pPr>
+      <w:r>
+        <w:rPr>
+          <w:rFonts w:ascii="Times New Roman" w:hAnsi="Times New Roman" w:cs="Times New Roman"/>
+          <w:sz w:val="24"/>
+          <w:szCs w:val="24"/>
+        </w:rPr>
+        <w:t xml:space="preserve">  duration1 = pulseIn(echoPin1, HIGH);</w:t>
+      </w:r>
+    </w:p>
+    <w:p>
+      <w:pPr>
+        <w:spacing w:line="276" w:lineRule="auto"/>
+        <w:ind w:firstLineChars="300" w:firstLine="720"/>
+        <w:jc w:val="both"/>
+        <w:rPr>
+          <w:rFonts w:ascii="Times New Roman" w:hAnsi="Times New Roman" w:cs="Times New Roman"/>
+          <w:sz w:val="24"/>
+          <w:szCs w:val="24"/>
+        </w:rPr>
+      </w:pPr>
+      <w:r>
+        <w:rPr>
+          <w:rFonts w:ascii="Times New Roman" w:hAnsi="Times New Roman" w:cs="Times New Roman"/>
+          <w:sz w:val="24"/>
+          <w:szCs w:val="24"/>
+        </w:rPr>
+        <w:t xml:space="preserve">  // Calculating the distance</w:t>
+      </w:r>
+    </w:p>
+    <w:p>
+      <w:pPr>
+        <w:spacing w:line="276" w:lineRule="auto"/>
+        <w:ind w:firstLineChars="300" w:firstLine="720"/>
+        <w:jc w:val="both"/>
+        <w:rPr>
+          <w:rFonts w:ascii="Times New Roman" w:hAnsi="Times New Roman" w:cs="Times New Roman"/>
+          <w:sz w:val="24"/>
+          <w:szCs w:val="24"/>
+        </w:rPr>
+      </w:pPr>
+      <w:r>
+        <w:rPr>
+          <w:rFonts w:ascii="Times New Roman" w:hAnsi="Times New Roman" w:cs="Times New Roman"/>
+          <w:sz w:val="24"/>
+          <w:szCs w:val="24"/>
+        </w:rPr>
+        <w:t xml:space="preserve">  distance1 = duration1 * 0.034 / 2; // Speed of sound wave divided by 2 (go and back)</w:t>
+      </w:r>
+    </w:p>
+    <w:p>
+      <w:pPr>
+        <w:spacing w:line="276" w:lineRule="auto"/>
+        <w:ind w:firstLineChars="300" w:firstLine="720"/>
+        <w:jc w:val="both"/>
+        <w:rPr>
+          <w:rFonts w:ascii="Times New Roman" w:hAnsi="Times New Roman" w:cs="Times New Roman"/>
+          <w:sz w:val="24"/>
+          <w:szCs w:val="24"/>
+        </w:rPr>
+      </w:pPr>
+      <w:r>
+        <w:rPr>
+          <w:rFonts w:ascii="Times New Roman" w:hAnsi="Times New Roman" w:cs="Times New Roman"/>
+          <w:sz w:val="24"/>
+          <w:szCs w:val="24"/>
+        </w:rPr>
+        <w:t xml:space="preserve">  // Displays the distance on the Serial Monitor</w:t>
+      </w:r>
+    </w:p>
+    <w:p>
+      <w:pPr>
+        <w:spacing w:line="276" w:lineRule="auto"/>
+        <w:ind w:firstLineChars="300" w:firstLine="720"/>
+        <w:jc w:val="both"/>
+        <w:rPr>
+          <w:rFonts w:ascii="Times New Roman" w:hAnsi="Times New Roman" w:cs="Times New Roman"/>
+          <w:sz w:val="24"/>
+          <w:szCs w:val="24"/>
+        </w:rPr>
+      </w:pPr>
+    </w:p>
+    <w:p>
+      <w:pPr>
+        <w:spacing w:line="276" w:lineRule="auto"/>
+        <w:ind w:firstLineChars="300" w:firstLine="720"/>
+        <w:jc w:val="both"/>
+        <w:rPr>
+          <w:rFonts w:ascii="Times New Roman" w:hAnsi="Times New Roman" w:cs="Times New Roman"/>
+          <w:sz w:val="24"/>
+          <w:szCs w:val="24"/>
+        </w:rPr>
+      </w:pPr>
+      <w:r>
+        <w:rPr>
+          <w:rFonts w:ascii="Times New Roman" w:hAnsi="Times New Roman" w:cs="Times New Roman"/>
+          <w:sz w:val="24"/>
+          <w:szCs w:val="24"/>
+        </w:rPr>
+        <w:t xml:space="preserve">  if (distance &lt;= 30 )</w:t>
+      </w:r>
+    </w:p>
+    <w:p>
+      <w:pPr>
+        <w:spacing w:line="276" w:lineRule="auto"/>
+        <w:ind w:firstLineChars="300" w:firstLine="720"/>
+        <w:jc w:val="both"/>
+        <w:rPr>
+          <w:rFonts w:ascii="Times New Roman" w:hAnsi="Times New Roman" w:cs="Times New Roman"/>
+          <w:sz w:val="24"/>
+          <w:szCs w:val="24"/>
+        </w:rPr>
+      </w:pPr>
+      <w:r>
+        <w:rPr>
+          <w:rFonts w:ascii="Times New Roman" w:hAnsi="Times New Roman" w:cs="Times New Roman"/>
+          <w:sz w:val="24"/>
+          <w:szCs w:val="24"/>
+        </w:rPr>
+        <w:t xml:space="preserve">  {</w:t>
+      </w:r>
+    </w:p>
+    <w:p>
+      <w:pPr>
+        <w:spacing w:line="276" w:lineRule="auto"/>
+        <w:ind w:firstLineChars="300" w:firstLine="720"/>
+        <w:jc w:val="both"/>
+        <w:rPr>
+          <w:rFonts w:ascii="Times New Roman" w:hAnsi="Times New Roman" w:cs="Times New Roman"/>
+          <w:sz w:val="24"/>
+          <w:szCs w:val="24"/>
+        </w:rPr>
+      </w:pPr>
+      <w:r>
+        <w:rPr>
+          <w:rFonts w:ascii="Times New Roman" w:hAnsi="Times New Roman" w:cs="Times New Roman"/>
+          <w:sz w:val="24"/>
+          <w:szCs w:val="24"/>
+        </w:rPr>
+        <w:t xml:space="preserve">  Serial.println(distance);</w:t>
+      </w:r>
+    </w:p>
+    <w:p>
+      <w:pPr>
+        <w:spacing w:line="276" w:lineRule="auto"/>
+        <w:ind w:firstLineChars="300" w:firstLine="720"/>
+        <w:jc w:val="both"/>
+        <w:rPr>
+          <w:rFonts w:ascii="Times New Roman" w:hAnsi="Times New Roman" w:cs="Times New Roman"/>
+          <w:sz w:val="24"/>
+          <w:szCs w:val="24"/>
+        </w:rPr>
+      </w:pPr>
+      <w:r>
+        <w:rPr>
+          <w:rFonts w:ascii="Times New Roman" w:hAnsi="Times New Roman" w:cs="Times New Roman"/>
+          <w:sz w:val="24"/>
+          <w:szCs w:val="24"/>
+        </w:rPr>
+        <w:t xml:space="preserve">  Serial.println("Wall detected");</w:t>
+      </w:r>
+    </w:p>
+    <w:p>
+      <w:pPr>
+        <w:spacing w:line="276" w:lineRule="auto"/>
+        <w:ind w:firstLineChars="300" w:firstLine="720"/>
+        <w:jc w:val="both"/>
+        <w:rPr>
+          <w:rFonts w:ascii="Times New Roman" w:hAnsi="Times New Roman" w:cs="Times New Roman"/>
+          <w:sz w:val="24"/>
+          <w:szCs w:val="24"/>
+        </w:rPr>
+      </w:pPr>
+      <w:r>
+        <w:rPr>
+          <w:rFonts w:ascii="Times New Roman" w:hAnsi="Times New Roman" w:cs="Times New Roman"/>
+          <w:sz w:val="24"/>
+          <w:szCs w:val="24"/>
+        </w:rPr>
+        <w:t xml:space="preserve">  delay(3000);</w:t>
+      </w:r>
+    </w:p>
+    <w:p>
+      <w:pPr>
+        <w:spacing w:line="276" w:lineRule="auto"/>
+        <w:ind w:firstLineChars="300" w:firstLine="720"/>
+        <w:jc w:val="both"/>
+        <w:rPr>
+          <w:rFonts w:ascii="Times New Roman" w:hAnsi="Times New Roman" w:cs="Times New Roman"/>
+          <w:sz w:val="24"/>
+          <w:szCs w:val="24"/>
+        </w:rPr>
+      </w:pPr>
+      <w:r>
+        <w:rPr>
+          <w:rFonts w:ascii="Times New Roman" w:hAnsi="Times New Roman" w:cs="Times New Roman"/>
+          <w:sz w:val="24"/>
+          <w:szCs w:val="24"/>
+        </w:rPr>
         <w:t xml:space="preserve">  </w:t>
       </w:r>
-      <w:proofErr w:type="spellStart"/>
-      <w:r>
-        <w:rPr>
-          <w:rFonts w:ascii="Times New Roman" w:hAnsi="Times New Roman" w:cs="Times New Roman"/>
-          <w:sz w:val="24"/>
-          <w:szCs w:val="24"/>
-        </w:rPr>
-        <w:t>pinMode</w:t>
-      </w:r>
-      <w:proofErr w:type="spellEnd"/>
-      <w:r>
-        <w:rPr>
-          <w:rFonts w:ascii="Times New Roman" w:hAnsi="Times New Roman" w:cs="Times New Roman"/>
-          <w:sz w:val="24"/>
-          <w:szCs w:val="24"/>
-        </w:rPr>
-        <w:t>(</w:t>
-      </w:r>
-      <w:proofErr w:type="spellStart"/>
-      <w:r>
-        <w:rPr>
-          <w:rFonts w:ascii="Times New Roman" w:hAnsi="Times New Roman" w:cs="Times New Roman"/>
-          <w:sz w:val="24"/>
-          <w:szCs w:val="24"/>
-        </w:rPr>
-        <w:t>trigPin</w:t>
-      </w:r>
-      <w:proofErr w:type="spellEnd"/>
-      <w:r>
-        <w:rPr>
-          <w:rFonts w:ascii="Times New Roman" w:hAnsi="Times New Roman" w:cs="Times New Roman"/>
-          <w:sz w:val="24"/>
-          <w:szCs w:val="24"/>
-        </w:rPr>
-        <w:t xml:space="preserve">, OUTPUT); // Sets the </w:t>
-      </w:r>
-      <w:proofErr w:type="spellStart"/>
-      <w:r>
-        <w:rPr>
-          <w:rFonts w:ascii="Times New Roman" w:hAnsi="Times New Roman" w:cs="Times New Roman"/>
-          <w:sz w:val="24"/>
-          <w:szCs w:val="24"/>
-        </w:rPr>
-        <w:t>trigPin</w:t>
-      </w:r>
-      <w:proofErr w:type="spellEnd"/>
-      <w:r>
-        <w:rPr>
-          <w:rFonts w:ascii="Times New Roman" w:hAnsi="Times New Roman" w:cs="Times New Roman"/>
-          <w:sz w:val="24"/>
-          <w:szCs w:val="24"/>
-        </w:rPr>
-        <w:t xml:space="preserve"> as an OUTPUT</w:t>
+    </w:p>
+    <w:p>
+      <w:pPr>
+        <w:spacing w:line="276" w:lineRule="auto"/>
+        <w:ind w:firstLineChars="300" w:firstLine="720"/>
+        <w:jc w:val="both"/>
+        <w:rPr>
+          <w:rFonts w:ascii="Times New Roman" w:hAnsi="Times New Roman" w:cs="Times New Roman"/>
+          <w:sz w:val="24"/>
+          <w:szCs w:val="24"/>
+        </w:rPr>
+      </w:pPr>
+      <w:r>
+        <w:rPr>
+          <w:rFonts w:ascii="Times New Roman" w:hAnsi="Times New Roman" w:cs="Times New Roman"/>
+          <w:sz w:val="24"/>
+          <w:szCs w:val="24"/>
+        </w:rPr>
+        <w:t xml:space="preserve">  temp = distance1 ;</w:t>
+      </w:r>
+    </w:p>
+    <w:p>
+      <w:pPr>
+        <w:spacing w:line="276" w:lineRule="auto"/>
+        <w:ind w:firstLineChars="300" w:firstLine="720"/>
+        <w:jc w:val="both"/>
+        <w:rPr>
+          <w:rFonts w:ascii="Times New Roman" w:hAnsi="Times New Roman" w:cs="Times New Roman"/>
+          <w:sz w:val="24"/>
+          <w:szCs w:val="24"/>
+        </w:rPr>
+      </w:pPr>
+      <w:r>
+        <w:rPr>
+          <w:rFonts w:ascii="Times New Roman" w:hAnsi="Times New Roman" w:cs="Times New Roman"/>
+          <w:sz w:val="24"/>
+          <w:szCs w:val="24"/>
+        </w:rPr>
+        <w:t xml:space="preserve">  Serial.println(temp);</w:t>
+      </w:r>
+    </w:p>
+    <w:p>
+      <w:pPr>
+        <w:spacing w:line="276" w:lineRule="auto"/>
+        <w:ind w:firstLineChars="300" w:firstLine="720"/>
+        <w:jc w:val="both"/>
+        <w:rPr>
+          <w:rFonts w:ascii="Times New Roman" w:hAnsi="Times New Roman" w:cs="Times New Roman"/>
+          <w:sz w:val="24"/>
+          <w:szCs w:val="24"/>
+        </w:rPr>
+      </w:pPr>
+      <w:r>
+        <w:rPr>
+          <w:rFonts w:ascii="Times New Roman" w:hAnsi="Times New Roman" w:cs="Times New Roman"/>
+          <w:sz w:val="24"/>
+          <w:szCs w:val="24"/>
+        </w:rPr>
+        <w:t xml:space="preserve">  t1 = temp + 3 ;</w:t>
+      </w:r>
+    </w:p>
+    <w:p>
+      <w:pPr>
+        <w:spacing w:line="276" w:lineRule="auto"/>
+        <w:ind w:firstLineChars="300" w:firstLine="720"/>
+        <w:jc w:val="both"/>
+        <w:rPr>
+          <w:rFonts w:ascii="Times New Roman" w:hAnsi="Times New Roman" w:cs="Times New Roman"/>
+          <w:sz w:val="24"/>
+          <w:szCs w:val="24"/>
+        </w:rPr>
+      </w:pPr>
+      <w:r>
+        <w:rPr>
+          <w:rFonts w:ascii="Times New Roman" w:hAnsi="Times New Roman" w:cs="Times New Roman"/>
+          <w:sz w:val="24"/>
+          <w:szCs w:val="24"/>
+        </w:rPr>
+        <w:t xml:space="preserve">  t2 = temp - 3 ;</w:t>
+      </w:r>
+    </w:p>
+    <w:p>
+      <w:pPr>
+        <w:spacing w:line="276" w:lineRule="auto"/>
+        <w:ind w:firstLineChars="300" w:firstLine="720"/>
+        <w:jc w:val="both"/>
+        <w:rPr>
+          <w:rFonts w:ascii="Times New Roman" w:hAnsi="Times New Roman" w:cs="Times New Roman"/>
+          <w:sz w:val="24"/>
+          <w:szCs w:val="24"/>
+        </w:rPr>
+      </w:pPr>
+      <w:r>
+        <w:rPr>
+          <w:rFonts w:ascii="Times New Roman" w:hAnsi="Times New Roman" w:cs="Times New Roman"/>
+          <w:sz w:val="24"/>
+          <w:szCs w:val="24"/>
+        </w:rPr>
+        <w:t xml:space="preserve">  Serial.println(t1);</w:t>
+      </w:r>
+    </w:p>
+    <w:p>
+      <w:pPr>
+        <w:spacing w:line="276" w:lineRule="auto"/>
+        <w:ind w:firstLineChars="300" w:firstLine="720"/>
+        <w:jc w:val="both"/>
+        <w:rPr>
+          <w:rFonts w:ascii="Times New Roman" w:hAnsi="Times New Roman" w:cs="Times New Roman"/>
+          <w:sz w:val="24"/>
+          <w:szCs w:val="24"/>
+        </w:rPr>
+      </w:pPr>
+      <w:r>
+        <w:rPr>
+          <w:rFonts w:ascii="Times New Roman" w:hAnsi="Times New Roman" w:cs="Times New Roman"/>
+          <w:sz w:val="24"/>
+          <w:szCs w:val="24"/>
+        </w:rPr>
+        <w:t xml:space="preserve">  Serial.println(t2);</w:t>
+      </w:r>
+    </w:p>
+    <w:p>
+      <w:pPr>
+        <w:spacing w:line="276" w:lineRule="auto"/>
+        <w:ind w:firstLineChars="300" w:firstLine="720"/>
+        <w:jc w:val="both"/>
+        <w:rPr>
+          <w:rFonts w:ascii="Times New Roman" w:hAnsi="Times New Roman" w:cs="Times New Roman"/>
+          <w:sz w:val="24"/>
+          <w:szCs w:val="24"/>
+        </w:rPr>
+      </w:pPr>
+      <w:r>
+        <w:rPr>
+          <w:rFonts w:ascii="Times New Roman" w:hAnsi="Times New Roman" w:cs="Times New Roman"/>
+          <w:sz w:val="24"/>
+          <w:szCs w:val="24"/>
+        </w:rPr>
+        <w:t xml:space="preserve">  store_value();  </w:t>
       </w:r>
     </w:p>
     <w:p>
@@ -8469,202 +8023,146 @@
         </w:rPr>
         <w:t xml:space="preserve">  </w:t>
       </w:r>
-      <w:proofErr w:type="spellStart"/>
-      <w:r>
-        <w:rPr>
-          <w:rFonts w:ascii="Times New Roman" w:hAnsi="Times New Roman" w:cs="Times New Roman"/>
-          <w:sz w:val="24"/>
-          <w:szCs w:val="24"/>
-        </w:rPr>
-        <w:t>pinMode</w:t>
-      </w:r>
-      <w:proofErr w:type="spellEnd"/>
-      <w:r>
-        <w:rPr>
-          <w:rFonts w:ascii="Times New Roman" w:hAnsi="Times New Roman" w:cs="Times New Roman"/>
-          <w:sz w:val="24"/>
-          <w:szCs w:val="24"/>
-        </w:rPr>
-        <w:t>(</w:t>
-      </w:r>
-      <w:proofErr w:type="spellStart"/>
-      <w:r>
-        <w:rPr>
-          <w:rFonts w:ascii="Times New Roman" w:hAnsi="Times New Roman" w:cs="Times New Roman"/>
-          <w:sz w:val="24"/>
-          <w:szCs w:val="24"/>
-        </w:rPr>
-        <w:t>echoPin</w:t>
-      </w:r>
-      <w:proofErr w:type="spellEnd"/>
-      <w:r>
-        <w:rPr>
-          <w:rFonts w:ascii="Times New Roman" w:hAnsi="Times New Roman" w:cs="Times New Roman"/>
-          <w:sz w:val="24"/>
-          <w:szCs w:val="24"/>
-        </w:rPr>
-        <w:t xml:space="preserve">, INPUT); // Sets the </w:t>
-      </w:r>
-      <w:proofErr w:type="spellStart"/>
-      <w:r>
-        <w:rPr>
-          <w:rFonts w:ascii="Times New Roman" w:hAnsi="Times New Roman" w:cs="Times New Roman"/>
-          <w:sz w:val="24"/>
-          <w:szCs w:val="24"/>
-        </w:rPr>
-        <w:t>echoPin</w:t>
-      </w:r>
-      <w:proofErr w:type="spellEnd"/>
-      <w:r>
-        <w:rPr>
-          <w:rFonts w:ascii="Times New Roman" w:hAnsi="Times New Roman" w:cs="Times New Roman"/>
-          <w:sz w:val="24"/>
-          <w:szCs w:val="24"/>
-        </w:rPr>
-        <w:t xml:space="preserve"> as an INPUT</w:t>
-      </w:r>
-    </w:p>
-    <w:p>
-      <w:pPr>
-        <w:spacing w:line="276" w:lineRule="auto"/>
-        <w:ind w:firstLineChars="300" w:firstLine="720"/>
-        <w:jc w:val="both"/>
-        <w:rPr>
-          <w:rFonts w:ascii="Times New Roman" w:hAnsi="Times New Roman" w:cs="Times New Roman"/>
-          <w:sz w:val="24"/>
-          <w:szCs w:val="24"/>
-        </w:rPr>
-      </w:pPr>
-      <w:r>
-        <w:rPr>
-          <w:rFonts w:ascii="Times New Roman" w:hAnsi="Times New Roman" w:cs="Times New Roman"/>
-          <w:sz w:val="24"/>
-          <w:szCs w:val="24"/>
-        </w:rPr>
-        <w:t xml:space="preserve">  </w:t>
-      </w:r>
-      <w:proofErr w:type="spellStart"/>
-      <w:r>
-        <w:rPr>
-          <w:rFonts w:ascii="Times New Roman" w:hAnsi="Times New Roman" w:cs="Times New Roman"/>
-          <w:sz w:val="24"/>
-          <w:szCs w:val="24"/>
-        </w:rPr>
-        <w:t>Serial.begin</w:t>
-      </w:r>
-      <w:proofErr w:type="spellEnd"/>
-      <w:r>
-        <w:rPr>
-          <w:rFonts w:ascii="Times New Roman" w:hAnsi="Times New Roman" w:cs="Times New Roman"/>
-          <w:sz w:val="24"/>
-          <w:szCs w:val="24"/>
-        </w:rPr>
-        <w:t xml:space="preserve">(9600); // // Serial Communication is starting with 9600 of </w:t>
-      </w:r>
-      <w:proofErr w:type="spellStart"/>
-      <w:r>
-        <w:rPr>
-          <w:rFonts w:ascii="Times New Roman" w:hAnsi="Times New Roman" w:cs="Times New Roman"/>
-          <w:sz w:val="24"/>
-          <w:szCs w:val="24"/>
-        </w:rPr>
-        <w:t>baudrate</w:t>
-      </w:r>
-      <w:proofErr w:type="spellEnd"/>
-      <w:r>
-        <w:rPr>
-          <w:rFonts w:ascii="Times New Roman" w:hAnsi="Times New Roman" w:cs="Times New Roman"/>
-          <w:sz w:val="24"/>
-          <w:szCs w:val="24"/>
-        </w:rPr>
-        <w:t xml:space="preserve"> speed</w:t>
-      </w:r>
-    </w:p>
-    <w:p>
-      <w:pPr>
-        <w:spacing w:line="276" w:lineRule="auto"/>
-        <w:ind w:firstLineChars="300" w:firstLine="720"/>
-        <w:jc w:val="both"/>
-        <w:rPr>
-          <w:rFonts w:ascii="Times New Roman" w:hAnsi="Times New Roman" w:cs="Times New Roman"/>
-          <w:sz w:val="24"/>
-          <w:szCs w:val="24"/>
-        </w:rPr>
-      </w:pPr>
-      <w:r>
-        <w:rPr>
-          <w:rFonts w:ascii="Times New Roman" w:hAnsi="Times New Roman" w:cs="Times New Roman"/>
-          <w:sz w:val="24"/>
-          <w:szCs w:val="24"/>
-        </w:rPr>
-        <w:t xml:space="preserve">  </w:t>
-      </w:r>
-      <w:proofErr w:type="spellStart"/>
-      <w:r>
-        <w:rPr>
-          <w:rFonts w:ascii="Times New Roman" w:hAnsi="Times New Roman" w:cs="Times New Roman"/>
-          <w:sz w:val="24"/>
-          <w:szCs w:val="24"/>
-        </w:rPr>
-        <w:t>Serial.println</w:t>
-      </w:r>
-      <w:proofErr w:type="spellEnd"/>
-      <w:r>
-        <w:rPr>
-          <w:rFonts w:ascii="Times New Roman" w:hAnsi="Times New Roman" w:cs="Times New Roman"/>
-          <w:sz w:val="24"/>
-          <w:szCs w:val="24"/>
-        </w:rPr>
-        <w:t>("Ultrasonic Sensor HC-SR04 Test"); // print some text in Serial Monitor</w:t>
-      </w:r>
-    </w:p>
-    <w:p>
-      <w:pPr>
-        <w:spacing w:line="276" w:lineRule="auto"/>
-        <w:ind w:firstLineChars="300" w:firstLine="720"/>
-        <w:jc w:val="both"/>
-        <w:rPr>
-          <w:rFonts w:ascii="Times New Roman" w:hAnsi="Times New Roman" w:cs="Times New Roman"/>
-          <w:sz w:val="24"/>
-          <w:szCs w:val="24"/>
-        </w:rPr>
-      </w:pPr>
-      <w:r>
-        <w:rPr>
-          <w:rFonts w:ascii="Times New Roman" w:hAnsi="Times New Roman" w:cs="Times New Roman"/>
-          <w:sz w:val="24"/>
-          <w:szCs w:val="24"/>
-        </w:rPr>
-        <w:t xml:space="preserve">  </w:t>
-      </w:r>
-      <w:proofErr w:type="spellStart"/>
-      <w:r>
-        <w:rPr>
-          <w:rFonts w:ascii="Times New Roman" w:hAnsi="Times New Roman" w:cs="Times New Roman"/>
-          <w:sz w:val="24"/>
-          <w:szCs w:val="24"/>
-        </w:rPr>
-        <w:t>Serial.println</w:t>
-      </w:r>
-      <w:proofErr w:type="spellEnd"/>
-      <w:r>
-        <w:rPr>
-          <w:rFonts w:ascii="Times New Roman" w:hAnsi="Times New Roman" w:cs="Times New Roman"/>
-          <w:sz w:val="24"/>
-          <w:szCs w:val="24"/>
-        </w:rPr>
-        <w:t>("with Arduino UNO R3"</w:t>
-      </w:r>
-      <w:proofErr w:type="gramStart"/>
-      <w:r>
-        <w:rPr>
-          <w:rFonts w:ascii="Times New Roman" w:hAnsi="Times New Roman" w:cs="Times New Roman"/>
-          <w:sz w:val="24"/>
-          <w:szCs w:val="24"/>
-        </w:rPr>
-        <w:t>);</w:t>
-      </w:r>
-      <w:proofErr w:type="gramEnd"/>
+    </w:p>
+    <w:p>
+      <w:pPr>
+        <w:spacing w:line="276" w:lineRule="auto"/>
+        <w:ind w:firstLineChars="300" w:firstLine="720"/>
+        <w:jc w:val="both"/>
+        <w:rPr>
+          <w:rFonts w:ascii="Times New Roman" w:hAnsi="Times New Roman" w:cs="Times New Roman"/>
+          <w:sz w:val="24"/>
+          <w:szCs w:val="24"/>
+        </w:rPr>
+      </w:pPr>
+      <w:r>
+        <w:rPr>
+          <w:rFonts w:ascii="Times New Roman" w:hAnsi="Times New Roman" w:cs="Times New Roman"/>
+          <w:sz w:val="24"/>
+          <w:szCs w:val="24"/>
+        </w:rPr>
+        <w:t xml:space="preserve">  }</w:t>
+      </w:r>
+    </w:p>
+    <w:p>
+      <w:pPr>
+        <w:spacing w:line="276" w:lineRule="auto"/>
+        <w:ind w:firstLineChars="300" w:firstLine="720"/>
+        <w:jc w:val="both"/>
+        <w:rPr>
+          <w:rFonts w:ascii="Times New Roman" w:hAnsi="Times New Roman" w:cs="Times New Roman"/>
+          <w:sz w:val="24"/>
+          <w:szCs w:val="24"/>
+        </w:rPr>
+      </w:pPr>
+      <w:r>
+        <w:rPr>
+          <w:rFonts w:ascii="Times New Roman" w:hAnsi="Times New Roman" w:cs="Times New Roman"/>
+          <w:sz w:val="24"/>
+          <w:szCs w:val="24"/>
+        </w:rPr>
+        <w:t xml:space="preserve">  else</w:t>
+      </w:r>
+    </w:p>
+    <w:p>
+      <w:pPr>
+        <w:spacing w:line="276" w:lineRule="auto"/>
+        <w:ind w:firstLineChars="300" w:firstLine="720"/>
+        <w:jc w:val="both"/>
+        <w:rPr>
+          <w:rFonts w:ascii="Times New Roman" w:hAnsi="Times New Roman" w:cs="Times New Roman"/>
+          <w:sz w:val="24"/>
+          <w:szCs w:val="24"/>
+        </w:rPr>
+      </w:pPr>
+      <w:r>
+        <w:rPr>
+          <w:rFonts w:ascii="Times New Roman" w:hAnsi="Times New Roman" w:cs="Times New Roman"/>
+          <w:sz w:val="24"/>
+          <w:szCs w:val="24"/>
+        </w:rPr>
+        <w:t xml:space="preserve">  {</w:t>
+      </w:r>
+    </w:p>
+    <w:p>
+      <w:pPr>
+        <w:spacing w:line="276" w:lineRule="auto"/>
+        <w:ind w:firstLineChars="300" w:firstLine="720"/>
+        <w:jc w:val="both"/>
+        <w:rPr>
+          <w:rFonts w:ascii="Times New Roman" w:hAnsi="Times New Roman" w:cs="Times New Roman"/>
+          <w:sz w:val="24"/>
+          <w:szCs w:val="24"/>
+        </w:rPr>
+      </w:pPr>
+      <w:r>
+        <w:rPr>
+          <w:rFonts w:ascii="Times New Roman" w:hAnsi="Times New Roman" w:cs="Times New Roman"/>
+          <w:sz w:val="24"/>
+          <w:szCs w:val="24"/>
+        </w:rPr>
+        <w:t xml:space="preserve">    Serial.println(distance1);</w:t>
+      </w:r>
+    </w:p>
+    <w:p>
+      <w:pPr>
+        <w:spacing w:line="276" w:lineRule="auto"/>
+        <w:ind w:firstLineChars="300" w:firstLine="720"/>
+        <w:jc w:val="both"/>
+        <w:rPr>
+          <w:rFonts w:ascii="Times New Roman" w:hAnsi="Times New Roman" w:cs="Times New Roman"/>
+          <w:sz w:val="24"/>
+          <w:szCs w:val="24"/>
+        </w:rPr>
+      </w:pPr>
+      <w:r>
+        <w:rPr>
+          <w:rFonts w:ascii="Times New Roman" w:hAnsi="Times New Roman" w:cs="Times New Roman"/>
+          <w:sz w:val="24"/>
+          <w:szCs w:val="24"/>
+        </w:rPr>
+        <w:t xml:space="preserve">  Serial.println("Moving forward");</w:t>
+      </w:r>
+    </w:p>
+    <w:p>
+      <w:pPr>
+        <w:spacing w:line="276" w:lineRule="auto"/>
+        <w:ind w:firstLineChars="300" w:firstLine="720"/>
+        <w:jc w:val="both"/>
+        <w:rPr>
+          <w:rFonts w:ascii="Times New Roman" w:hAnsi="Times New Roman" w:cs="Times New Roman"/>
+          <w:sz w:val="24"/>
+          <w:szCs w:val="24"/>
+        </w:rPr>
+      </w:pPr>
+      <w:r>
+        <w:rPr>
+          <w:rFonts w:ascii="Times New Roman" w:hAnsi="Times New Roman" w:cs="Times New Roman"/>
+          <w:sz w:val="24"/>
+          <w:szCs w:val="24"/>
+        </w:rPr>
+        <w:t xml:space="preserve">  delay(700);</w:t>
+      </w:r>
+    </w:p>
+    <w:p>
+      <w:pPr>
+        <w:spacing w:line="276" w:lineRule="auto"/>
+        <w:ind w:firstLineChars="300" w:firstLine="720"/>
+        <w:jc w:val="both"/>
+        <w:rPr>
+          <w:rFonts w:ascii="Times New Roman" w:hAnsi="Times New Roman" w:cs="Times New Roman"/>
+          <w:sz w:val="24"/>
+          <w:szCs w:val="24"/>
+        </w:rPr>
+      </w:pPr>
+      <w:r>
+        <w:rPr>
+          <w:rFonts w:ascii="Times New Roman" w:hAnsi="Times New Roman" w:cs="Times New Roman"/>
+          <w:sz w:val="24"/>
+          <w:szCs w:val="24"/>
+        </w:rPr>
+        <w:t xml:space="preserve">  }  </w:t>
+      </w:r>
     </w:p>
     <w:p>
       <w:pPr>
@@ -8697,3389 +8195,25 @@
           <w:szCs w:val="24"/>
         </w:rPr>
       </w:pPr>
-      <w:r>
-        <w:rPr>
-          <w:rFonts w:ascii="Times New Roman" w:hAnsi="Times New Roman" w:cs="Times New Roman"/>
-          <w:sz w:val="24"/>
-          <w:szCs w:val="24"/>
-        </w:rPr>
-        <w:t>void loop() {</w:t>
-      </w:r>
-    </w:p>
-    <w:p>
-      <w:pPr>
-        <w:spacing w:line="276" w:lineRule="auto"/>
-        <w:ind w:firstLineChars="300" w:firstLine="720"/>
-        <w:jc w:val="both"/>
-        <w:rPr>
-          <w:rFonts w:ascii="Times New Roman" w:hAnsi="Times New Roman" w:cs="Times New Roman"/>
-          <w:sz w:val="24"/>
-          <w:szCs w:val="24"/>
-        </w:rPr>
-      </w:pPr>
-      <w:r>
-        <w:rPr>
-          <w:rFonts w:ascii="Times New Roman" w:hAnsi="Times New Roman" w:cs="Times New Roman"/>
-          <w:sz w:val="24"/>
-          <w:szCs w:val="24"/>
-        </w:rPr>
-        <w:t xml:space="preserve">  // Clears the </w:t>
-      </w:r>
-      <w:proofErr w:type="spellStart"/>
-      <w:r>
-        <w:rPr>
-          <w:rFonts w:ascii="Times New Roman" w:hAnsi="Times New Roman" w:cs="Times New Roman"/>
-          <w:sz w:val="24"/>
-          <w:szCs w:val="24"/>
-        </w:rPr>
-        <w:t>trigPin</w:t>
-      </w:r>
-      <w:proofErr w:type="spellEnd"/>
-      <w:r>
-        <w:rPr>
-          <w:rFonts w:ascii="Times New Roman" w:hAnsi="Times New Roman" w:cs="Times New Roman"/>
-          <w:sz w:val="24"/>
-          <w:szCs w:val="24"/>
-        </w:rPr>
-        <w:t xml:space="preserve"> condition</w:t>
-      </w:r>
-    </w:p>
-    <w:p>
-      <w:pPr>
-        <w:spacing w:line="276" w:lineRule="auto"/>
-        <w:ind w:firstLineChars="300" w:firstLine="720"/>
-        <w:jc w:val="both"/>
-        <w:rPr>
-          <w:rFonts w:ascii="Times New Roman" w:hAnsi="Times New Roman" w:cs="Times New Roman"/>
-          <w:sz w:val="24"/>
-          <w:szCs w:val="24"/>
-        </w:rPr>
-      </w:pPr>
-      <w:r>
-        <w:rPr>
-          <w:rFonts w:ascii="Times New Roman" w:hAnsi="Times New Roman" w:cs="Times New Roman"/>
-          <w:sz w:val="24"/>
-          <w:szCs w:val="24"/>
-        </w:rPr>
-        <w:t xml:space="preserve">  </w:t>
-      </w:r>
-      <w:proofErr w:type="spellStart"/>
-      <w:r>
-        <w:rPr>
-          <w:rFonts w:ascii="Times New Roman" w:hAnsi="Times New Roman" w:cs="Times New Roman"/>
-          <w:sz w:val="24"/>
-          <w:szCs w:val="24"/>
-        </w:rPr>
-        <w:t>digitalWrite</w:t>
-      </w:r>
-      <w:proofErr w:type="spellEnd"/>
-      <w:r>
-        <w:rPr>
-          <w:rFonts w:ascii="Times New Roman" w:hAnsi="Times New Roman" w:cs="Times New Roman"/>
-          <w:sz w:val="24"/>
-          <w:szCs w:val="24"/>
-        </w:rPr>
-        <w:t>(</w:t>
-      </w:r>
-      <w:proofErr w:type="spellStart"/>
-      <w:r>
-        <w:rPr>
-          <w:rFonts w:ascii="Times New Roman" w:hAnsi="Times New Roman" w:cs="Times New Roman"/>
-          <w:sz w:val="24"/>
-          <w:szCs w:val="24"/>
-        </w:rPr>
-        <w:t>trigPin</w:t>
-      </w:r>
-      <w:proofErr w:type="spellEnd"/>
-      <w:r>
-        <w:rPr>
-          <w:rFonts w:ascii="Times New Roman" w:hAnsi="Times New Roman" w:cs="Times New Roman"/>
-          <w:sz w:val="24"/>
-          <w:szCs w:val="24"/>
-        </w:rPr>
-        <w:t>, LOW</w:t>
-      </w:r>
-      <w:proofErr w:type="gramStart"/>
-      <w:r>
-        <w:rPr>
-          <w:rFonts w:ascii="Times New Roman" w:hAnsi="Times New Roman" w:cs="Times New Roman"/>
-          <w:sz w:val="24"/>
-          <w:szCs w:val="24"/>
-        </w:rPr>
-        <w:t>);</w:t>
-      </w:r>
-      <w:proofErr w:type="gramEnd"/>
-    </w:p>
-    <w:p>
-      <w:pPr>
-        <w:spacing w:line="276" w:lineRule="auto"/>
-        <w:ind w:firstLineChars="300" w:firstLine="720"/>
-        <w:jc w:val="both"/>
-        <w:rPr>
-          <w:rFonts w:ascii="Times New Roman" w:hAnsi="Times New Roman" w:cs="Times New Roman"/>
-          <w:sz w:val="24"/>
-          <w:szCs w:val="24"/>
-        </w:rPr>
-      </w:pPr>
-      <w:r>
-        <w:rPr>
-          <w:rFonts w:ascii="Times New Roman" w:hAnsi="Times New Roman" w:cs="Times New Roman"/>
-          <w:sz w:val="24"/>
-          <w:szCs w:val="24"/>
-        </w:rPr>
-        <w:t xml:space="preserve">  </w:t>
-      </w:r>
-      <w:proofErr w:type="spellStart"/>
-      <w:r>
-        <w:rPr>
-          <w:rFonts w:ascii="Times New Roman" w:hAnsi="Times New Roman" w:cs="Times New Roman"/>
-          <w:sz w:val="24"/>
-          <w:szCs w:val="24"/>
-        </w:rPr>
-        <w:t>delayMicroseconds</w:t>
-      </w:r>
-      <w:proofErr w:type="spellEnd"/>
-      <w:r>
-        <w:rPr>
-          <w:rFonts w:ascii="Times New Roman" w:hAnsi="Times New Roman" w:cs="Times New Roman"/>
-          <w:sz w:val="24"/>
-          <w:szCs w:val="24"/>
-        </w:rPr>
-        <w:t>(2</w:t>
-      </w:r>
-      <w:proofErr w:type="gramStart"/>
-      <w:r>
-        <w:rPr>
-          <w:rFonts w:ascii="Times New Roman" w:hAnsi="Times New Roman" w:cs="Times New Roman"/>
-          <w:sz w:val="24"/>
-          <w:szCs w:val="24"/>
-        </w:rPr>
-        <w:t>);</w:t>
-      </w:r>
-      <w:proofErr w:type="gramEnd"/>
-    </w:p>
-    <w:p>
-      <w:pPr>
-        <w:spacing w:line="276" w:lineRule="auto"/>
-        <w:ind w:firstLineChars="300" w:firstLine="720"/>
-        <w:jc w:val="both"/>
-        <w:rPr>
-          <w:rFonts w:ascii="Times New Roman" w:hAnsi="Times New Roman" w:cs="Times New Roman"/>
-          <w:sz w:val="24"/>
-          <w:szCs w:val="24"/>
-        </w:rPr>
-      </w:pPr>
-      <w:r>
-        <w:rPr>
-          <w:rFonts w:ascii="Times New Roman" w:hAnsi="Times New Roman" w:cs="Times New Roman"/>
-          <w:sz w:val="24"/>
-          <w:szCs w:val="24"/>
-        </w:rPr>
-        <w:lastRenderedPageBreak/>
-        <w:t xml:space="preserve">  // Sets the </w:t>
-      </w:r>
-      <w:proofErr w:type="spellStart"/>
-      <w:r>
-        <w:rPr>
-          <w:rFonts w:ascii="Times New Roman" w:hAnsi="Times New Roman" w:cs="Times New Roman"/>
-          <w:sz w:val="24"/>
-          <w:szCs w:val="24"/>
-        </w:rPr>
-        <w:t>trigPin</w:t>
-      </w:r>
-      <w:proofErr w:type="spellEnd"/>
-      <w:r>
-        <w:rPr>
-          <w:rFonts w:ascii="Times New Roman" w:hAnsi="Times New Roman" w:cs="Times New Roman"/>
-          <w:sz w:val="24"/>
-          <w:szCs w:val="24"/>
-        </w:rPr>
-        <w:t xml:space="preserve"> HIGH (ACTIVE) for 10 microseconds</w:t>
-      </w:r>
-    </w:p>
-    <w:p>
-      <w:pPr>
-        <w:spacing w:line="276" w:lineRule="auto"/>
-        <w:ind w:firstLineChars="300" w:firstLine="720"/>
-        <w:jc w:val="both"/>
-        <w:rPr>
-          <w:rFonts w:ascii="Times New Roman" w:hAnsi="Times New Roman" w:cs="Times New Roman"/>
-          <w:sz w:val="24"/>
-          <w:szCs w:val="24"/>
-        </w:rPr>
-      </w:pPr>
-      <w:r>
-        <w:rPr>
-          <w:rFonts w:ascii="Times New Roman" w:hAnsi="Times New Roman" w:cs="Times New Roman"/>
-          <w:sz w:val="24"/>
-          <w:szCs w:val="24"/>
-        </w:rPr>
-        <w:t xml:space="preserve">  </w:t>
-      </w:r>
-      <w:proofErr w:type="spellStart"/>
-      <w:r>
-        <w:rPr>
-          <w:rFonts w:ascii="Times New Roman" w:hAnsi="Times New Roman" w:cs="Times New Roman"/>
-          <w:sz w:val="24"/>
-          <w:szCs w:val="24"/>
-        </w:rPr>
-        <w:t>digitalWrite</w:t>
-      </w:r>
-      <w:proofErr w:type="spellEnd"/>
-      <w:r>
-        <w:rPr>
-          <w:rFonts w:ascii="Times New Roman" w:hAnsi="Times New Roman" w:cs="Times New Roman"/>
-          <w:sz w:val="24"/>
-          <w:szCs w:val="24"/>
-        </w:rPr>
-        <w:t>(</w:t>
-      </w:r>
-      <w:proofErr w:type="spellStart"/>
-      <w:r>
-        <w:rPr>
-          <w:rFonts w:ascii="Times New Roman" w:hAnsi="Times New Roman" w:cs="Times New Roman"/>
-          <w:sz w:val="24"/>
-          <w:szCs w:val="24"/>
-        </w:rPr>
-        <w:t>trigPin</w:t>
-      </w:r>
-      <w:proofErr w:type="spellEnd"/>
-      <w:r>
-        <w:rPr>
-          <w:rFonts w:ascii="Times New Roman" w:hAnsi="Times New Roman" w:cs="Times New Roman"/>
-          <w:sz w:val="24"/>
-          <w:szCs w:val="24"/>
-        </w:rPr>
-        <w:t>, HIGH</w:t>
-      </w:r>
-      <w:proofErr w:type="gramStart"/>
-      <w:r>
-        <w:rPr>
-          <w:rFonts w:ascii="Times New Roman" w:hAnsi="Times New Roman" w:cs="Times New Roman"/>
-          <w:sz w:val="24"/>
-          <w:szCs w:val="24"/>
-        </w:rPr>
-        <w:t>);</w:t>
-      </w:r>
-      <w:proofErr w:type="gramEnd"/>
-    </w:p>
-    <w:p>
-      <w:pPr>
-        <w:spacing w:line="276" w:lineRule="auto"/>
-        <w:ind w:firstLineChars="300" w:firstLine="720"/>
-        <w:jc w:val="both"/>
-        <w:rPr>
-          <w:rFonts w:ascii="Times New Roman" w:hAnsi="Times New Roman" w:cs="Times New Roman"/>
-          <w:sz w:val="24"/>
-          <w:szCs w:val="24"/>
-        </w:rPr>
-      </w:pPr>
-      <w:r>
-        <w:rPr>
-          <w:rFonts w:ascii="Times New Roman" w:hAnsi="Times New Roman" w:cs="Times New Roman"/>
-          <w:sz w:val="24"/>
-          <w:szCs w:val="24"/>
-        </w:rPr>
-        <w:t xml:space="preserve">  </w:t>
-      </w:r>
-      <w:proofErr w:type="spellStart"/>
-      <w:r>
-        <w:rPr>
-          <w:rFonts w:ascii="Times New Roman" w:hAnsi="Times New Roman" w:cs="Times New Roman"/>
-          <w:sz w:val="24"/>
-          <w:szCs w:val="24"/>
-        </w:rPr>
-        <w:t>delayMicroseconds</w:t>
-      </w:r>
-      <w:proofErr w:type="spellEnd"/>
-      <w:r>
-        <w:rPr>
-          <w:rFonts w:ascii="Times New Roman" w:hAnsi="Times New Roman" w:cs="Times New Roman"/>
-          <w:sz w:val="24"/>
-          <w:szCs w:val="24"/>
-        </w:rPr>
-        <w:t>(10</w:t>
-      </w:r>
-      <w:proofErr w:type="gramStart"/>
-      <w:r>
-        <w:rPr>
-          <w:rFonts w:ascii="Times New Roman" w:hAnsi="Times New Roman" w:cs="Times New Roman"/>
-          <w:sz w:val="24"/>
-          <w:szCs w:val="24"/>
-        </w:rPr>
-        <w:t>);</w:t>
-      </w:r>
-      <w:proofErr w:type="gramEnd"/>
-    </w:p>
-    <w:p>
-      <w:pPr>
-        <w:spacing w:line="276" w:lineRule="auto"/>
-        <w:ind w:firstLineChars="300" w:firstLine="720"/>
-        <w:jc w:val="both"/>
-        <w:rPr>
-          <w:rFonts w:ascii="Times New Roman" w:hAnsi="Times New Roman" w:cs="Times New Roman"/>
-          <w:sz w:val="24"/>
-          <w:szCs w:val="24"/>
-        </w:rPr>
-      </w:pPr>
-      <w:r>
-        <w:rPr>
-          <w:rFonts w:ascii="Times New Roman" w:hAnsi="Times New Roman" w:cs="Times New Roman"/>
-          <w:sz w:val="24"/>
-          <w:szCs w:val="24"/>
-        </w:rPr>
-        <w:t xml:space="preserve">  </w:t>
-      </w:r>
-      <w:proofErr w:type="spellStart"/>
-      <w:r>
-        <w:rPr>
-          <w:rFonts w:ascii="Times New Roman" w:hAnsi="Times New Roman" w:cs="Times New Roman"/>
-          <w:sz w:val="24"/>
-          <w:szCs w:val="24"/>
-        </w:rPr>
-        <w:t>digitalWrite</w:t>
-      </w:r>
-      <w:proofErr w:type="spellEnd"/>
-      <w:r>
-        <w:rPr>
-          <w:rFonts w:ascii="Times New Roman" w:hAnsi="Times New Roman" w:cs="Times New Roman"/>
-          <w:sz w:val="24"/>
-          <w:szCs w:val="24"/>
-        </w:rPr>
-        <w:t>(</w:t>
-      </w:r>
-      <w:proofErr w:type="spellStart"/>
-      <w:r>
-        <w:rPr>
-          <w:rFonts w:ascii="Times New Roman" w:hAnsi="Times New Roman" w:cs="Times New Roman"/>
-          <w:sz w:val="24"/>
-          <w:szCs w:val="24"/>
-        </w:rPr>
-        <w:t>trigPin</w:t>
-      </w:r>
-      <w:proofErr w:type="spellEnd"/>
-      <w:r>
-        <w:rPr>
-          <w:rFonts w:ascii="Times New Roman" w:hAnsi="Times New Roman" w:cs="Times New Roman"/>
-          <w:sz w:val="24"/>
-          <w:szCs w:val="24"/>
-        </w:rPr>
-        <w:t>, LOW</w:t>
-      </w:r>
-      <w:proofErr w:type="gramStart"/>
-      <w:r>
-        <w:rPr>
-          <w:rFonts w:ascii="Times New Roman" w:hAnsi="Times New Roman" w:cs="Times New Roman"/>
-          <w:sz w:val="24"/>
-          <w:szCs w:val="24"/>
-        </w:rPr>
-        <w:t>);</w:t>
-      </w:r>
-      <w:proofErr w:type="gramEnd"/>
-    </w:p>
-    <w:p>
-      <w:pPr>
-        <w:spacing w:line="276" w:lineRule="auto"/>
-        <w:ind w:firstLineChars="300" w:firstLine="720"/>
-        <w:jc w:val="both"/>
-        <w:rPr>
-          <w:rFonts w:ascii="Times New Roman" w:hAnsi="Times New Roman" w:cs="Times New Roman"/>
-          <w:sz w:val="24"/>
-          <w:szCs w:val="24"/>
-        </w:rPr>
-      </w:pPr>
-      <w:r>
-        <w:rPr>
-          <w:rFonts w:ascii="Times New Roman" w:hAnsi="Times New Roman" w:cs="Times New Roman"/>
-          <w:sz w:val="24"/>
-          <w:szCs w:val="24"/>
-        </w:rPr>
-        <w:t xml:space="preserve">  // Reads the </w:t>
-      </w:r>
-      <w:proofErr w:type="spellStart"/>
-      <w:r>
-        <w:rPr>
-          <w:rFonts w:ascii="Times New Roman" w:hAnsi="Times New Roman" w:cs="Times New Roman"/>
-          <w:sz w:val="24"/>
-          <w:szCs w:val="24"/>
-        </w:rPr>
-        <w:t>echoPin</w:t>
-      </w:r>
-      <w:proofErr w:type="spellEnd"/>
-      <w:r>
-        <w:rPr>
-          <w:rFonts w:ascii="Times New Roman" w:hAnsi="Times New Roman" w:cs="Times New Roman"/>
-          <w:sz w:val="24"/>
-          <w:szCs w:val="24"/>
-        </w:rPr>
-        <w:t>, returns the sound wave travel time in microseconds</w:t>
-      </w:r>
-    </w:p>
-    <w:p>
-      <w:pPr>
-        <w:spacing w:line="276" w:lineRule="auto"/>
-        <w:ind w:firstLineChars="300" w:firstLine="720"/>
-        <w:jc w:val="both"/>
-        <w:rPr>
-          <w:rFonts w:ascii="Times New Roman" w:hAnsi="Times New Roman" w:cs="Times New Roman"/>
-          <w:sz w:val="24"/>
-          <w:szCs w:val="24"/>
-        </w:rPr>
-      </w:pPr>
-      <w:r>
-        <w:rPr>
-          <w:rFonts w:ascii="Times New Roman" w:hAnsi="Times New Roman" w:cs="Times New Roman"/>
-          <w:sz w:val="24"/>
-          <w:szCs w:val="24"/>
-        </w:rPr>
-        <w:t xml:space="preserve">  duration = </w:t>
-      </w:r>
-      <w:proofErr w:type="spellStart"/>
-      <w:r>
-        <w:rPr>
-          <w:rFonts w:ascii="Times New Roman" w:hAnsi="Times New Roman" w:cs="Times New Roman"/>
-          <w:sz w:val="24"/>
-          <w:szCs w:val="24"/>
-        </w:rPr>
-        <w:t>pulseIn</w:t>
-      </w:r>
-      <w:proofErr w:type="spellEnd"/>
-      <w:r>
-        <w:rPr>
-          <w:rFonts w:ascii="Times New Roman" w:hAnsi="Times New Roman" w:cs="Times New Roman"/>
-          <w:sz w:val="24"/>
-          <w:szCs w:val="24"/>
-        </w:rPr>
-        <w:t>(</w:t>
-      </w:r>
-      <w:proofErr w:type="spellStart"/>
-      <w:r>
-        <w:rPr>
-          <w:rFonts w:ascii="Times New Roman" w:hAnsi="Times New Roman" w:cs="Times New Roman"/>
-          <w:sz w:val="24"/>
-          <w:szCs w:val="24"/>
-        </w:rPr>
-        <w:t>echoPin</w:t>
-      </w:r>
-      <w:proofErr w:type="spellEnd"/>
-      <w:r>
-        <w:rPr>
-          <w:rFonts w:ascii="Times New Roman" w:hAnsi="Times New Roman" w:cs="Times New Roman"/>
-          <w:sz w:val="24"/>
-          <w:szCs w:val="24"/>
-        </w:rPr>
-        <w:t>, HIGH</w:t>
-      </w:r>
-      <w:proofErr w:type="gramStart"/>
-      <w:r>
-        <w:rPr>
-          <w:rFonts w:ascii="Times New Roman" w:hAnsi="Times New Roman" w:cs="Times New Roman"/>
-          <w:sz w:val="24"/>
-          <w:szCs w:val="24"/>
-        </w:rPr>
-        <w:t>);</w:t>
-      </w:r>
-      <w:proofErr w:type="gramEnd"/>
-    </w:p>
-    <w:p>
-      <w:pPr>
-        <w:spacing w:line="276" w:lineRule="auto"/>
-        <w:ind w:firstLineChars="300" w:firstLine="720"/>
-        <w:jc w:val="both"/>
-        <w:rPr>
-          <w:rFonts w:ascii="Times New Roman" w:hAnsi="Times New Roman" w:cs="Times New Roman"/>
-          <w:sz w:val="24"/>
-          <w:szCs w:val="24"/>
-        </w:rPr>
-      </w:pPr>
-      <w:r>
-        <w:rPr>
-          <w:rFonts w:ascii="Times New Roman" w:hAnsi="Times New Roman" w:cs="Times New Roman"/>
-          <w:sz w:val="24"/>
-          <w:szCs w:val="24"/>
-        </w:rPr>
-        <w:t xml:space="preserve">  // Calculating the distance</w:t>
-      </w:r>
-    </w:p>
-    <w:p>
-      <w:pPr>
-        <w:spacing w:line="276" w:lineRule="auto"/>
-        <w:ind w:firstLineChars="300" w:firstLine="720"/>
-        <w:jc w:val="both"/>
-        <w:rPr>
-          <w:rFonts w:ascii="Times New Roman" w:hAnsi="Times New Roman" w:cs="Times New Roman"/>
-          <w:sz w:val="24"/>
-          <w:szCs w:val="24"/>
-        </w:rPr>
-      </w:pPr>
-      <w:r>
-        <w:rPr>
-          <w:rFonts w:ascii="Times New Roman" w:hAnsi="Times New Roman" w:cs="Times New Roman"/>
-          <w:sz w:val="24"/>
-          <w:szCs w:val="24"/>
-        </w:rPr>
-        <w:t xml:space="preserve">  distance = duration * 0.034 / 2; // Speed of sound wave divided by 2 (go and back)</w:t>
-      </w:r>
-    </w:p>
-    <w:p>
-      <w:pPr>
-        <w:spacing w:line="276" w:lineRule="auto"/>
-        <w:ind w:firstLineChars="300" w:firstLine="720"/>
-        <w:jc w:val="both"/>
-        <w:rPr>
-          <w:rFonts w:ascii="Times New Roman" w:hAnsi="Times New Roman" w:cs="Times New Roman"/>
-          <w:sz w:val="24"/>
-          <w:szCs w:val="24"/>
-        </w:rPr>
-      </w:pPr>
-      <w:r>
-        <w:rPr>
-          <w:rFonts w:ascii="Times New Roman" w:hAnsi="Times New Roman" w:cs="Times New Roman"/>
-          <w:sz w:val="24"/>
-          <w:szCs w:val="24"/>
-        </w:rPr>
-        <w:t xml:space="preserve">  // Displays the distance on the Serial Monitor</w:t>
-      </w:r>
-    </w:p>
-    <w:p>
-      <w:pPr>
-        <w:spacing w:line="276" w:lineRule="auto"/>
-        <w:ind w:firstLineChars="300" w:firstLine="720"/>
-        <w:jc w:val="both"/>
-        <w:rPr>
-          <w:rFonts w:ascii="Times New Roman" w:hAnsi="Times New Roman" w:cs="Times New Roman"/>
-          <w:sz w:val="24"/>
-          <w:szCs w:val="24"/>
-        </w:rPr>
-      </w:pPr>
-      <w:r>
-        <w:rPr>
-          <w:rFonts w:ascii="Times New Roman" w:hAnsi="Times New Roman" w:cs="Times New Roman"/>
-          <w:sz w:val="24"/>
-          <w:szCs w:val="24"/>
-        </w:rPr>
-        <w:t xml:space="preserve">  </w:t>
-      </w:r>
-      <w:proofErr w:type="spellStart"/>
-      <w:r>
-        <w:rPr>
-          <w:rFonts w:ascii="Times New Roman" w:hAnsi="Times New Roman" w:cs="Times New Roman"/>
-          <w:sz w:val="24"/>
-          <w:szCs w:val="24"/>
-        </w:rPr>
-        <w:t>Serial.print</w:t>
-      </w:r>
-      <w:proofErr w:type="spellEnd"/>
-      <w:r>
-        <w:rPr>
-          <w:rFonts w:ascii="Times New Roman" w:hAnsi="Times New Roman" w:cs="Times New Roman"/>
-          <w:sz w:val="24"/>
-          <w:szCs w:val="24"/>
-        </w:rPr>
-        <w:t>("Distance: "</w:t>
-      </w:r>
-      <w:proofErr w:type="gramStart"/>
-      <w:r>
-        <w:rPr>
-          <w:rFonts w:ascii="Times New Roman" w:hAnsi="Times New Roman" w:cs="Times New Roman"/>
-          <w:sz w:val="24"/>
-          <w:szCs w:val="24"/>
-        </w:rPr>
-        <w:t>);</w:t>
-      </w:r>
-      <w:proofErr w:type="gramEnd"/>
-    </w:p>
-    <w:p>
-      <w:pPr>
-        <w:spacing w:line="276" w:lineRule="auto"/>
-        <w:ind w:firstLineChars="300" w:firstLine="720"/>
-        <w:jc w:val="both"/>
-        <w:rPr>
-          <w:rFonts w:ascii="Times New Roman" w:hAnsi="Times New Roman" w:cs="Times New Roman"/>
-          <w:sz w:val="24"/>
-          <w:szCs w:val="24"/>
-        </w:rPr>
-      </w:pPr>
-      <w:r>
-        <w:rPr>
-          <w:rFonts w:ascii="Times New Roman" w:hAnsi="Times New Roman" w:cs="Times New Roman"/>
-          <w:sz w:val="24"/>
-          <w:szCs w:val="24"/>
-        </w:rPr>
-        <w:t xml:space="preserve">  </w:t>
-      </w:r>
-      <w:proofErr w:type="spellStart"/>
-      <w:r>
-        <w:rPr>
-          <w:rFonts w:ascii="Times New Roman" w:hAnsi="Times New Roman" w:cs="Times New Roman"/>
-          <w:sz w:val="24"/>
-          <w:szCs w:val="24"/>
-        </w:rPr>
-        <w:t>Serial.print</w:t>
-      </w:r>
-      <w:proofErr w:type="spellEnd"/>
-      <w:r>
-        <w:rPr>
-          <w:rFonts w:ascii="Times New Roman" w:hAnsi="Times New Roman" w:cs="Times New Roman"/>
-          <w:sz w:val="24"/>
-          <w:szCs w:val="24"/>
-        </w:rPr>
-        <w:t>(distance</w:t>
-      </w:r>
-      <w:proofErr w:type="gramStart"/>
-      <w:r>
-        <w:rPr>
-          <w:rFonts w:ascii="Times New Roman" w:hAnsi="Times New Roman" w:cs="Times New Roman"/>
-          <w:sz w:val="24"/>
-          <w:szCs w:val="24"/>
-        </w:rPr>
-        <w:t>);</w:t>
-      </w:r>
-      <w:proofErr w:type="gramEnd"/>
-    </w:p>
-    <w:p>
-      <w:pPr>
-        <w:spacing w:line="276" w:lineRule="auto"/>
-        <w:ind w:firstLineChars="300" w:firstLine="720"/>
-        <w:jc w:val="both"/>
-        <w:rPr>
-          <w:rFonts w:ascii="Times New Roman" w:hAnsi="Times New Roman" w:cs="Times New Roman"/>
-          <w:sz w:val="24"/>
-          <w:szCs w:val="24"/>
-        </w:rPr>
-      </w:pPr>
-      <w:r>
-        <w:rPr>
-          <w:rFonts w:ascii="Times New Roman" w:hAnsi="Times New Roman" w:cs="Times New Roman"/>
-          <w:sz w:val="24"/>
-          <w:szCs w:val="24"/>
-        </w:rPr>
-        <w:t xml:space="preserve">  </w:t>
-      </w:r>
-      <w:proofErr w:type="spellStart"/>
-      <w:r>
-        <w:rPr>
-          <w:rFonts w:ascii="Times New Roman" w:hAnsi="Times New Roman" w:cs="Times New Roman"/>
-          <w:sz w:val="24"/>
-          <w:szCs w:val="24"/>
-        </w:rPr>
-        <w:t>Serial.println</w:t>
-      </w:r>
-      <w:proofErr w:type="spellEnd"/>
-      <w:r>
-        <w:rPr>
-          <w:rFonts w:ascii="Times New Roman" w:hAnsi="Times New Roman" w:cs="Times New Roman"/>
-          <w:sz w:val="24"/>
-          <w:szCs w:val="24"/>
-        </w:rPr>
-        <w:t>(" cm"</w:t>
-      </w:r>
-      <w:proofErr w:type="gramStart"/>
-      <w:r>
-        <w:rPr>
-          <w:rFonts w:ascii="Times New Roman" w:hAnsi="Times New Roman" w:cs="Times New Roman"/>
-          <w:sz w:val="24"/>
-          <w:szCs w:val="24"/>
-        </w:rPr>
-        <w:t>);</w:t>
-      </w:r>
-      <w:proofErr w:type="gramEnd"/>
-    </w:p>
-    <w:p>
-      <w:pPr>
-        <w:spacing w:line="276" w:lineRule="auto"/>
-        <w:ind w:firstLineChars="300" w:firstLine="720"/>
-        <w:jc w:val="both"/>
-        <w:rPr>
-          <w:rFonts w:ascii="Times New Roman" w:hAnsi="Times New Roman" w:cs="Times New Roman"/>
-          <w:sz w:val="24"/>
-          <w:szCs w:val="24"/>
-        </w:rPr>
-      </w:pPr>
-      <w:r>
-        <w:rPr>
-          <w:rFonts w:ascii="Times New Roman" w:hAnsi="Times New Roman" w:cs="Times New Roman"/>
-          <w:sz w:val="24"/>
-          <w:szCs w:val="24"/>
-        </w:rPr>
-        <w:t>}</w:t>
-      </w:r>
-    </w:p>
-    <w:p>
-      <w:pPr>
-        <w:spacing w:line="276" w:lineRule="auto"/>
-        <w:ind w:firstLineChars="300" w:firstLine="720"/>
-        <w:jc w:val="both"/>
-        <w:rPr>
-          <w:rFonts w:ascii="Times New Roman" w:hAnsi="Times New Roman" w:cs="Times New Roman"/>
-          <w:sz w:val="24"/>
-          <w:szCs w:val="24"/>
-        </w:rPr>
-      </w:pPr>
-      <w:r>
-        <w:rPr>
-          <w:rFonts w:ascii="Times New Roman" w:hAnsi="Times New Roman" w:cs="Times New Roman"/>
-          <w:sz w:val="24"/>
-          <w:szCs w:val="24"/>
-        </w:rPr>
-        <w:t>// ---------------------------------------------------------------- //</w:t>
-      </w:r>
-    </w:p>
-    <w:p>
-      <w:pPr>
-        <w:spacing w:line="276" w:lineRule="auto"/>
-        <w:ind w:firstLineChars="300" w:firstLine="720"/>
-        <w:jc w:val="both"/>
-        <w:rPr>
-          <w:rFonts w:ascii="Times New Roman" w:hAnsi="Times New Roman" w:cs="Times New Roman"/>
-          <w:sz w:val="24"/>
-          <w:szCs w:val="24"/>
-        </w:rPr>
-      </w:pPr>
-      <w:r>
-        <w:rPr>
-          <w:rFonts w:ascii="Times New Roman" w:hAnsi="Times New Roman" w:cs="Times New Roman"/>
-          <w:sz w:val="24"/>
-          <w:szCs w:val="24"/>
-        </w:rPr>
-        <w:t xml:space="preserve">// Arduino </w:t>
-      </w:r>
-      <w:proofErr w:type="spellStart"/>
-      <w:r>
-        <w:rPr>
-          <w:rFonts w:ascii="Times New Roman" w:hAnsi="Times New Roman" w:cs="Times New Roman"/>
-          <w:sz w:val="24"/>
-          <w:szCs w:val="24"/>
-        </w:rPr>
-        <w:t>Ultrasoninc</w:t>
-      </w:r>
-      <w:proofErr w:type="spellEnd"/>
-      <w:r>
-        <w:rPr>
-          <w:rFonts w:ascii="Times New Roman" w:hAnsi="Times New Roman" w:cs="Times New Roman"/>
-          <w:sz w:val="24"/>
-          <w:szCs w:val="24"/>
-        </w:rPr>
-        <w:t xml:space="preserve"> Sensor HC-SR04</w:t>
-      </w:r>
-    </w:p>
-    <w:p>
-      <w:pPr>
-        <w:spacing w:line="276" w:lineRule="auto"/>
-        <w:ind w:firstLineChars="300" w:firstLine="720"/>
-        <w:jc w:val="both"/>
-        <w:rPr>
-          <w:rFonts w:ascii="Times New Roman" w:hAnsi="Times New Roman" w:cs="Times New Roman"/>
-          <w:sz w:val="24"/>
-          <w:szCs w:val="24"/>
-        </w:rPr>
-      </w:pPr>
-      <w:r>
-        <w:rPr>
-          <w:rFonts w:ascii="Times New Roman" w:hAnsi="Times New Roman" w:cs="Times New Roman"/>
-          <w:sz w:val="24"/>
-          <w:szCs w:val="24"/>
-        </w:rPr>
-        <w:t>// Re-</w:t>
-      </w:r>
-      <w:proofErr w:type="spellStart"/>
-      <w:r>
-        <w:rPr>
-          <w:rFonts w:ascii="Times New Roman" w:hAnsi="Times New Roman" w:cs="Times New Roman"/>
-          <w:sz w:val="24"/>
-          <w:szCs w:val="24"/>
-        </w:rPr>
-        <w:t>writed</w:t>
-      </w:r>
-      <w:proofErr w:type="spellEnd"/>
-      <w:r>
-        <w:rPr>
-          <w:rFonts w:ascii="Times New Roman" w:hAnsi="Times New Roman" w:cs="Times New Roman"/>
-          <w:sz w:val="24"/>
-          <w:szCs w:val="24"/>
-        </w:rPr>
-        <w:t xml:space="preserve"> by </w:t>
-      </w:r>
-      <w:proofErr w:type="spellStart"/>
-      <w:r>
-        <w:rPr>
-          <w:rFonts w:ascii="Times New Roman" w:hAnsi="Times New Roman" w:cs="Times New Roman"/>
-          <w:sz w:val="24"/>
-          <w:szCs w:val="24"/>
-        </w:rPr>
-        <w:t>Arbi</w:t>
-      </w:r>
-      <w:proofErr w:type="spellEnd"/>
-      <w:r>
-        <w:rPr>
-          <w:rFonts w:ascii="Times New Roman" w:hAnsi="Times New Roman" w:cs="Times New Roman"/>
-          <w:sz w:val="24"/>
-          <w:szCs w:val="24"/>
-        </w:rPr>
-        <w:t xml:space="preserve"> Abdul </w:t>
-      </w:r>
-      <w:proofErr w:type="spellStart"/>
-      <w:r>
-        <w:rPr>
-          <w:rFonts w:ascii="Times New Roman" w:hAnsi="Times New Roman" w:cs="Times New Roman"/>
-          <w:sz w:val="24"/>
-          <w:szCs w:val="24"/>
-        </w:rPr>
-        <w:t>Jabbaar</w:t>
-      </w:r>
-      <w:proofErr w:type="spellEnd"/>
-    </w:p>
-    <w:p>
-      <w:pPr>
-        <w:spacing w:line="276" w:lineRule="auto"/>
-        <w:ind w:firstLineChars="300" w:firstLine="720"/>
-        <w:jc w:val="both"/>
-        <w:rPr>
-          <w:rFonts w:ascii="Times New Roman" w:hAnsi="Times New Roman" w:cs="Times New Roman"/>
-          <w:sz w:val="24"/>
-          <w:szCs w:val="24"/>
-        </w:rPr>
-      </w:pPr>
-      <w:r>
-        <w:rPr>
-          <w:rFonts w:ascii="Times New Roman" w:hAnsi="Times New Roman" w:cs="Times New Roman"/>
-          <w:sz w:val="24"/>
-          <w:szCs w:val="24"/>
-        </w:rPr>
-        <w:t>// Using Arduino IDE 1.8.7</w:t>
-      </w:r>
-    </w:p>
-    <w:p>
-      <w:pPr>
-        <w:spacing w:line="276" w:lineRule="auto"/>
-        <w:ind w:firstLineChars="300" w:firstLine="720"/>
-        <w:jc w:val="both"/>
-        <w:rPr>
-          <w:rFonts w:ascii="Times New Roman" w:hAnsi="Times New Roman" w:cs="Times New Roman"/>
-          <w:sz w:val="24"/>
-          <w:szCs w:val="24"/>
-        </w:rPr>
-      </w:pPr>
-      <w:r>
-        <w:rPr>
-          <w:rFonts w:ascii="Times New Roman" w:hAnsi="Times New Roman" w:cs="Times New Roman"/>
-          <w:sz w:val="24"/>
-          <w:szCs w:val="24"/>
-        </w:rPr>
-        <w:t>// Using HC-SR04 Module</w:t>
-      </w:r>
-    </w:p>
-    <w:p>
-      <w:pPr>
-        <w:spacing w:line="276" w:lineRule="auto"/>
-        <w:ind w:firstLineChars="300" w:firstLine="720"/>
-        <w:jc w:val="both"/>
-        <w:rPr>
-          <w:rFonts w:ascii="Times New Roman" w:hAnsi="Times New Roman" w:cs="Times New Roman"/>
-          <w:sz w:val="24"/>
-          <w:szCs w:val="24"/>
-        </w:rPr>
-      </w:pPr>
-      <w:r>
-        <w:rPr>
-          <w:rFonts w:ascii="Times New Roman" w:hAnsi="Times New Roman" w:cs="Times New Roman"/>
-          <w:sz w:val="24"/>
-          <w:szCs w:val="24"/>
-        </w:rPr>
-        <w:t>// Tested on 17 September 2019</w:t>
-      </w:r>
-    </w:p>
-    <w:p>
-      <w:pPr>
-        <w:spacing w:line="276" w:lineRule="auto"/>
-        <w:ind w:firstLineChars="300" w:firstLine="720"/>
-        <w:jc w:val="both"/>
-        <w:rPr>
-          <w:rFonts w:ascii="Times New Roman" w:hAnsi="Times New Roman" w:cs="Times New Roman"/>
-          <w:sz w:val="24"/>
-          <w:szCs w:val="24"/>
-        </w:rPr>
-      </w:pPr>
-      <w:r>
-        <w:rPr>
-          <w:rFonts w:ascii="Times New Roman" w:hAnsi="Times New Roman" w:cs="Times New Roman"/>
-          <w:sz w:val="24"/>
-          <w:szCs w:val="24"/>
-        </w:rPr>
-        <w:t>// ---------------------------------------------------------------- //</w:t>
-      </w:r>
-    </w:p>
-    <w:p>
-      <w:pPr>
-        <w:spacing w:line="276" w:lineRule="auto"/>
-        <w:ind w:firstLineChars="300" w:firstLine="720"/>
-        <w:jc w:val="both"/>
-        <w:rPr>
-          <w:rFonts w:ascii="Times New Roman" w:hAnsi="Times New Roman" w:cs="Times New Roman"/>
-          <w:sz w:val="24"/>
-          <w:szCs w:val="24"/>
-        </w:rPr>
-      </w:pPr>
-    </w:p>
-    <w:p>
-      <w:pPr>
-        <w:spacing w:line="276" w:lineRule="auto"/>
-        <w:ind w:firstLineChars="300" w:firstLine="720"/>
-        <w:jc w:val="both"/>
-        <w:rPr>
-          <w:rFonts w:ascii="Times New Roman" w:hAnsi="Times New Roman" w:cs="Times New Roman"/>
-          <w:sz w:val="24"/>
-          <w:szCs w:val="24"/>
-        </w:rPr>
-      </w:pPr>
-      <w:r>
-        <w:rPr>
-          <w:rFonts w:ascii="Times New Roman" w:hAnsi="Times New Roman" w:cs="Times New Roman"/>
-          <w:sz w:val="24"/>
-          <w:szCs w:val="24"/>
-        </w:rPr>
-        <w:t>#</w:t>
-      </w:r>
-      <w:proofErr w:type="gramStart"/>
-      <w:r>
-        <w:rPr>
-          <w:rFonts w:ascii="Times New Roman" w:hAnsi="Times New Roman" w:cs="Times New Roman"/>
-          <w:sz w:val="24"/>
-          <w:szCs w:val="24"/>
-        </w:rPr>
-        <w:t>define</w:t>
-      </w:r>
-      <w:proofErr w:type="gramEnd"/>
-      <w:r>
-        <w:rPr>
-          <w:rFonts w:ascii="Times New Roman" w:hAnsi="Times New Roman" w:cs="Times New Roman"/>
-          <w:sz w:val="24"/>
-          <w:szCs w:val="24"/>
-        </w:rPr>
-        <w:t xml:space="preserve"> </w:t>
-      </w:r>
-      <w:proofErr w:type="spellStart"/>
-      <w:r>
-        <w:rPr>
-          <w:rFonts w:ascii="Times New Roman" w:hAnsi="Times New Roman" w:cs="Times New Roman"/>
-          <w:sz w:val="24"/>
-          <w:szCs w:val="24"/>
-        </w:rPr>
-        <w:t>echoPin</w:t>
-      </w:r>
-      <w:proofErr w:type="spellEnd"/>
-      <w:r>
-        <w:rPr>
-          <w:rFonts w:ascii="Times New Roman" w:hAnsi="Times New Roman" w:cs="Times New Roman"/>
-          <w:sz w:val="24"/>
-          <w:szCs w:val="24"/>
-        </w:rPr>
-        <w:t xml:space="preserve"> 2 // attach pin D2 Arduino to pin Echo of HC-SR04</w:t>
-      </w:r>
-    </w:p>
-    <w:p>
-      <w:pPr>
-        <w:spacing w:line="276" w:lineRule="auto"/>
-        <w:ind w:firstLineChars="300" w:firstLine="720"/>
-        <w:jc w:val="both"/>
-        <w:rPr>
-          <w:rFonts w:ascii="Times New Roman" w:hAnsi="Times New Roman" w:cs="Times New Roman"/>
-          <w:sz w:val="24"/>
-          <w:szCs w:val="24"/>
-        </w:rPr>
-      </w:pPr>
-      <w:r>
-        <w:rPr>
-          <w:rFonts w:ascii="Times New Roman" w:hAnsi="Times New Roman" w:cs="Times New Roman"/>
-          <w:sz w:val="24"/>
-          <w:szCs w:val="24"/>
-        </w:rPr>
-        <w:t>#</w:t>
-      </w:r>
-      <w:proofErr w:type="gramStart"/>
-      <w:r>
-        <w:rPr>
-          <w:rFonts w:ascii="Times New Roman" w:hAnsi="Times New Roman" w:cs="Times New Roman"/>
-          <w:sz w:val="24"/>
-          <w:szCs w:val="24"/>
-        </w:rPr>
-        <w:t>define</w:t>
-      </w:r>
-      <w:proofErr w:type="gramEnd"/>
-      <w:r>
-        <w:rPr>
-          <w:rFonts w:ascii="Times New Roman" w:hAnsi="Times New Roman" w:cs="Times New Roman"/>
-          <w:sz w:val="24"/>
-          <w:szCs w:val="24"/>
-        </w:rPr>
-        <w:t xml:space="preserve"> </w:t>
-      </w:r>
-      <w:proofErr w:type="spellStart"/>
-      <w:r>
-        <w:rPr>
-          <w:rFonts w:ascii="Times New Roman" w:hAnsi="Times New Roman" w:cs="Times New Roman"/>
-          <w:sz w:val="24"/>
-          <w:szCs w:val="24"/>
-        </w:rPr>
-        <w:t>trigPin</w:t>
-      </w:r>
-      <w:proofErr w:type="spellEnd"/>
-      <w:r>
-        <w:rPr>
-          <w:rFonts w:ascii="Times New Roman" w:hAnsi="Times New Roman" w:cs="Times New Roman"/>
-          <w:sz w:val="24"/>
-          <w:szCs w:val="24"/>
-        </w:rPr>
-        <w:t xml:space="preserve"> 3 //attach pin D3 Arduino to pin Trig of HC-SR04</w:t>
-      </w:r>
-    </w:p>
-    <w:p>
-      <w:pPr>
-        <w:spacing w:line="276" w:lineRule="auto"/>
-        <w:ind w:firstLineChars="300" w:firstLine="720"/>
-        <w:jc w:val="both"/>
-        <w:rPr>
-          <w:rFonts w:ascii="Times New Roman" w:hAnsi="Times New Roman" w:cs="Times New Roman"/>
-          <w:sz w:val="24"/>
-          <w:szCs w:val="24"/>
-        </w:rPr>
-      </w:pPr>
-      <w:r>
-        <w:rPr>
-          <w:rFonts w:ascii="Times New Roman" w:hAnsi="Times New Roman" w:cs="Times New Roman"/>
-          <w:sz w:val="24"/>
-          <w:szCs w:val="24"/>
-        </w:rPr>
-        <w:t>#</w:t>
-      </w:r>
-      <w:proofErr w:type="gramStart"/>
-      <w:r>
-        <w:rPr>
-          <w:rFonts w:ascii="Times New Roman" w:hAnsi="Times New Roman" w:cs="Times New Roman"/>
-          <w:sz w:val="24"/>
-          <w:szCs w:val="24"/>
-        </w:rPr>
-        <w:t>define</w:t>
-      </w:r>
-      <w:proofErr w:type="gramEnd"/>
-      <w:r>
-        <w:rPr>
-          <w:rFonts w:ascii="Times New Roman" w:hAnsi="Times New Roman" w:cs="Times New Roman"/>
-          <w:sz w:val="24"/>
-          <w:szCs w:val="24"/>
-        </w:rPr>
-        <w:t xml:space="preserve"> echoPin1 4 // attach pin D2 Arduino to pin Echo of HC-SR04</w:t>
-      </w:r>
-    </w:p>
-    <w:p>
-      <w:pPr>
-        <w:spacing w:line="276" w:lineRule="auto"/>
-        <w:ind w:firstLineChars="300" w:firstLine="720"/>
-        <w:jc w:val="both"/>
-        <w:rPr>
-          <w:rFonts w:ascii="Times New Roman" w:hAnsi="Times New Roman" w:cs="Times New Roman"/>
-          <w:sz w:val="24"/>
-          <w:szCs w:val="24"/>
-        </w:rPr>
-      </w:pPr>
-      <w:r>
-        <w:rPr>
-          <w:rFonts w:ascii="Times New Roman" w:hAnsi="Times New Roman" w:cs="Times New Roman"/>
-          <w:sz w:val="24"/>
-          <w:szCs w:val="24"/>
-        </w:rPr>
-        <w:t>#</w:t>
-      </w:r>
-      <w:proofErr w:type="gramStart"/>
-      <w:r>
-        <w:rPr>
-          <w:rFonts w:ascii="Times New Roman" w:hAnsi="Times New Roman" w:cs="Times New Roman"/>
-          <w:sz w:val="24"/>
-          <w:szCs w:val="24"/>
-        </w:rPr>
-        <w:t>define</w:t>
-      </w:r>
-      <w:proofErr w:type="gramEnd"/>
-      <w:r>
-        <w:rPr>
-          <w:rFonts w:ascii="Times New Roman" w:hAnsi="Times New Roman" w:cs="Times New Roman"/>
-          <w:sz w:val="24"/>
-          <w:szCs w:val="24"/>
-        </w:rPr>
-        <w:t xml:space="preserve"> trigPin1 5 //attach pin D3 Arduino to pin Trig of HC-SR04</w:t>
-      </w:r>
-    </w:p>
-    <w:p>
-      <w:pPr>
-        <w:spacing w:line="276" w:lineRule="auto"/>
-        <w:ind w:firstLineChars="300" w:firstLine="720"/>
-        <w:jc w:val="both"/>
-        <w:rPr>
-          <w:rFonts w:ascii="Times New Roman" w:hAnsi="Times New Roman" w:cs="Times New Roman"/>
-          <w:sz w:val="24"/>
-          <w:szCs w:val="24"/>
-        </w:rPr>
-      </w:pPr>
-    </w:p>
-    <w:p>
-      <w:pPr>
-        <w:spacing w:line="276" w:lineRule="auto"/>
-        <w:ind w:firstLineChars="300" w:firstLine="720"/>
-        <w:jc w:val="both"/>
-        <w:rPr>
-          <w:rFonts w:ascii="Times New Roman" w:hAnsi="Times New Roman" w:cs="Times New Roman"/>
-          <w:sz w:val="24"/>
-          <w:szCs w:val="24"/>
-        </w:rPr>
-      </w:pPr>
-      <w:r>
-        <w:rPr>
-          <w:rFonts w:ascii="Times New Roman" w:hAnsi="Times New Roman" w:cs="Times New Roman"/>
-          <w:sz w:val="24"/>
-          <w:szCs w:val="24"/>
-        </w:rPr>
-        <w:t>// defines variables</w:t>
-      </w:r>
-    </w:p>
-    <w:p>
-      <w:pPr>
-        <w:spacing w:line="276" w:lineRule="auto"/>
-        <w:ind w:firstLineChars="300" w:firstLine="720"/>
-        <w:jc w:val="both"/>
-        <w:rPr>
-          <w:rFonts w:ascii="Times New Roman" w:hAnsi="Times New Roman" w:cs="Times New Roman"/>
-          <w:sz w:val="24"/>
-          <w:szCs w:val="24"/>
-        </w:rPr>
-      </w:pPr>
-      <w:r>
-        <w:rPr>
-          <w:rFonts w:ascii="Times New Roman" w:hAnsi="Times New Roman" w:cs="Times New Roman"/>
-          <w:sz w:val="24"/>
-          <w:szCs w:val="24"/>
-        </w:rPr>
-        <w:t>long duration,duration1; // variable for the duration of sound wave travel</w:t>
-      </w:r>
-    </w:p>
-    <w:p>
-      <w:pPr>
-        <w:spacing w:line="276" w:lineRule="auto"/>
-        <w:ind w:firstLineChars="300" w:firstLine="720"/>
-        <w:jc w:val="both"/>
-        <w:rPr>
-          <w:rFonts w:ascii="Times New Roman" w:hAnsi="Times New Roman" w:cs="Times New Roman"/>
-          <w:sz w:val="24"/>
-          <w:szCs w:val="24"/>
-        </w:rPr>
-      </w:pPr>
-      <w:r>
-        <w:rPr>
-          <w:rFonts w:ascii="Times New Roman" w:hAnsi="Times New Roman" w:cs="Times New Roman"/>
-          <w:sz w:val="24"/>
-          <w:szCs w:val="24"/>
-        </w:rPr>
-        <w:t>int distance,distance1; // variable for the distance measurement</w:t>
-      </w:r>
-    </w:p>
-    <w:p>
-      <w:pPr>
-        <w:spacing w:line="276" w:lineRule="auto"/>
-        <w:ind w:firstLineChars="300" w:firstLine="720"/>
-        <w:jc w:val="both"/>
-        <w:rPr>
-          <w:rFonts w:ascii="Times New Roman" w:hAnsi="Times New Roman" w:cs="Times New Roman"/>
-          <w:sz w:val="24"/>
-          <w:szCs w:val="24"/>
-        </w:rPr>
-      </w:pPr>
-      <w:r>
-        <w:rPr>
-          <w:rFonts w:ascii="Times New Roman" w:hAnsi="Times New Roman" w:cs="Times New Roman"/>
-          <w:sz w:val="24"/>
-          <w:szCs w:val="24"/>
-        </w:rPr>
-        <w:t>int temp, t1,</w:t>
-      </w:r>
-      <w:proofErr w:type="gramStart"/>
-      <w:r>
-        <w:rPr>
-          <w:rFonts w:ascii="Times New Roman" w:hAnsi="Times New Roman" w:cs="Times New Roman"/>
-          <w:sz w:val="24"/>
-          <w:szCs w:val="24"/>
-        </w:rPr>
-        <w:t>t2;</w:t>
-      </w:r>
-      <w:proofErr w:type="gramEnd"/>
-    </w:p>
-    <w:p>
-      <w:pPr>
-        <w:spacing w:line="276" w:lineRule="auto"/>
-        <w:ind w:firstLineChars="300" w:firstLine="720"/>
-        <w:jc w:val="both"/>
-        <w:rPr>
-          <w:rFonts w:ascii="Times New Roman" w:hAnsi="Times New Roman" w:cs="Times New Roman"/>
-          <w:sz w:val="24"/>
-          <w:szCs w:val="24"/>
-        </w:rPr>
-      </w:pPr>
-    </w:p>
-    <w:p>
-      <w:pPr>
-        <w:spacing w:line="276" w:lineRule="auto"/>
-        <w:ind w:firstLineChars="300" w:firstLine="720"/>
-        <w:jc w:val="both"/>
-        <w:rPr>
-          <w:rFonts w:ascii="Times New Roman" w:hAnsi="Times New Roman" w:cs="Times New Roman"/>
-          <w:sz w:val="24"/>
-          <w:szCs w:val="24"/>
-        </w:rPr>
-      </w:pPr>
-      <w:r>
-        <w:rPr>
-          <w:rFonts w:ascii="Times New Roman" w:hAnsi="Times New Roman" w:cs="Times New Roman"/>
-          <w:sz w:val="24"/>
-          <w:szCs w:val="24"/>
-        </w:rPr>
-        <w:t>void setup() {</w:t>
-      </w:r>
-    </w:p>
-    <w:p>
-      <w:pPr>
-        <w:spacing w:line="276" w:lineRule="auto"/>
-        <w:ind w:firstLineChars="300" w:firstLine="720"/>
-        <w:jc w:val="both"/>
-        <w:rPr>
-          <w:rFonts w:ascii="Times New Roman" w:hAnsi="Times New Roman" w:cs="Times New Roman"/>
-          <w:sz w:val="24"/>
-          <w:szCs w:val="24"/>
-        </w:rPr>
-      </w:pPr>
-      <w:r>
-        <w:rPr>
-          <w:rFonts w:ascii="Times New Roman" w:hAnsi="Times New Roman" w:cs="Times New Roman"/>
-          <w:sz w:val="24"/>
-          <w:szCs w:val="24"/>
-        </w:rPr>
-        <w:t xml:space="preserve">  </w:t>
-      </w:r>
-      <w:proofErr w:type="spellStart"/>
-      <w:r>
-        <w:rPr>
-          <w:rFonts w:ascii="Times New Roman" w:hAnsi="Times New Roman" w:cs="Times New Roman"/>
-          <w:sz w:val="24"/>
-          <w:szCs w:val="24"/>
-        </w:rPr>
-        <w:t>pinMode</w:t>
-      </w:r>
-      <w:proofErr w:type="spellEnd"/>
-      <w:r>
-        <w:rPr>
-          <w:rFonts w:ascii="Times New Roman" w:hAnsi="Times New Roman" w:cs="Times New Roman"/>
-          <w:sz w:val="24"/>
-          <w:szCs w:val="24"/>
-        </w:rPr>
-        <w:t>(</w:t>
-      </w:r>
-      <w:proofErr w:type="spellStart"/>
-      <w:r>
-        <w:rPr>
-          <w:rFonts w:ascii="Times New Roman" w:hAnsi="Times New Roman" w:cs="Times New Roman"/>
-          <w:sz w:val="24"/>
-          <w:szCs w:val="24"/>
-        </w:rPr>
-        <w:t>trigPin</w:t>
-      </w:r>
-      <w:proofErr w:type="spellEnd"/>
-      <w:r>
-        <w:rPr>
-          <w:rFonts w:ascii="Times New Roman" w:hAnsi="Times New Roman" w:cs="Times New Roman"/>
-          <w:sz w:val="24"/>
-          <w:szCs w:val="24"/>
-        </w:rPr>
-        <w:t xml:space="preserve">, OUTPUT); // Sets the </w:t>
-      </w:r>
-      <w:proofErr w:type="spellStart"/>
-      <w:r>
-        <w:rPr>
-          <w:rFonts w:ascii="Times New Roman" w:hAnsi="Times New Roman" w:cs="Times New Roman"/>
-          <w:sz w:val="24"/>
-          <w:szCs w:val="24"/>
-        </w:rPr>
-        <w:t>trigPin</w:t>
-      </w:r>
-      <w:proofErr w:type="spellEnd"/>
-      <w:r>
-        <w:rPr>
-          <w:rFonts w:ascii="Times New Roman" w:hAnsi="Times New Roman" w:cs="Times New Roman"/>
-          <w:sz w:val="24"/>
-          <w:szCs w:val="24"/>
-        </w:rPr>
-        <w:t xml:space="preserve"> as an OUTPUT</w:t>
-      </w:r>
-    </w:p>
-    <w:p>
-      <w:pPr>
-        <w:spacing w:line="276" w:lineRule="auto"/>
-        <w:ind w:firstLineChars="300" w:firstLine="720"/>
-        <w:jc w:val="both"/>
-        <w:rPr>
-          <w:rFonts w:ascii="Times New Roman" w:hAnsi="Times New Roman" w:cs="Times New Roman"/>
-          <w:sz w:val="24"/>
-          <w:szCs w:val="24"/>
-        </w:rPr>
-      </w:pPr>
-      <w:r>
-        <w:rPr>
-          <w:rFonts w:ascii="Times New Roman" w:hAnsi="Times New Roman" w:cs="Times New Roman"/>
-          <w:sz w:val="24"/>
-          <w:szCs w:val="24"/>
-        </w:rPr>
-        <w:t xml:space="preserve">  </w:t>
-      </w:r>
-      <w:proofErr w:type="spellStart"/>
-      <w:r>
-        <w:rPr>
-          <w:rFonts w:ascii="Times New Roman" w:hAnsi="Times New Roman" w:cs="Times New Roman"/>
-          <w:sz w:val="24"/>
-          <w:szCs w:val="24"/>
-        </w:rPr>
-        <w:t>pinMode</w:t>
-      </w:r>
-      <w:proofErr w:type="spellEnd"/>
-      <w:r>
-        <w:rPr>
-          <w:rFonts w:ascii="Times New Roman" w:hAnsi="Times New Roman" w:cs="Times New Roman"/>
-          <w:sz w:val="24"/>
-          <w:szCs w:val="24"/>
-        </w:rPr>
-        <w:t>(</w:t>
-      </w:r>
-      <w:proofErr w:type="spellStart"/>
-      <w:r>
-        <w:rPr>
-          <w:rFonts w:ascii="Times New Roman" w:hAnsi="Times New Roman" w:cs="Times New Roman"/>
-          <w:sz w:val="24"/>
-          <w:szCs w:val="24"/>
-        </w:rPr>
-        <w:t>echoPin</w:t>
-      </w:r>
-      <w:proofErr w:type="spellEnd"/>
-      <w:r>
-        <w:rPr>
-          <w:rFonts w:ascii="Times New Roman" w:hAnsi="Times New Roman" w:cs="Times New Roman"/>
-          <w:sz w:val="24"/>
-          <w:szCs w:val="24"/>
-        </w:rPr>
-        <w:t xml:space="preserve">, INPUT); // Sets the </w:t>
-      </w:r>
-      <w:proofErr w:type="spellStart"/>
-      <w:r>
-        <w:rPr>
-          <w:rFonts w:ascii="Times New Roman" w:hAnsi="Times New Roman" w:cs="Times New Roman"/>
-          <w:sz w:val="24"/>
-          <w:szCs w:val="24"/>
-        </w:rPr>
-        <w:t>echoPin</w:t>
-      </w:r>
-      <w:proofErr w:type="spellEnd"/>
-      <w:r>
-        <w:rPr>
-          <w:rFonts w:ascii="Times New Roman" w:hAnsi="Times New Roman" w:cs="Times New Roman"/>
-          <w:sz w:val="24"/>
-          <w:szCs w:val="24"/>
-        </w:rPr>
-        <w:t xml:space="preserve"> as an INPUT</w:t>
-      </w:r>
-    </w:p>
-    <w:p>
-      <w:pPr>
-        <w:spacing w:line="276" w:lineRule="auto"/>
-        <w:ind w:firstLineChars="300" w:firstLine="720"/>
-        <w:jc w:val="both"/>
-        <w:rPr>
-          <w:rFonts w:ascii="Times New Roman" w:hAnsi="Times New Roman" w:cs="Times New Roman"/>
-          <w:sz w:val="24"/>
-          <w:szCs w:val="24"/>
-        </w:rPr>
-      </w:pPr>
-      <w:r>
-        <w:rPr>
-          <w:rFonts w:ascii="Times New Roman" w:hAnsi="Times New Roman" w:cs="Times New Roman"/>
-          <w:sz w:val="24"/>
-          <w:szCs w:val="24"/>
-        </w:rPr>
-        <w:t xml:space="preserve">  </w:t>
-      </w:r>
-      <w:proofErr w:type="spellStart"/>
-      <w:r>
-        <w:rPr>
-          <w:rFonts w:ascii="Times New Roman" w:hAnsi="Times New Roman" w:cs="Times New Roman"/>
-          <w:sz w:val="24"/>
-          <w:szCs w:val="24"/>
-        </w:rPr>
-        <w:t>pinMode</w:t>
-      </w:r>
-      <w:proofErr w:type="spellEnd"/>
-      <w:r>
-        <w:rPr>
-          <w:rFonts w:ascii="Times New Roman" w:hAnsi="Times New Roman" w:cs="Times New Roman"/>
-          <w:sz w:val="24"/>
-          <w:szCs w:val="24"/>
-        </w:rPr>
-        <w:t xml:space="preserve">(trigPin1, OUTPUT); // Sets the </w:t>
-      </w:r>
-      <w:proofErr w:type="spellStart"/>
-      <w:r>
-        <w:rPr>
-          <w:rFonts w:ascii="Times New Roman" w:hAnsi="Times New Roman" w:cs="Times New Roman"/>
-          <w:sz w:val="24"/>
-          <w:szCs w:val="24"/>
-        </w:rPr>
-        <w:t>trigPin</w:t>
-      </w:r>
-      <w:proofErr w:type="spellEnd"/>
-      <w:r>
-        <w:rPr>
-          <w:rFonts w:ascii="Times New Roman" w:hAnsi="Times New Roman" w:cs="Times New Roman"/>
-          <w:sz w:val="24"/>
-          <w:szCs w:val="24"/>
-        </w:rPr>
-        <w:t xml:space="preserve"> as an OUTPUT</w:t>
-      </w:r>
-    </w:p>
-    <w:p>
-      <w:pPr>
-        <w:spacing w:line="276" w:lineRule="auto"/>
-        <w:ind w:firstLineChars="300" w:firstLine="720"/>
-        <w:jc w:val="both"/>
-        <w:rPr>
-          <w:rFonts w:ascii="Times New Roman" w:hAnsi="Times New Roman" w:cs="Times New Roman"/>
-          <w:sz w:val="24"/>
-          <w:szCs w:val="24"/>
-        </w:rPr>
-      </w:pPr>
-      <w:r>
-        <w:rPr>
-          <w:rFonts w:ascii="Times New Roman" w:hAnsi="Times New Roman" w:cs="Times New Roman"/>
-          <w:sz w:val="24"/>
-          <w:szCs w:val="24"/>
-        </w:rPr>
-        <w:t xml:space="preserve">  </w:t>
-      </w:r>
-      <w:proofErr w:type="spellStart"/>
-      <w:r>
-        <w:rPr>
-          <w:rFonts w:ascii="Times New Roman" w:hAnsi="Times New Roman" w:cs="Times New Roman"/>
-          <w:sz w:val="24"/>
-          <w:szCs w:val="24"/>
-        </w:rPr>
-        <w:t>pinMode</w:t>
-      </w:r>
-      <w:proofErr w:type="spellEnd"/>
-      <w:r>
-        <w:rPr>
-          <w:rFonts w:ascii="Times New Roman" w:hAnsi="Times New Roman" w:cs="Times New Roman"/>
-          <w:sz w:val="24"/>
-          <w:szCs w:val="24"/>
-        </w:rPr>
-        <w:t xml:space="preserve">(echoPin1, INPUT); // Sets the </w:t>
-      </w:r>
-      <w:proofErr w:type="spellStart"/>
-      <w:r>
-        <w:rPr>
-          <w:rFonts w:ascii="Times New Roman" w:hAnsi="Times New Roman" w:cs="Times New Roman"/>
-          <w:sz w:val="24"/>
-          <w:szCs w:val="24"/>
-        </w:rPr>
-        <w:t>echoPin</w:t>
-      </w:r>
-      <w:proofErr w:type="spellEnd"/>
-      <w:r>
-        <w:rPr>
-          <w:rFonts w:ascii="Times New Roman" w:hAnsi="Times New Roman" w:cs="Times New Roman"/>
-          <w:sz w:val="24"/>
-          <w:szCs w:val="24"/>
-        </w:rPr>
-        <w:t xml:space="preserve"> as an INPUT</w:t>
-      </w:r>
-    </w:p>
-    <w:p>
-      <w:pPr>
-        <w:spacing w:line="276" w:lineRule="auto"/>
-        <w:ind w:firstLineChars="300" w:firstLine="720"/>
-        <w:jc w:val="both"/>
-        <w:rPr>
-          <w:rFonts w:ascii="Times New Roman" w:hAnsi="Times New Roman" w:cs="Times New Roman"/>
-          <w:sz w:val="24"/>
-          <w:szCs w:val="24"/>
-        </w:rPr>
-      </w:pPr>
-      <w:r>
-        <w:rPr>
-          <w:rFonts w:ascii="Times New Roman" w:hAnsi="Times New Roman" w:cs="Times New Roman"/>
-          <w:sz w:val="24"/>
-          <w:szCs w:val="24"/>
-        </w:rPr>
-        <w:t xml:space="preserve">  </w:t>
-      </w:r>
-      <w:proofErr w:type="spellStart"/>
-      <w:r>
-        <w:rPr>
-          <w:rFonts w:ascii="Times New Roman" w:hAnsi="Times New Roman" w:cs="Times New Roman"/>
-          <w:sz w:val="24"/>
-          <w:szCs w:val="24"/>
-        </w:rPr>
-        <w:t>Serial.begin</w:t>
-      </w:r>
-      <w:proofErr w:type="spellEnd"/>
-      <w:r>
-        <w:rPr>
-          <w:rFonts w:ascii="Times New Roman" w:hAnsi="Times New Roman" w:cs="Times New Roman"/>
-          <w:sz w:val="24"/>
-          <w:szCs w:val="24"/>
-        </w:rPr>
-        <w:t xml:space="preserve">(9600); // // Serial Communication is starting with 9600 of </w:t>
-      </w:r>
-      <w:proofErr w:type="spellStart"/>
-      <w:r>
-        <w:rPr>
-          <w:rFonts w:ascii="Times New Roman" w:hAnsi="Times New Roman" w:cs="Times New Roman"/>
-          <w:sz w:val="24"/>
-          <w:szCs w:val="24"/>
-        </w:rPr>
-        <w:t>baudrate</w:t>
-      </w:r>
-      <w:proofErr w:type="spellEnd"/>
-      <w:r>
-        <w:rPr>
-          <w:rFonts w:ascii="Times New Roman" w:hAnsi="Times New Roman" w:cs="Times New Roman"/>
-          <w:sz w:val="24"/>
-          <w:szCs w:val="24"/>
-        </w:rPr>
-        <w:t xml:space="preserve"> </w:t>
-      </w:r>
-      <w:r>
-        <w:rPr>
-          <w:rFonts w:ascii="Times New Roman" w:hAnsi="Times New Roman" w:cs="Times New Roman"/>
-          <w:sz w:val="24"/>
-          <w:szCs w:val="24"/>
-        </w:rPr>
-        <w:t xml:space="preserve">    </w:t>
-      </w:r>
-      <w:r>
-        <w:rPr>
-          <w:rFonts w:ascii="Times New Roman" w:hAnsi="Times New Roman" w:cs="Times New Roman"/>
-          <w:sz w:val="24"/>
-          <w:szCs w:val="24"/>
-        </w:rPr>
-        <w:t xml:space="preserve">speed  </w:t>
-      </w:r>
-    </w:p>
-    <w:p>
-      <w:pPr>
-        <w:spacing w:line="276" w:lineRule="auto"/>
-        <w:ind w:firstLineChars="300" w:firstLine="720"/>
-        <w:jc w:val="both"/>
-        <w:rPr>
-          <w:rFonts w:ascii="Times New Roman" w:hAnsi="Times New Roman" w:cs="Times New Roman"/>
-          <w:sz w:val="24"/>
-          <w:szCs w:val="24"/>
-        </w:rPr>
-      </w:pPr>
-      <w:r>
-        <w:rPr>
-          <w:rFonts w:ascii="Times New Roman" w:hAnsi="Times New Roman" w:cs="Times New Roman"/>
-          <w:sz w:val="24"/>
-          <w:szCs w:val="24"/>
-        </w:rPr>
-        <w:t>}</w:t>
-      </w:r>
-    </w:p>
-    <w:p>
-      <w:pPr>
-        <w:spacing w:line="276" w:lineRule="auto"/>
-        <w:ind w:firstLineChars="300" w:firstLine="720"/>
-        <w:jc w:val="both"/>
-        <w:rPr>
-          <w:rFonts w:ascii="Times New Roman" w:hAnsi="Times New Roman" w:cs="Times New Roman"/>
-          <w:sz w:val="24"/>
-          <w:szCs w:val="24"/>
-        </w:rPr>
-      </w:pPr>
-      <w:r>
-        <w:rPr>
-          <w:rFonts w:ascii="Times New Roman" w:hAnsi="Times New Roman" w:cs="Times New Roman"/>
-          <w:sz w:val="24"/>
-          <w:szCs w:val="24"/>
-        </w:rPr>
-        <w:t>void loop() {</w:t>
-      </w:r>
-    </w:p>
-    <w:p>
-      <w:pPr>
-        <w:spacing w:line="276" w:lineRule="auto"/>
-        <w:ind w:firstLineChars="300" w:firstLine="720"/>
-        <w:jc w:val="both"/>
-        <w:rPr>
-          <w:rFonts w:ascii="Times New Roman" w:hAnsi="Times New Roman" w:cs="Times New Roman"/>
-          <w:sz w:val="24"/>
-          <w:szCs w:val="24"/>
-        </w:rPr>
-      </w:pPr>
-      <w:r>
-        <w:rPr>
-          <w:rFonts w:ascii="Times New Roman" w:hAnsi="Times New Roman" w:cs="Times New Roman"/>
-          <w:sz w:val="24"/>
-          <w:szCs w:val="24"/>
-        </w:rPr>
-        <w:t xml:space="preserve">  // Clears the </w:t>
-      </w:r>
-      <w:proofErr w:type="spellStart"/>
-      <w:r>
-        <w:rPr>
-          <w:rFonts w:ascii="Times New Roman" w:hAnsi="Times New Roman" w:cs="Times New Roman"/>
-          <w:sz w:val="24"/>
-          <w:szCs w:val="24"/>
-        </w:rPr>
-        <w:t>trigPin</w:t>
-      </w:r>
-      <w:proofErr w:type="spellEnd"/>
-      <w:r>
-        <w:rPr>
-          <w:rFonts w:ascii="Times New Roman" w:hAnsi="Times New Roman" w:cs="Times New Roman"/>
-          <w:sz w:val="24"/>
-          <w:szCs w:val="24"/>
-        </w:rPr>
-        <w:t xml:space="preserve"> condition</w:t>
-      </w:r>
-    </w:p>
-    <w:p>
-      <w:pPr>
-        <w:spacing w:line="276" w:lineRule="auto"/>
-        <w:ind w:firstLineChars="300" w:firstLine="720"/>
-        <w:jc w:val="both"/>
-        <w:rPr>
-          <w:rFonts w:ascii="Times New Roman" w:hAnsi="Times New Roman" w:cs="Times New Roman"/>
-          <w:sz w:val="24"/>
-          <w:szCs w:val="24"/>
-        </w:rPr>
-      </w:pPr>
-      <w:r>
-        <w:rPr>
-          <w:rFonts w:ascii="Times New Roman" w:hAnsi="Times New Roman" w:cs="Times New Roman"/>
-          <w:sz w:val="24"/>
-          <w:szCs w:val="24"/>
-        </w:rPr>
-        <w:t xml:space="preserve">  </w:t>
-      </w:r>
-      <w:proofErr w:type="spellStart"/>
-      <w:r>
-        <w:rPr>
-          <w:rFonts w:ascii="Times New Roman" w:hAnsi="Times New Roman" w:cs="Times New Roman"/>
-          <w:sz w:val="24"/>
-          <w:szCs w:val="24"/>
-        </w:rPr>
-        <w:t>digitalWrite</w:t>
-      </w:r>
-      <w:proofErr w:type="spellEnd"/>
-      <w:r>
-        <w:rPr>
-          <w:rFonts w:ascii="Times New Roman" w:hAnsi="Times New Roman" w:cs="Times New Roman"/>
-          <w:sz w:val="24"/>
-          <w:szCs w:val="24"/>
-        </w:rPr>
-        <w:t>(</w:t>
-      </w:r>
-      <w:proofErr w:type="spellStart"/>
-      <w:r>
-        <w:rPr>
-          <w:rFonts w:ascii="Times New Roman" w:hAnsi="Times New Roman" w:cs="Times New Roman"/>
-          <w:sz w:val="24"/>
-          <w:szCs w:val="24"/>
-        </w:rPr>
-        <w:t>trigPin</w:t>
-      </w:r>
-      <w:proofErr w:type="spellEnd"/>
-      <w:r>
-        <w:rPr>
-          <w:rFonts w:ascii="Times New Roman" w:hAnsi="Times New Roman" w:cs="Times New Roman"/>
-          <w:sz w:val="24"/>
-          <w:szCs w:val="24"/>
-        </w:rPr>
-        <w:t>, LOW</w:t>
-      </w:r>
-      <w:proofErr w:type="gramStart"/>
-      <w:r>
-        <w:rPr>
-          <w:rFonts w:ascii="Times New Roman" w:hAnsi="Times New Roman" w:cs="Times New Roman"/>
-          <w:sz w:val="24"/>
-          <w:szCs w:val="24"/>
-        </w:rPr>
-        <w:t>);</w:t>
-      </w:r>
-      <w:proofErr w:type="gramEnd"/>
-    </w:p>
-    <w:p>
-      <w:pPr>
-        <w:spacing w:line="276" w:lineRule="auto"/>
-        <w:ind w:firstLineChars="300" w:firstLine="720"/>
-        <w:jc w:val="both"/>
-        <w:rPr>
-          <w:rFonts w:ascii="Times New Roman" w:hAnsi="Times New Roman" w:cs="Times New Roman"/>
-          <w:sz w:val="24"/>
-          <w:szCs w:val="24"/>
-        </w:rPr>
-      </w:pPr>
-      <w:r>
-        <w:rPr>
-          <w:rFonts w:ascii="Times New Roman" w:hAnsi="Times New Roman" w:cs="Times New Roman"/>
-          <w:sz w:val="24"/>
-          <w:szCs w:val="24"/>
-        </w:rPr>
-        <w:t xml:space="preserve">  </w:t>
-      </w:r>
-      <w:proofErr w:type="spellStart"/>
-      <w:r>
-        <w:rPr>
-          <w:rFonts w:ascii="Times New Roman" w:hAnsi="Times New Roman" w:cs="Times New Roman"/>
-          <w:sz w:val="24"/>
-          <w:szCs w:val="24"/>
-        </w:rPr>
-        <w:t>delayMicroseconds</w:t>
-      </w:r>
-      <w:proofErr w:type="spellEnd"/>
-      <w:r>
-        <w:rPr>
-          <w:rFonts w:ascii="Times New Roman" w:hAnsi="Times New Roman" w:cs="Times New Roman"/>
-          <w:sz w:val="24"/>
-          <w:szCs w:val="24"/>
-        </w:rPr>
-        <w:t>(2</w:t>
-      </w:r>
-      <w:proofErr w:type="gramStart"/>
-      <w:r>
-        <w:rPr>
-          <w:rFonts w:ascii="Times New Roman" w:hAnsi="Times New Roman" w:cs="Times New Roman"/>
-          <w:sz w:val="24"/>
-          <w:szCs w:val="24"/>
-        </w:rPr>
-        <w:t>);</w:t>
-      </w:r>
-      <w:proofErr w:type="gramEnd"/>
-    </w:p>
-    <w:p>
-      <w:pPr>
-        <w:spacing w:line="276" w:lineRule="auto"/>
-        <w:ind w:firstLineChars="300" w:firstLine="720"/>
-        <w:jc w:val="both"/>
-        <w:rPr>
-          <w:rFonts w:ascii="Times New Roman" w:hAnsi="Times New Roman" w:cs="Times New Roman"/>
-          <w:sz w:val="24"/>
-          <w:szCs w:val="24"/>
-        </w:rPr>
-      </w:pPr>
-      <w:r>
-        <w:rPr>
-          <w:rFonts w:ascii="Times New Roman" w:hAnsi="Times New Roman" w:cs="Times New Roman"/>
-          <w:sz w:val="24"/>
-          <w:szCs w:val="24"/>
-        </w:rPr>
-        <w:t xml:space="preserve">  // Sets the </w:t>
-      </w:r>
-      <w:proofErr w:type="spellStart"/>
-      <w:r>
-        <w:rPr>
-          <w:rFonts w:ascii="Times New Roman" w:hAnsi="Times New Roman" w:cs="Times New Roman"/>
-          <w:sz w:val="24"/>
-          <w:szCs w:val="24"/>
-        </w:rPr>
-        <w:t>trigPin</w:t>
-      </w:r>
-      <w:proofErr w:type="spellEnd"/>
-      <w:r>
-        <w:rPr>
-          <w:rFonts w:ascii="Times New Roman" w:hAnsi="Times New Roman" w:cs="Times New Roman"/>
-          <w:sz w:val="24"/>
-          <w:szCs w:val="24"/>
-        </w:rPr>
-        <w:t xml:space="preserve"> HIGH (ACTIVE) for 10 microseconds</w:t>
-      </w:r>
-    </w:p>
-    <w:p>
-      <w:pPr>
-        <w:spacing w:line="276" w:lineRule="auto"/>
-        <w:ind w:firstLineChars="300" w:firstLine="720"/>
-        <w:jc w:val="both"/>
-        <w:rPr>
-          <w:rFonts w:ascii="Times New Roman" w:hAnsi="Times New Roman" w:cs="Times New Roman"/>
-          <w:sz w:val="24"/>
-          <w:szCs w:val="24"/>
-        </w:rPr>
-      </w:pPr>
-      <w:r>
-        <w:rPr>
-          <w:rFonts w:ascii="Times New Roman" w:hAnsi="Times New Roman" w:cs="Times New Roman"/>
-          <w:sz w:val="24"/>
-          <w:szCs w:val="24"/>
-        </w:rPr>
-        <w:t xml:space="preserve">  </w:t>
-      </w:r>
-      <w:proofErr w:type="spellStart"/>
-      <w:r>
-        <w:rPr>
-          <w:rFonts w:ascii="Times New Roman" w:hAnsi="Times New Roman" w:cs="Times New Roman"/>
-          <w:sz w:val="24"/>
-          <w:szCs w:val="24"/>
-        </w:rPr>
-        <w:t>digitalWrite</w:t>
-      </w:r>
-      <w:proofErr w:type="spellEnd"/>
-      <w:r>
-        <w:rPr>
-          <w:rFonts w:ascii="Times New Roman" w:hAnsi="Times New Roman" w:cs="Times New Roman"/>
-          <w:sz w:val="24"/>
-          <w:szCs w:val="24"/>
-        </w:rPr>
-        <w:t>(</w:t>
-      </w:r>
-      <w:proofErr w:type="spellStart"/>
-      <w:r>
-        <w:rPr>
-          <w:rFonts w:ascii="Times New Roman" w:hAnsi="Times New Roman" w:cs="Times New Roman"/>
-          <w:sz w:val="24"/>
-          <w:szCs w:val="24"/>
-        </w:rPr>
-        <w:t>trigPin</w:t>
-      </w:r>
-      <w:proofErr w:type="spellEnd"/>
-      <w:r>
-        <w:rPr>
-          <w:rFonts w:ascii="Times New Roman" w:hAnsi="Times New Roman" w:cs="Times New Roman"/>
-          <w:sz w:val="24"/>
-          <w:szCs w:val="24"/>
-        </w:rPr>
-        <w:t>, HIGH</w:t>
-      </w:r>
-      <w:proofErr w:type="gramStart"/>
-      <w:r>
-        <w:rPr>
-          <w:rFonts w:ascii="Times New Roman" w:hAnsi="Times New Roman" w:cs="Times New Roman"/>
-          <w:sz w:val="24"/>
-          <w:szCs w:val="24"/>
-        </w:rPr>
-        <w:t>);</w:t>
-      </w:r>
-      <w:proofErr w:type="gramEnd"/>
-    </w:p>
-    <w:p>
-      <w:pPr>
-        <w:spacing w:line="276" w:lineRule="auto"/>
-        <w:ind w:firstLineChars="300" w:firstLine="720"/>
-        <w:jc w:val="both"/>
-        <w:rPr>
-          <w:rFonts w:ascii="Times New Roman" w:hAnsi="Times New Roman" w:cs="Times New Roman"/>
-          <w:sz w:val="24"/>
-          <w:szCs w:val="24"/>
-        </w:rPr>
-      </w:pPr>
-      <w:r>
-        <w:rPr>
-          <w:rFonts w:ascii="Times New Roman" w:hAnsi="Times New Roman" w:cs="Times New Roman"/>
-          <w:sz w:val="24"/>
-          <w:szCs w:val="24"/>
-        </w:rPr>
-        <w:t xml:space="preserve">  </w:t>
-      </w:r>
-      <w:proofErr w:type="spellStart"/>
-      <w:r>
-        <w:rPr>
-          <w:rFonts w:ascii="Times New Roman" w:hAnsi="Times New Roman" w:cs="Times New Roman"/>
-          <w:sz w:val="24"/>
-          <w:szCs w:val="24"/>
-        </w:rPr>
-        <w:t>delayMicroseconds</w:t>
-      </w:r>
-      <w:proofErr w:type="spellEnd"/>
-      <w:r>
-        <w:rPr>
-          <w:rFonts w:ascii="Times New Roman" w:hAnsi="Times New Roman" w:cs="Times New Roman"/>
-          <w:sz w:val="24"/>
-          <w:szCs w:val="24"/>
-        </w:rPr>
-        <w:t>(10</w:t>
-      </w:r>
-      <w:proofErr w:type="gramStart"/>
-      <w:r>
-        <w:rPr>
-          <w:rFonts w:ascii="Times New Roman" w:hAnsi="Times New Roman" w:cs="Times New Roman"/>
-          <w:sz w:val="24"/>
-          <w:szCs w:val="24"/>
-        </w:rPr>
-        <w:t>);</w:t>
-      </w:r>
-      <w:proofErr w:type="gramEnd"/>
-    </w:p>
-    <w:p>
-      <w:pPr>
-        <w:spacing w:line="276" w:lineRule="auto"/>
-        <w:ind w:firstLineChars="300" w:firstLine="720"/>
-        <w:jc w:val="both"/>
-        <w:rPr>
-          <w:rFonts w:ascii="Times New Roman" w:hAnsi="Times New Roman" w:cs="Times New Roman"/>
-          <w:sz w:val="24"/>
-          <w:szCs w:val="24"/>
-        </w:rPr>
-      </w:pPr>
-      <w:r>
-        <w:rPr>
-          <w:rFonts w:ascii="Times New Roman" w:hAnsi="Times New Roman" w:cs="Times New Roman"/>
-          <w:sz w:val="24"/>
-          <w:szCs w:val="24"/>
-        </w:rPr>
-        <w:t xml:space="preserve">  </w:t>
-      </w:r>
-      <w:proofErr w:type="spellStart"/>
-      <w:r>
-        <w:rPr>
-          <w:rFonts w:ascii="Times New Roman" w:hAnsi="Times New Roman" w:cs="Times New Roman"/>
-          <w:sz w:val="24"/>
-          <w:szCs w:val="24"/>
-        </w:rPr>
-        <w:t>digitalWrite</w:t>
-      </w:r>
-      <w:proofErr w:type="spellEnd"/>
-      <w:r>
-        <w:rPr>
-          <w:rFonts w:ascii="Times New Roman" w:hAnsi="Times New Roman" w:cs="Times New Roman"/>
-          <w:sz w:val="24"/>
-          <w:szCs w:val="24"/>
-        </w:rPr>
-        <w:t>(</w:t>
-      </w:r>
-      <w:proofErr w:type="spellStart"/>
-      <w:r>
-        <w:rPr>
-          <w:rFonts w:ascii="Times New Roman" w:hAnsi="Times New Roman" w:cs="Times New Roman"/>
-          <w:sz w:val="24"/>
-          <w:szCs w:val="24"/>
-        </w:rPr>
-        <w:t>trigPin</w:t>
-      </w:r>
-      <w:proofErr w:type="spellEnd"/>
-      <w:r>
-        <w:rPr>
-          <w:rFonts w:ascii="Times New Roman" w:hAnsi="Times New Roman" w:cs="Times New Roman"/>
-          <w:sz w:val="24"/>
-          <w:szCs w:val="24"/>
-        </w:rPr>
-        <w:t>, LOW</w:t>
-      </w:r>
-      <w:proofErr w:type="gramStart"/>
-      <w:r>
-        <w:rPr>
-          <w:rFonts w:ascii="Times New Roman" w:hAnsi="Times New Roman" w:cs="Times New Roman"/>
-          <w:sz w:val="24"/>
-          <w:szCs w:val="24"/>
-        </w:rPr>
-        <w:t>);</w:t>
-      </w:r>
-      <w:proofErr w:type="gramEnd"/>
-    </w:p>
-    <w:p>
-      <w:pPr>
-        <w:spacing w:line="276" w:lineRule="auto"/>
-        <w:ind w:firstLineChars="300" w:firstLine="720"/>
-        <w:jc w:val="both"/>
-        <w:rPr>
-          <w:rFonts w:ascii="Times New Roman" w:hAnsi="Times New Roman" w:cs="Times New Roman"/>
-          <w:sz w:val="24"/>
-          <w:szCs w:val="24"/>
-        </w:rPr>
-      </w:pPr>
-    </w:p>
-    <w:p>
-      <w:pPr>
-        <w:spacing w:line="276" w:lineRule="auto"/>
-        <w:ind w:firstLineChars="300" w:firstLine="720"/>
-        <w:jc w:val="both"/>
-        <w:rPr>
-          <w:rFonts w:ascii="Times New Roman" w:hAnsi="Times New Roman" w:cs="Times New Roman"/>
-          <w:sz w:val="24"/>
-          <w:szCs w:val="24"/>
-        </w:rPr>
-      </w:pPr>
-      <w:r>
-        <w:rPr>
-          <w:rFonts w:ascii="Times New Roman" w:hAnsi="Times New Roman" w:cs="Times New Roman"/>
-          <w:sz w:val="24"/>
-          <w:szCs w:val="24"/>
-        </w:rPr>
-        <w:t xml:space="preserve">  </w:t>
-      </w:r>
-      <w:proofErr w:type="spellStart"/>
-      <w:r>
-        <w:rPr>
-          <w:rFonts w:ascii="Times New Roman" w:hAnsi="Times New Roman" w:cs="Times New Roman"/>
-          <w:sz w:val="24"/>
-          <w:szCs w:val="24"/>
-        </w:rPr>
-        <w:t>digitalWrite</w:t>
-      </w:r>
-      <w:proofErr w:type="spellEnd"/>
-      <w:r>
-        <w:rPr>
-          <w:rFonts w:ascii="Times New Roman" w:hAnsi="Times New Roman" w:cs="Times New Roman"/>
-          <w:sz w:val="24"/>
-          <w:szCs w:val="24"/>
-        </w:rPr>
-        <w:t>(trigPin1, LOW</w:t>
-      </w:r>
-      <w:proofErr w:type="gramStart"/>
-      <w:r>
-        <w:rPr>
-          <w:rFonts w:ascii="Times New Roman" w:hAnsi="Times New Roman" w:cs="Times New Roman"/>
-          <w:sz w:val="24"/>
-          <w:szCs w:val="24"/>
-        </w:rPr>
-        <w:t>);</w:t>
-      </w:r>
-      <w:proofErr w:type="gramEnd"/>
-    </w:p>
-    <w:p>
-      <w:pPr>
-        <w:spacing w:line="276" w:lineRule="auto"/>
-        <w:ind w:firstLineChars="300" w:firstLine="720"/>
-        <w:jc w:val="both"/>
-        <w:rPr>
-          <w:rFonts w:ascii="Times New Roman" w:hAnsi="Times New Roman" w:cs="Times New Roman"/>
-          <w:sz w:val="24"/>
-          <w:szCs w:val="24"/>
-        </w:rPr>
-      </w:pPr>
-      <w:r>
-        <w:rPr>
-          <w:rFonts w:ascii="Times New Roman" w:hAnsi="Times New Roman" w:cs="Times New Roman"/>
-          <w:sz w:val="24"/>
-          <w:szCs w:val="24"/>
-        </w:rPr>
-        <w:t xml:space="preserve">  </w:t>
-      </w:r>
-      <w:proofErr w:type="spellStart"/>
-      <w:r>
-        <w:rPr>
-          <w:rFonts w:ascii="Times New Roman" w:hAnsi="Times New Roman" w:cs="Times New Roman"/>
-          <w:sz w:val="24"/>
-          <w:szCs w:val="24"/>
-        </w:rPr>
-        <w:t>delayMicroseconds</w:t>
-      </w:r>
-      <w:proofErr w:type="spellEnd"/>
-      <w:r>
-        <w:rPr>
-          <w:rFonts w:ascii="Times New Roman" w:hAnsi="Times New Roman" w:cs="Times New Roman"/>
-          <w:sz w:val="24"/>
-          <w:szCs w:val="24"/>
-        </w:rPr>
-        <w:t>(2</w:t>
-      </w:r>
-      <w:proofErr w:type="gramStart"/>
-      <w:r>
-        <w:rPr>
-          <w:rFonts w:ascii="Times New Roman" w:hAnsi="Times New Roman" w:cs="Times New Roman"/>
-          <w:sz w:val="24"/>
-          <w:szCs w:val="24"/>
-        </w:rPr>
-        <w:t>);</w:t>
-      </w:r>
-      <w:proofErr w:type="gramEnd"/>
-    </w:p>
-    <w:p>
-      <w:pPr>
-        <w:spacing w:line="276" w:lineRule="auto"/>
-        <w:ind w:firstLineChars="300" w:firstLine="720"/>
-        <w:jc w:val="both"/>
-        <w:rPr>
-          <w:rFonts w:ascii="Times New Roman" w:hAnsi="Times New Roman" w:cs="Times New Roman"/>
-          <w:sz w:val="24"/>
-          <w:szCs w:val="24"/>
-        </w:rPr>
-      </w:pPr>
-      <w:r>
-        <w:rPr>
-          <w:rFonts w:ascii="Times New Roman" w:hAnsi="Times New Roman" w:cs="Times New Roman"/>
-          <w:sz w:val="24"/>
-          <w:szCs w:val="24"/>
-        </w:rPr>
-        <w:t xml:space="preserve">  // Sets the </w:t>
-      </w:r>
-      <w:proofErr w:type="spellStart"/>
-      <w:r>
-        <w:rPr>
-          <w:rFonts w:ascii="Times New Roman" w:hAnsi="Times New Roman" w:cs="Times New Roman"/>
-          <w:sz w:val="24"/>
-          <w:szCs w:val="24"/>
-        </w:rPr>
-        <w:t>trigPin</w:t>
-      </w:r>
-      <w:proofErr w:type="spellEnd"/>
-      <w:r>
-        <w:rPr>
-          <w:rFonts w:ascii="Times New Roman" w:hAnsi="Times New Roman" w:cs="Times New Roman"/>
-          <w:sz w:val="24"/>
-          <w:szCs w:val="24"/>
-        </w:rPr>
-        <w:t xml:space="preserve"> HIGH (ACTIVE) for 10 microseconds</w:t>
-      </w:r>
-    </w:p>
-    <w:p>
-      <w:pPr>
-        <w:spacing w:line="276" w:lineRule="auto"/>
-        <w:ind w:firstLineChars="300" w:firstLine="720"/>
-        <w:jc w:val="both"/>
-        <w:rPr>
-          <w:rFonts w:ascii="Times New Roman" w:hAnsi="Times New Roman" w:cs="Times New Roman"/>
-          <w:sz w:val="24"/>
-          <w:szCs w:val="24"/>
-        </w:rPr>
-      </w:pPr>
-      <w:r>
-        <w:rPr>
-          <w:rFonts w:ascii="Times New Roman" w:hAnsi="Times New Roman" w:cs="Times New Roman"/>
-          <w:sz w:val="24"/>
-          <w:szCs w:val="24"/>
-        </w:rPr>
-        <w:t xml:space="preserve">  </w:t>
-      </w:r>
-      <w:proofErr w:type="spellStart"/>
-      <w:r>
-        <w:rPr>
-          <w:rFonts w:ascii="Times New Roman" w:hAnsi="Times New Roman" w:cs="Times New Roman"/>
-          <w:sz w:val="24"/>
-          <w:szCs w:val="24"/>
-        </w:rPr>
-        <w:t>digitalWrite</w:t>
-      </w:r>
-      <w:proofErr w:type="spellEnd"/>
-      <w:r>
-        <w:rPr>
-          <w:rFonts w:ascii="Times New Roman" w:hAnsi="Times New Roman" w:cs="Times New Roman"/>
-          <w:sz w:val="24"/>
-          <w:szCs w:val="24"/>
-        </w:rPr>
-        <w:t>(trigPin1, HIGH</w:t>
-      </w:r>
-      <w:proofErr w:type="gramStart"/>
-      <w:r>
-        <w:rPr>
-          <w:rFonts w:ascii="Times New Roman" w:hAnsi="Times New Roman" w:cs="Times New Roman"/>
-          <w:sz w:val="24"/>
-          <w:szCs w:val="24"/>
-        </w:rPr>
-        <w:t>);</w:t>
-      </w:r>
-      <w:proofErr w:type="gramEnd"/>
-    </w:p>
-    <w:p>
-      <w:pPr>
-        <w:spacing w:line="276" w:lineRule="auto"/>
-        <w:ind w:firstLineChars="300" w:firstLine="720"/>
-        <w:jc w:val="both"/>
-        <w:rPr>
-          <w:rFonts w:ascii="Times New Roman" w:hAnsi="Times New Roman" w:cs="Times New Roman"/>
-          <w:sz w:val="24"/>
-          <w:szCs w:val="24"/>
-        </w:rPr>
-      </w:pPr>
-      <w:r>
-        <w:rPr>
-          <w:rFonts w:ascii="Times New Roman" w:hAnsi="Times New Roman" w:cs="Times New Roman"/>
-          <w:sz w:val="24"/>
-          <w:szCs w:val="24"/>
-        </w:rPr>
-        <w:t xml:space="preserve">  </w:t>
-      </w:r>
-      <w:proofErr w:type="spellStart"/>
-      <w:r>
-        <w:rPr>
-          <w:rFonts w:ascii="Times New Roman" w:hAnsi="Times New Roman" w:cs="Times New Roman"/>
-          <w:sz w:val="24"/>
-          <w:szCs w:val="24"/>
-        </w:rPr>
-        <w:t>delayMicroseconds</w:t>
-      </w:r>
-      <w:proofErr w:type="spellEnd"/>
-      <w:r>
-        <w:rPr>
-          <w:rFonts w:ascii="Times New Roman" w:hAnsi="Times New Roman" w:cs="Times New Roman"/>
-          <w:sz w:val="24"/>
-          <w:szCs w:val="24"/>
-        </w:rPr>
-        <w:t>(10</w:t>
-      </w:r>
-      <w:proofErr w:type="gramStart"/>
-      <w:r>
-        <w:rPr>
-          <w:rFonts w:ascii="Times New Roman" w:hAnsi="Times New Roman" w:cs="Times New Roman"/>
-          <w:sz w:val="24"/>
-          <w:szCs w:val="24"/>
-        </w:rPr>
-        <w:t>);</w:t>
-      </w:r>
-      <w:proofErr w:type="gramEnd"/>
-    </w:p>
-    <w:p>
-      <w:pPr>
-        <w:spacing w:line="276" w:lineRule="auto"/>
-        <w:ind w:firstLineChars="300" w:firstLine="720"/>
-        <w:jc w:val="both"/>
-        <w:rPr>
-          <w:rFonts w:ascii="Times New Roman" w:hAnsi="Times New Roman" w:cs="Times New Roman"/>
-          <w:sz w:val="24"/>
-          <w:szCs w:val="24"/>
-        </w:rPr>
-      </w:pPr>
-      <w:r>
-        <w:rPr>
-          <w:rFonts w:ascii="Times New Roman" w:hAnsi="Times New Roman" w:cs="Times New Roman"/>
-          <w:sz w:val="24"/>
-          <w:szCs w:val="24"/>
-        </w:rPr>
-        <w:t xml:space="preserve">  </w:t>
-      </w:r>
-      <w:proofErr w:type="spellStart"/>
-      <w:r>
-        <w:rPr>
-          <w:rFonts w:ascii="Times New Roman" w:hAnsi="Times New Roman" w:cs="Times New Roman"/>
-          <w:sz w:val="24"/>
-          <w:szCs w:val="24"/>
-        </w:rPr>
-        <w:t>digitalWrite</w:t>
-      </w:r>
-      <w:proofErr w:type="spellEnd"/>
-      <w:r>
-        <w:rPr>
-          <w:rFonts w:ascii="Times New Roman" w:hAnsi="Times New Roman" w:cs="Times New Roman"/>
-          <w:sz w:val="24"/>
-          <w:szCs w:val="24"/>
-        </w:rPr>
-        <w:t>(trigPin1, LOW</w:t>
-      </w:r>
-      <w:proofErr w:type="gramStart"/>
-      <w:r>
-        <w:rPr>
-          <w:rFonts w:ascii="Times New Roman" w:hAnsi="Times New Roman" w:cs="Times New Roman"/>
-          <w:sz w:val="24"/>
-          <w:szCs w:val="24"/>
-        </w:rPr>
-        <w:t>);</w:t>
-      </w:r>
-      <w:proofErr w:type="gramEnd"/>
-    </w:p>
-    <w:p>
-      <w:pPr>
-        <w:spacing w:line="276" w:lineRule="auto"/>
-        <w:ind w:firstLineChars="300" w:firstLine="720"/>
-        <w:jc w:val="both"/>
-        <w:rPr>
-          <w:rFonts w:ascii="Times New Roman" w:hAnsi="Times New Roman" w:cs="Times New Roman"/>
-          <w:sz w:val="24"/>
-          <w:szCs w:val="24"/>
-        </w:rPr>
-      </w:pPr>
-    </w:p>
-    <w:p>
-      <w:pPr>
-        <w:spacing w:line="276" w:lineRule="auto"/>
-        <w:ind w:firstLineChars="300" w:firstLine="720"/>
-        <w:jc w:val="both"/>
-        <w:rPr>
-          <w:rFonts w:ascii="Times New Roman" w:hAnsi="Times New Roman" w:cs="Times New Roman"/>
-          <w:sz w:val="24"/>
-          <w:szCs w:val="24"/>
-        </w:rPr>
-      </w:pPr>
-      <w:r>
-        <w:rPr>
-          <w:rFonts w:ascii="Times New Roman" w:hAnsi="Times New Roman" w:cs="Times New Roman"/>
-          <w:sz w:val="24"/>
-          <w:szCs w:val="24"/>
-        </w:rPr>
-        <w:t xml:space="preserve">  // Reads the </w:t>
-      </w:r>
-      <w:proofErr w:type="spellStart"/>
-      <w:r>
-        <w:rPr>
-          <w:rFonts w:ascii="Times New Roman" w:hAnsi="Times New Roman" w:cs="Times New Roman"/>
-          <w:sz w:val="24"/>
-          <w:szCs w:val="24"/>
-        </w:rPr>
-        <w:t>echoPin</w:t>
-      </w:r>
-      <w:proofErr w:type="spellEnd"/>
-      <w:r>
-        <w:rPr>
-          <w:rFonts w:ascii="Times New Roman" w:hAnsi="Times New Roman" w:cs="Times New Roman"/>
-          <w:sz w:val="24"/>
-          <w:szCs w:val="24"/>
-        </w:rPr>
-        <w:t>, returns the sound wave travel time in microseconds</w:t>
-      </w:r>
-    </w:p>
-    <w:p>
-      <w:pPr>
-        <w:spacing w:line="276" w:lineRule="auto"/>
-        <w:ind w:firstLineChars="300" w:firstLine="720"/>
-        <w:jc w:val="both"/>
-        <w:rPr>
-          <w:rFonts w:ascii="Times New Roman" w:hAnsi="Times New Roman" w:cs="Times New Roman"/>
-          <w:sz w:val="24"/>
-          <w:szCs w:val="24"/>
-        </w:rPr>
-      </w:pPr>
-      <w:r>
-        <w:rPr>
-          <w:rFonts w:ascii="Times New Roman" w:hAnsi="Times New Roman" w:cs="Times New Roman"/>
-          <w:sz w:val="24"/>
-          <w:szCs w:val="24"/>
-        </w:rPr>
-        <w:t xml:space="preserve">  duration = </w:t>
-      </w:r>
-      <w:proofErr w:type="spellStart"/>
-      <w:r>
-        <w:rPr>
-          <w:rFonts w:ascii="Times New Roman" w:hAnsi="Times New Roman" w:cs="Times New Roman"/>
-          <w:sz w:val="24"/>
-          <w:szCs w:val="24"/>
-        </w:rPr>
-        <w:t>pulseIn</w:t>
-      </w:r>
-      <w:proofErr w:type="spellEnd"/>
-      <w:r>
-        <w:rPr>
-          <w:rFonts w:ascii="Times New Roman" w:hAnsi="Times New Roman" w:cs="Times New Roman"/>
-          <w:sz w:val="24"/>
-          <w:szCs w:val="24"/>
-        </w:rPr>
-        <w:t>(</w:t>
-      </w:r>
-      <w:proofErr w:type="spellStart"/>
-      <w:r>
-        <w:rPr>
-          <w:rFonts w:ascii="Times New Roman" w:hAnsi="Times New Roman" w:cs="Times New Roman"/>
-          <w:sz w:val="24"/>
-          <w:szCs w:val="24"/>
-        </w:rPr>
-        <w:t>echoPin</w:t>
-      </w:r>
-      <w:proofErr w:type="spellEnd"/>
-      <w:r>
-        <w:rPr>
-          <w:rFonts w:ascii="Times New Roman" w:hAnsi="Times New Roman" w:cs="Times New Roman"/>
-          <w:sz w:val="24"/>
-          <w:szCs w:val="24"/>
-        </w:rPr>
-        <w:t>, HIGH</w:t>
-      </w:r>
-      <w:proofErr w:type="gramStart"/>
-      <w:r>
-        <w:rPr>
-          <w:rFonts w:ascii="Times New Roman" w:hAnsi="Times New Roman" w:cs="Times New Roman"/>
-          <w:sz w:val="24"/>
-          <w:szCs w:val="24"/>
-        </w:rPr>
-        <w:t>);</w:t>
-      </w:r>
-      <w:proofErr w:type="gramEnd"/>
-    </w:p>
-    <w:p>
-      <w:pPr>
-        <w:spacing w:line="276" w:lineRule="auto"/>
-        <w:ind w:firstLineChars="300" w:firstLine="720"/>
-        <w:jc w:val="both"/>
-        <w:rPr>
-          <w:rFonts w:ascii="Times New Roman" w:hAnsi="Times New Roman" w:cs="Times New Roman"/>
-          <w:sz w:val="24"/>
-          <w:szCs w:val="24"/>
-        </w:rPr>
-      </w:pPr>
-      <w:r>
-        <w:rPr>
-          <w:rFonts w:ascii="Times New Roman" w:hAnsi="Times New Roman" w:cs="Times New Roman"/>
-          <w:sz w:val="24"/>
-          <w:szCs w:val="24"/>
-        </w:rPr>
-        <w:t xml:space="preserve">  // Calculating the distance</w:t>
-      </w:r>
-    </w:p>
-    <w:p>
-      <w:pPr>
-        <w:spacing w:line="276" w:lineRule="auto"/>
-        <w:ind w:firstLineChars="300" w:firstLine="720"/>
-        <w:jc w:val="both"/>
-        <w:rPr>
-          <w:rFonts w:ascii="Times New Roman" w:hAnsi="Times New Roman" w:cs="Times New Roman"/>
-          <w:sz w:val="24"/>
-          <w:szCs w:val="24"/>
-        </w:rPr>
-      </w:pPr>
-      <w:r>
-        <w:rPr>
-          <w:rFonts w:ascii="Times New Roman" w:hAnsi="Times New Roman" w:cs="Times New Roman"/>
-          <w:sz w:val="24"/>
-          <w:szCs w:val="24"/>
-        </w:rPr>
-        <w:t xml:space="preserve">  distance = duration * 0.034 / 2; // Speed of sound wave divided by 2 (go and back)</w:t>
-      </w:r>
-    </w:p>
-    <w:p>
-      <w:pPr>
-        <w:spacing w:line="276" w:lineRule="auto"/>
-        <w:ind w:firstLineChars="300" w:firstLine="720"/>
-        <w:jc w:val="both"/>
-        <w:rPr>
-          <w:rFonts w:ascii="Times New Roman" w:hAnsi="Times New Roman" w:cs="Times New Roman"/>
-          <w:sz w:val="24"/>
-          <w:szCs w:val="24"/>
-        </w:rPr>
-      </w:pPr>
-      <w:r>
-        <w:rPr>
-          <w:rFonts w:ascii="Times New Roman" w:hAnsi="Times New Roman" w:cs="Times New Roman"/>
-          <w:sz w:val="24"/>
-          <w:szCs w:val="24"/>
-        </w:rPr>
-        <w:t xml:space="preserve">  // Displays the distance on the Serial Monitor</w:t>
-      </w:r>
-    </w:p>
-    <w:p>
-      <w:pPr>
-        <w:spacing w:line="276" w:lineRule="auto"/>
-        <w:ind w:firstLineChars="300" w:firstLine="720"/>
-        <w:jc w:val="both"/>
-        <w:rPr>
-          <w:rFonts w:ascii="Times New Roman" w:hAnsi="Times New Roman" w:cs="Times New Roman"/>
-          <w:sz w:val="24"/>
-          <w:szCs w:val="24"/>
-        </w:rPr>
-      </w:pPr>
-      <w:r>
-        <w:rPr>
-          <w:rFonts w:ascii="Times New Roman" w:hAnsi="Times New Roman" w:cs="Times New Roman"/>
-          <w:sz w:val="24"/>
-          <w:szCs w:val="24"/>
-        </w:rPr>
-        <w:lastRenderedPageBreak/>
-        <w:t xml:space="preserve">  // Reads the </w:t>
-      </w:r>
-      <w:proofErr w:type="spellStart"/>
-      <w:r>
-        <w:rPr>
-          <w:rFonts w:ascii="Times New Roman" w:hAnsi="Times New Roman" w:cs="Times New Roman"/>
-          <w:sz w:val="24"/>
-          <w:szCs w:val="24"/>
-        </w:rPr>
-        <w:t>echoPin</w:t>
-      </w:r>
-      <w:proofErr w:type="spellEnd"/>
-      <w:r>
-        <w:rPr>
-          <w:rFonts w:ascii="Times New Roman" w:hAnsi="Times New Roman" w:cs="Times New Roman"/>
-          <w:sz w:val="24"/>
-          <w:szCs w:val="24"/>
-        </w:rPr>
-        <w:t>, returns the sound wave travel time in microseconds</w:t>
-      </w:r>
-    </w:p>
-    <w:p>
-      <w:pPr>
-        <w:spacing w:line="276" w:lineRule="auto"/>
-        <w:ind w:firstLineChars="300" w:firstLine="720"/>
-        <w:jc w:val="both"/>
-        <w:rPr>
-          <w:rFonts w:ascii="Times New Roman" w:hAnsi="Times New Roman" w:cs="Times New Roman"/>
-          <w:sz w:val="24"/>
-          <w:szCs w:val="24"/>
-        </w:rPr>
-      </w:pPr>
-      <w:r>
-        <w:rPr>
-          <w:rFonts w:ascii="Times New Roman" w:hAnsi="Times New Roman" w:cs="Times New Roman"/>
-          <w:sz w:val="24"/>
-          <w:szCs w:val="24"/>
-        </w:rPr>
-        <w:t xml:space="preserve">  duration1 = </w:t>
-      </w:r>
-      <w:proofErr w:type="spellStart"/>
-      <w:r>
-        <w:rPr>
-          <w:rFonts w:ascii="Times New Roman" w:hAnsi="Times New Roman" w:cs="Times New Roman"/>
-          <w:sz w:val="24"/>
-          <w:szCs w:val="24"/>
-        </w:rPr>
-        <w:t>pulseIn</w:t>
-      </w:r>
-      <w:proofErr w:type="spellEnd"/>
-      <w:r>
-        <w:rPr>
-          <w:rFonts w:ascii="Times New Roman" w:hAnsi="Times New Roman" w:cs="Times New Roman"/>
-          <w:sz w:val="24"/>
-          <w:szCs w:val="24"/>
-        </w:rPr>
-        <w:t>(echoPin1, HIGH</w:t>
-      </w:r>
-      <w:proofErr w:type="gramStart"/>
-      <w:r>
-        <w:rPr>
-          <w:rFonts w:ascii="Times New Roman" w:hAnsi="Times New Roman" w:cs="Times New Roman"/>
-          <w:sz w:val="24"/>
-          <w:szCs w:val="24"/>
-        </w:rPr>
-        <w:t>);</w:t>
-      </w:r>
-      <w:proofErr w:type="gramEnd"/>
-    </w:p>
-    <w:p>
-      <w:pPr>
-        <w:spacing w:line="276" w:lineRule="auto"/>
-        <w:ind w:firstLineChars="300" w:firstLine="720"/>
-        <w:jc w:val="both"/>
-        <w:rPr>
-          <w:rFonts w:ascii="Times New Roman" w:hAnsi="Times New Roman" w:cs="Times New Roman"/>
-          <w:sz w:val="24"/>
-          <w:szCs w:val="24"/>
-        </w:rPr>
-      </w:pPr>
-      <w:r>
-        <w:rPr>
-          <w:rFonts w:ascii="Times New Roman" w:hAnsi="Times New Roman" w:cs="Times New Roman"/>
-          <w:sz w:val="24"/>
-          <w:szCs w:val="24"/>
-        </w:rPr>
-        <w:t xml:space="preserve">  // Calculating the distance</w:t>
-      </w:r>
-    </w:p>
-    <w:p>
-      <w:pPr>
-        <w:spacing w:line="276" w:lineRule="auto"/>
-        <w:ind w:firstLineChars="300" w:firstLine="720"/>
-        <w:jc w:val="both"/>
-        <w:rPr>
-          <w:rFonts w:ascii="Times New Roman" w:hAnsi="Times New Roman" w:cs="Times New Roman"/>
-          <w:sz w:val="24"/>
-          <w:szCs w:val="24"/>
-        </w:rPr>
-      </w:pPr>
-      <w:r>
-        <w:rPr>
-          <w:rFonts w:ascii="Times New Roman" w:hAnsi="Times New Roman" w:cs="Times New Roman"/>
-          <w:sz w:val="24"/>
-          <w:szCs w:val="24"/>
-        </w:rPr>
-        <w:t xml:space="preserve">  distance1 = duration1 * 0.034 / 2; // Speed of sound wave divided by 2 (go and back)</w:t>
-      </w:r>
-    </w:p>
-    <w:p>
-      <w:pPr>
-        <w:spacing w:line="276" w:lineRule="auto"/>
-        <w:ind w:firstLineChars="300" w:firstLine="720"/>
-        <w:jc w:val="both"/>
-        <w:rPr>
-          <w:rFonts w:ascii="Times New Roman" w:hAnsi="Times New Roman" w:cs="Times New Roman"/>
-          <w:sz w:val="24"/>
-          <w:szCs w:val="24"/>
-        </w:rPr>
-      </w:pPr>
-      <w:r>
-        <w:rPr>
-          <w:rFonts w:ascii="Times New Roman" w:hAnsi="Times New Roman" w:cs="Times New Roman"/>
-          <w:sz w:val="24"/>
-          <w:szCs w:val="24"/>
-        </w:rPr>
-        <w:t xml:space="preserve">  // Displays the distance on the Serial Monitor</w:t>
-      </w:r>
-    </w:p>
-    <w:p>
-      <w:pPr>
-        <w:spacing w:line="276" w:lineRule="auto"/>
-        <w:ind w:firstLineChars="300" w:firstLine="720"/>
-        <w:jc w:val="both"/>
-        <w:rPr>
-          <w:rFonts w:ascii="Times New Roman" w:hAnsi="Times New Roman" w:cs="Times New Roman"/>
-          <w:sz w:val="24"/>
-          <w:szCs w:val="24"/>
-        </w:rPr>
-      </w:pPr>
-    </w:p>
-    <w:p>
-      <w:pPr>
-        <w:spacing w:line="276" w:lineRule="auto"/>
-        <w:ind w:firstLineChars="300" w:firstLine="720"/>
-        <w:jc w:val="both"/>
-        <w:rPr>
-          <w:rFonts w:ascii="Times New Roman" w:hAnsi="Times New Roman" w:cs="Times New Roman"/>
-          <w:sz w:val="24"/>
-          <w:szCs w:val="24"/>
-        </w:rPr>
-      </w:pPr>
-      <w:r>
-        <w:rPr>
-          <w:rFonts w:ascii="Times New Roman" w:hAnsi="Times New Roman" w:cs="Times New Roman"/>
-          <w:sz w:val="24"/>
-          <w:szCs w:val="24"/>
-        </w:rPr>
-        <w:t xml:space="preserve">  if (distance &lt;= 30 )</w:t>
-      </w:r>
-    </w:p>
-    <w:p>
-      <w:pPr>
-        <w:spacing w:line="276" w:lineRule="auto"/>
-        <w:ind w:firstLineChars="300" w:firstLine="720"/>
-        <w:jc w:val="both"/>
-        <w:rPr>
-          <w:rFonts w:ascii="Times New Roman" w:hAnsi="Times New Roman" w:cs="Times New Roman"/>
-          <w:sz w:val="24"/>
-          <w:szCs w:val="24"/>
-        </w:rPr>
-      </w:pPr>
-      <w:r>
-        <w:rPr>
-          <w:rFonts w:ascii="Times New Roman" w:hAnsi="Times New Roman" w:cs="Times New Roman"/>
-          <w:sz w:val="24"/>
-          <w:szCs w:val="24"/>
-        </w:rPr>
-        <w:t xml:space="preserve">  {</w:t>
-      </w:r>
-    </w:p>
-    <w:p>
-      <w:pPr>
-        <w:spacing w:line="276" w:lineRule="auto"/>
-        <w:ind w:firstLineChars="300" w:firstLine="720"/>
-        <w:jc w:val="both"/>
-        <w:rPr>
-          <w:rFonts w:ascii="Times New Roman" w:hAnsi="Times New Roman" w:cs="Times New Roman"/>
-          <w:sz w:val="24"/>
-          <w:szCs w:val="24"/>
-        </w:rPr>
-      </w:pPr>
-      <w:r>
-        <w:rPr>
-          <w:rFonts w:ascii="Times New Roman" w:hAnsi="Times New Roman" w:cs="Times New Roman"/>
-          <w:sz w:val="24"/>
-          <w:szCs w:val="24"/>
-        </w:rPr>
-        <w:t xml:space="preserve">  </w:t>
-      </w:r>
-      <w:proofErr w:type="spellStart"/>
-      <w:r>
-        <w:rPr>
-          <w:rFonts w:ascii="Times New Roman" w:hAnsi="Times New Roman" w:cs="Times New Roman"/>
-          <w:sz w:val="24"/>
-          <w:szCs w:val="24"/>
-        </w:rPr>
-        <w:t>Serial.println</w:t>
-      </w:r>
-      <w:proofErr w:type="spellEnd"/>
-      <w:r>
-        <w:rPr>
-          <w:rFonts w:ascii="Times New Roman" w:hAnsi="Times New Roman" w:cs="Times New Roman"/>
-          <w:sz w:val="24"/>
-          <w:szCs w:val="24"/>
-        </w:rPr>
-        <w:t>(distance</w:t>
-      </w:r>
-      <w:proofErr w:type="gramStart"/>
-      <w:r>
-        <w:rPr>
-          <w:rFonts w:ascii="Times New Roman" w:hAnsi="Times New Roman" w:cs="Times New Roman"/>
-          <w:sz w:val="24"/>
-          <w:szCs w:val="24"/>
-        </w:rPr>
-        <w:t>);</w:t>
-      </w:r>
-      <w:proofErr w:type="gramEnd"/>
-    </w:p>
-    <w:p>
-      <w:pPr>
-        <w:spacing w:line="276" w:lineRule="auto"/>
-        <w:ind w:firstLineChars="300" w:firstLine="720"/>
-        <w:jc w:val="both"/>
-        <w:rPr>
-          <w:rFonts w:ascii="Times New Roman" w:hAnsi="Times New Roman" w:cs="Times New Roman"/>
-          <w:sz w:val="24"/>
-          <w:szCs w:val="24"/>
-        </w:rPr>
-      </w:pPr>
-      <w:r>
-        <w:rPr>
-          <w:rFonts w:ascii="Times New Roman" w:hAnsi="Times New Roman" w:cs="Times New Roman"/>
-          <w:sz w:val="24"/>
-          <w:szCs w:val="24"/>
-        </w:rPr>
-        <w:t xml:space="preserve">  </w:t>
-      </w:r>
-      <w:proofErr w:type="spellStart"/>
-      <w:r>
-        <w:rPr>
-          <w:rFonts w:ascii="Times New Roman" w:hAnsi="Times New Roman" w:cs="Times New Roman"/>
-          <w:sz w:val="24"/>
-          <w:szCs w:val="24"/>
-        </w:rPr>
-        <w:t>Serial.println</w:t>
-      </w:r>
-      <w:proofErr w:type="spellEnd"/>
-      <w:r>
-        <w:rPr>
-          <w:rFonts w:ascii="Times New Roman" w:hAnsi="Times New Roman" w:cs="Times New Roman"/>
-          <w:sz w:val="24"/>
-          <w:szCs w:val="24"/>
-        </w:rPr>
-        <w:t>("Wall detected"</w:t>
-      </w:r>
-      <w:proofErr w:type="gramStart"/>
-      <w:r>
-        <w:rPr>
-          <w:rFonts w:ascii="Times New Roman" w:hAnsi="Times New Roman" w:cs="Times New Roman"/>
-          <w:sz w:val="24"/>
-          <w:szCs w:val="24"/>
-        </w:rPr>
-        <w:t>);</w:t>
-      </w:r>
-      <w:proofErr w:type="gramEnd"/>
-    </w:p>
-    <w:p>
-      <w:pPr>
-        <w:spacing w:line="276" w:lineRule="auto"/>
-        <w:ind w:firstLineChars="300" w:firstLine="720"/>
-        <w:jc w:val="both"/>
-        <w:rPr>
-          <w:rFonts w:ascii="Times New Roman" w:hAnsi="Times New Roman" w:cs="Times New Roman"/>
-          <w:sz w:val="24"/>
-          <w:szCs w:val="24"/>
-        </w:rPr>
-      </w:pPr>
-      <w:r>
-        <w:rPr>
-          <w:rFonts w:ascii="Times New Roman" w:hAnsi="Times New Roman" w:cs="Times New Roman"/>
-          <w:sz w:val="24"/>
-          <w:szCs w:val="24"/>
-        </w:rPr>
-        <w:t xml:space="preserve">  delay(3000</w:t>
-      </w:r>
-      <w:proofErr w:type="gramStart"/>
-      <w:r>
-        <w:rPr>
-          <w:rFonts w:ascii="Times New Roman" w:hAnsi="Times New Roman" w:cs="Times New Roman"/>
-          <w:sz w:val="24"/>
-          <w:szCs w:val="24"/>
-        </w:rPr>
-        <w:t>);</w:t>
-      </w:r>
-      <w:proofErr w:type="gramEnd"/>
-    </w:p>
-    <w:p>
-      <w:pPr>
-        <w:spacing w:line="276" w:lineRule="auto"/>
-        <w:ind w:firstLineChars="300" w:firstLine="720"/>
-        <w:jc w:val="both"/>
-        <w:rPr>
-          <w:rFonts w:ascii="Times New Roman" w:hAnsi="Times New Roman" w:cs="Times New Roman"/>
-          <w:sz w:val="24"/>
-          <w:szCs w:val="24"/>
-        </w:rPr>
-      </w:pPr>
-      <w:r>
-        <w:rPr>
-          <w:rFonts w:ascii="Times New Roman" w:hAnsi="Times New Roman" w:cs="Times New Roman"/>
-          <w:sz w:val="24"/>
-          <w:szCs w:val="24"/>
-        </w:rPr>
-        <w:t xml:space="preserve">  </w:t>
-      </w:r>
-    </w:p>
-    <w:p>
-      <w:pPr>
-        <w:spacing w:line="276" w:lineRule="auto"/>
-        <w:ind w:firstLineChars="300" w:firstLine="720"/>
-        <w:jc w:val="both"/>
-        <w:rPr>
-          <w:rFonts w:ascii="Times New Roman" w:hAnsi="Times New Roman" w:cs="Times New Roman"/>
-          <w:sz w:val="24"/>
-          <w:szCs w:val="24"/>
-        </w:rPr>
-      </w:pPr>
-      <w:r>
-        <w:rPr>
-          <w:rFonts w:ascii="Times New Roman" w:hAnsi="Times New Roman" w:cs="Times New Roman"/>
-          <w:sz w:val="24"/>
-          <w:szCs w:val="24"/>
-        </w:rPr>
-        <w:t xml:space="preserve">  temp = </w:t>
-      </w:r>
-      <w:proofErr w:type="gramStart"/>
-      <w:r>
-        <w:rPr>
-          <w:rFonts w:ascii="Times New Roman" w:hAnsi="Times New Roman" w:cs="Times New Roman"/>
-          <w:sz w:val="24"/>
-          <w:szCs w:val="24"/>
-        </w:rPr>
-        <w:t>distance1 ;</w:t>
-      </w:r>
-      <w:proofErr w:type="gramEnd"/>
-    </w:p>
-    <w:p>
-      <w:pPr>
-        <w:spacing w:line="276" w:lineRule="auto"/>
-        <w:ind w:firstLineChars="300" w:firstLine="720"/>
-        <w:jc w:val="both"/>
-        <w:rPr>
-          <w:rFonts w:ascii="Times New Roman" w:hAnsi="Times New Roman" w:cs="Times New Roman"/>
-          <w:sz w:val="24"/>
-          <w:szCs w:val="24"/>
-        </w:rPr>
-      </w:pPr>
-      <w:r>
-        <w:rPr>
-          <w:rFonts w:ascii="Times New Roman" w:hAnsi="Times New Roman" w:cs="Times New Roman"/>
-          <w:sz w:val="24"/>
-          <w:szCs w:val="24"/>
-        </w:rPr>
-        <w:t xml:space="preserve">  </w:t>
-      </w:r>
-      <w:proofErr w:type="spellStart"/>
-      <w:r>
-        <w:rPr>
-          <w:rFonts w:ascii="Times New Roman" w:hAnsi="Times New Roman" w:cs="Times New Roman"/>
-          <w:sz w:val="24"/>
-          <w:szCs w:val="24"/>
-        </w:rPr>
-        <w:t>Serial.println</w:t>
-      </w:r>
-      <w:proofErr w:type="spellEnd"/>
-      <w:r>
-        <w:rPr>
-          <w:rFonts w:ascii="Times New Roman" w:hAnsi="Times New Roman" w:cs="Times New Roman"/>
-          <w:sz w:val="24"/>
-          <w:szCs w:val="24"/>
-        </w:rPr>
-        <w:t>(temp</w:t>
-      </w:r>
-      <w:proofErr w:type="gramStart"/>
-      <w:r>
-        <w:rPr>
-          <w:rFonts w:ascii="Times New Roman" w:hAnsi="Times New Roman" w:cs="Times New Roman"/>
-          <w:sz w:val="24"/>
-          <w:szCs w:val="24"/>
-        </w:rPr>
-        <w:t>);</w:t>
-      </w:r>
-      <w:proofErr w:type="gramEnd"/>
-    </w:p>
-    <w:p>
-      <w:pPr>
-        <w:spacing w:line="276" w:lineRule="auto"/>
-        <w:ind w:firstLineChars="300" w:firstLine="720"/>
-        <w:jc w:val="both"/>
-        <w:rPr>
-          <w:rFonts w:ascii="Times New Roman" w:hAnsi="Times New Roman" w:cs="Times New Roman"/>
-          <w:sz w:val="24"/>
-          <w:szCs w:val="24"/>
-        </w:rPr>
-      </w:pPr>
-      <w:r>
-        <w:rPr>
-          <w:rFonts w:ascii="Times New Roman" w:hAnsi="Times New Roman" w:cs="Times New Roman"/>
-          <w:sz w:val="24"/>
-          <w:szCs w:val="24"/>
-        </w:rPr>
-        <w:t xml:space="preserve">  t1 = temp + </w:t>
-      </w:r>
-      <w:proofErr w:type="gramStart"/>
-      <w:r>
-        <w:rPr>
-          <w:rFonts w:ascii="Times New Roman" w:hAnsi="Times New Roman" w:cs="Times New Roman"/>
-          <w:sz w:val="24"/>
-          <w:szCs w:val="24"/>
-        </w:rPr>
-        <w:t>3 ;</w:t>
-      </w:r>
-      <w:proofErr w:type="gramEnd"/>
-    </w:p>
-    <w:p>
-      <w:pPr>
-        <w:spacing w:line="276" w:lineRule="auto"/>
-        <w:ind w:firstLineChars="300" w:firstLine="720"/>
-        <w:jc w:val="both"/>
-        <w:rPr>
-          <w:rFonts w:ascii="Times New Roman" w:hAnsi="Times New Roman" w:cs="Times New Roman"/>
-          <w:sz w:val="24"/>
-          <w:szCs w:val="24"/>
-        </w:rPr>
-      </w:pPr>
-      <w:r>
-        <w:rPr>
-          <w:rFonts w:ascii="Times New Roman" w:hAnsi="Times New Roman" w:cs="Times New Roman"/>
-          <w:sz w:val="24"/>
-          <w:szCs w:val="24"/>
-        </w:rPr>
-        <w:t xml:space="preserve">  t2 = temp - </w:t>
-      </w:r>
-      <w:proofErr w:type="gramStart"/>
-      <w:r>
-        <w:rPr>
-          <w:rFonts w:ascii="Times New Roman" w:hAnsi="Times New Roman" w:cs="Times New Roman"/>
-          <w:sz w:val="24"/>
-          <w:szCs w:val="24"/>
-        </w:rPr>
-        <w:t>3 ;</w:t>
-      </w:r>
-      <w:proofErr w:type="gramEnd"/>
-    </w:p>
-    <w:p>
-      <w:pPr>
-        <w:spacing w:line="276" w:lineRule="auto"/>
-        <w:ind w:firstLineChars="300" w:firstLine="720"/>
-        <w:jc w:val="both"/>
-        <w:rPr>
-          <w:rFonts w:ascii="Times New Roman" w:hAnsi="Times New Roman" w:cs="Times New Roman"/>
-          <w:sz w:val="24"/>
-          <w:szCs w:val="24"/>
-        </w:rPr>
-      </w:pPr>
-      <w:r>
-        <w:rPr>
-          <w:rFonts w:ascii="Times New Roman" w:hAnsi="Times New Roman" w:cs="Times New Roman"/>
-          <w:sz w:val="24"/>
-          <w:szCs w:val="24"/>
-        </w:rPr>
-        <w:t xml:space="preserve">  </w:t>
-      </w:r>
-      <w:proofErr w:type="spellStart"/>
-      <w:r>
-        <w:rPr>
-          <w:rFonts w:ascii="Times New Roman" w:hAnsi="Times New Roman" w:cs="Times New Roman"/>
-          <w:sz w:val="24"/>
-          <w:szCs w:val="24"/>
-        </w:rPr>
-        <w:t>Serial.println</w:t>
-      </w:r>
-      <w:proofErr w:type="spellEnd"/>
-      <w:r>
-        <w:rPr>
-          <w:rFonts w:ascii="Times New Roman" w:hAnsi="Times New Roman" w:cs="Times New Roman"/>
-          <w:sz w:val="24"/>
-          <w:szCs w:val="24"/>
-        </w:rPr>
-        <w:t>(t1</w:t>
-      </w:r>
-      <w:proofErr w:type="gramStart"/>
-      <w:r>
-        <w:rPr>
-          <w:rFonts w:ascii="Times New Roman" w:hAnsi="Times New Roman" w:cs="Times New Roman"/>
-          <w:sz w:val="24"/>
-          <w:szCs w:val="24"/>
-        </w:rPr>
-        <w:t>);</w:t>
-      </w:r>
-      <w:proofErr w:type="gramEnd"/>
-    </w:p>
-    <w:p>
-      <w:pPr>
-        <w:spacing w:line="276" w:lineRule="auto"/>
-        <w:ind w:firstLineChars="300" w:firstLine="720"/>
-        <w:jc w:val="both"/>
-        <w:rPr>
-          <w:rFonts w:ascii="Times New Roman" w:hAnsi="Times New Roman" w:cs="Times New Roman"/>
-          <w:sz w:val="24"/>
-          <w:szCs w:val="24"/>
-        </w:rPr>
-      </w:pPr>
-      <w:r>
-        <w:rPr>
-          <w:rFonts w:ascii="Times New Roman" w:hAnsi="Times New Roman" w:cs="Times New Roman"/>
-          <w:sz w:val="24"/>
-          <w:szCs w:val="24"/>
-        </w:rPr>
-        <w:t xml:space="preserve">  </w:t>
-      </w:r>
-      <w:proofErr w:type="spellStart"/>
-      <w:r>
-        <w:rPr>
-          <w:rFonts w:ascii="Times New Roman" w:hAnsi="Times New Roman" w:cs="Times New Roman"/>
-          <w:sz w:val="24"/>
-          <w:szCs w:val="24"/>
-        </w:rPr>
-        <w:t>Serial.println</w:t>
-      </w:r>
-      <w:proofErr w:type="spellEnd"/>
-      <w:r>
-        <w:rPr>
-          <w:rFonts w:ascii="Times New Roman" w:hAnsi="Times New Roman" w:cs="Times New Roman"/>
-          <w:sz w:val="24"/>
-          <w:szCs w:val="24"/>
-        </w:rPr>
-        <w:t>(t2</w:t>
-      </w:r>
-      <w:proofErr w:type="gramStart"/>
-      <w:r>
-        <w:rPr>
-          <w:rFonts w:ascii="Times New Roman" w:hAnsi="Times New Roman" w:cs="Times New Roman"/>
-          <w:sz w:val="24"/>
-          <w:szCs w:val="24"/>
-        </w:rPr>
-        <w:t>);</w:t>
-      </w:r>
-      <w:proofErr w:type="gramEnd"/>
-    </w:p>
-    <w:p>
-      <w:pPr>
-        <w:spacing w:line="276" w:lineRule="auto"/>
-        <w:ind w:firstLineChars="300" w:firstLine="720"/>
-        <w:jc w:val="both"/>
-        <w:rPr>
-          <w:rFonts w:ascii="Times New Roman" w:hAnsi="Times New Roman" w:cs="Times New Roman"/>
-          <w:sz w:val="24"/>
-          <w:szCs w:val="24"/>
-        </w:rPr>
-      </w:pPr>
-      <w:r>
-        <w:rPr>
-          <w:rFonts w:ascii="Times New Roman" w:hAnsi="Times New Roman" w:cs="Times New Roman"/>
-          <w:sz w:val="24"/>
-          <w:szCs w:val="24"/>
-        </w:rPr>
-        <w:t xml:space="preserve">  </w:t>
-      </w:r>
-      <w:proofErr w:type="spellStart"/>
-      <w:r>
-        <w:rPr>
-          <w:rFonts w:ascii="Times New Roman" w:hAnsi="Times New Roman" w:cs="Times New Roman"/>
-          <w:sz w:val="24"/>
-          <w:szCs w:val="24"/>
-        </w:rPr>
-        <w:t>store_value</w:t>
-      </w:r>
-      <w:proofErr w:type="spellEnd"/>
-      <w:r>
-        <w:rPr>
-          <w:rFonts w:ascii="Times New Roman" w:hAnsi="Times New Roman" w:cs="Times New Roman"/>
-          <w:sz w:val="24"/>
-          <w:szCs w:val="24"/>
-        </w:rPr>
-        <w:t>(</w:t>
-      </w:r>
-      <w:proofErr w:type="gramStart"/>
-      <w:r>
-        <w:rPr>
-          <w:rFonts w:ascii="Times New Roman" w:hAnsi="Times New Roman" w:cs="Times New Roman"/>
-          <w:sz w:val="24"/>
-          <w:szCs w:val="24"/>
-        </w:rPr>
-        <w:t>);</w:t>
-      </w:r>
-      <w:proofErr w:type="gramEnd"/>
-      <w:r>
-        <w:rPr>
-          <w:rFonts w:ascii="Times New Roman" w:hAnsi="Times New Roman" w:cs="Times New Roman"/>
-          <w:sz w:val="24"/>
-          <w:szCs w:val="24"/>
-        </w:rPr>
-        <w:t xml:space="preserve">  </w:t>
-      </w:r>
-    </w:p>
-    <w:p>
-      <w:pPr>
-        <w:spacing w:line="276" w:lineRule="auto"/>
-        <w:ind w:firstLineChars="300" w:firstLine="720"/>
-        <w:jc w:val="both"/>
-        <w:rPr>
-          <w:rFonts w:ascii="Times New Roman" w:hAnsi="Times New Roman" w:cs="Times New Roman"/>
-          <w:sz w:val="24"/>
-          <w:szCs w:val="24"/>
-        </w:rPr>
-      </w:pPr>
-      <w:r>
-        <w:rPr>
-          <w:rFonts w:ascii="Times New Roman" w:hAnsi="Times New Roman" w:cs="Times New Roman"/>
-          <w:sz w:val="24"/>
-          <w:szCs w:val="24"/>
-        </w:rPr>
-        <w:t xml:space="preserve">  </w:t>
-      </w:r>
-    </w:p>
-    <w:p>
-      <w:pPr>
-        <w:spacing w:line="276" w:lineRule="auto"/>
-        <w:ind w:firstLineChars="300" w:firstLine="720"/>
-        <w:jc w:val="both"/>
-        <w:rPr>
-          <w:rFonts w:ascii="Times New Roman" w:hAnsi="Times New Roman" w:cs="Times New Roman"/>
-          <w:sz w:val="24"/>
-          <w:szCs w:val="24"/>
-        </w:rPr>
-      </w:pPr>
-      <w:r>
-        <w:rPr>
-          <w:rFonts w:ascii="Times New Roman" w:hAnsi="Times New Roman" w:cs="Times New Roman"/>
-          <w:sz w:val="24"/>
-          <w:szCs w:val="24"/>
-        </w:rPr>
-        <w:t xml:space="preserve">  }</w:t>
-      </w:r>
-    </w:p>
-    <w:p>
-      <w:pPr>
-        <w:spacing w:line="276" w:lineRule="auto"/>
-        <w:ind w:firstLineChars="300" w:firstLine="720"/>
-        <w:jc w:val="both"/>
-        <w:rPr>
-          <w:rFonts w:ascii="Times New Roman" w:hAnsi="Times New Roman" w:cs="Times New Roman"/>
-          <w:sz w:val="24"/>
-          <w:szCs w:val="24"/>
-        </w:rPr>
-      </w:pPr>
-      <w:r>
-        <w:rPr>
-          <w:rFonts w:ascii="Times New Roman" w:hAnsi="Times New Roman" w:cs="Times New Roman"/>
-          <w:sz w:val="24"/>
-          <w:szCs w:val="24"/>
-        </w:rPr>
-        <w:t xml:space="preserve">  else</w:t>
-      </w:r>
-    </w:p>
-    <w:p>
-      <w:pPr>
-        <w:spacing w:line="276" w:lineRule="auto"/>
-        <w:ind w:firstLineChars="300" w:firstLine="720"/>
-        <w:jc w:val="both"/>
-        <w:rPr>
-          <w:rFonts w:ascii="Times New Roman" w:hAnsi="Times New Roman" w:cs="Times New Roman"/>
-          <w:sz w:val="24"/>
-          <w:szCs w:val="24"/>
-        </w:rPr>
-      </w:pPr>
-      <w:r>
-        <w:rPr>
-          <w:rFonts w:ascii="Times New Roman" w:hAnsi="Times New Roman" w:cs="Times New Roman"/>
-          <w:sz w:val="24"/>
-          <w:szCs w:val="24"/>
-        </w:rPr>
-        <w:t xml:space="preserve">  {</w:t>
-      </w:r>
-    </w:p>
-    <w:p>
-      <w:pPr>
-        <w:spacing w:line="276" w:lineRule="auto"/>
-        <w:ind w:firstLineChars="300" w:firstLine="720"/>
-        <w:jc w:val="both"/>
-        <w:rPr>
-          <w:rFonts w:ascii="Times New Roman" w:hAnsi="Times New Roman" w:cs="Times New Roman"/>
-          <w:sz w:val="24"/>
-          <w:szCs w:val="24"/>
-        </w:rPr>
-      </w:pPr>
-      <w:r>
-        <w:rPr>
-          <w:rFonts w:ascii="Times New Roman" w:hAnsi="Times New Roman" w:cs="Times New Roman"/>
-          <w:sz w:val="24"/>
-          <w:szCs w:val="24"/>
-        </w:rPr>
-        <w:t xml:space="preserve">    </w:t>
-      </w:r>
-      <w:proofErr w:type="spellStart"/>
-      <w:r>
-        <w:rPr>
-          <w:rFonts w:ascii="Times New Roman" w:hAnsi="Times New Roman" w:cs="Times New Roman"/>
-          <w:sz w:val="24"/>
-          <w:szCs w:val="24"/>
-        </w:rPr>
-        <w:t>Serial.println</w:t>
-      </w:r>
-      <w:proofErr w:type="spellEnd"/>
-      <w:r>
-        <w:rPr>
-          <w:rFonts w:ascii="Times New Roman" w:hAnsi="Times New Roman" w:cs="Times New Roman"/>
-          <w:sz w:val="24"/>
-          <w:szCs w:val="24"/>
-        </w:rPr>
-        <w:t>(distance1</w:t>
-      </w:r>
-      <w:proofErr w:type="gramStart"/>
-      <w:r>
-        <w:rPr>
-          <w:rFonts w:ascii="Times New Roman" w:hAnsi="Times New Roman" w:cs="Times New Roman"/>
-          <w:sz w:val="24"/>
-          <w:szCs w:val="24"/>
-        </w:rPr>
-        <w:t>);</w:t>
-      </w:r>
-      <w:proofErr w:type="gramEnd"/>
-    </w:p>
-    <w:p>
-      <w:pPr>
-        <w:spacing w:line="276" w:lineRule="auto"/>
-        <w:ind w:firstLineChars="300" w:firstLine="720"/>
-        <w:jc w:val="both"/>
-        <w:rPr>
-          <w:rFonts w:ascii="Times New Roman" w:hAnsi="Times New Roman" w:cs="Times New Roman"/>
-          <w:sz w:val="24"/>
-          <w:szCs w:val="24"/>
-        </w:rPr>
-      </w:pPr>
-      <w:r>
-        <w:rPr>
-          <w:rFonts w:ascii="Times New Roman" w:hAnsi="Times New Roman" w:cs="Times New Roman"/>
-          <w:sz w:val="24"/>
-          <w:szCs w:val="24"/>
-        </w:rPr>
-        <w:t xml:space="preserve">  </w:t>
-      </w:r>
-      <w:proofErr w:type="spellStart"/>
-      <w:r>
-        <w:rPr>
-          <w:rFonts w:ascii="Times New Roman" w:hAnsi="Times New Roman" w:cs="Times New Roman"/>
-          <w:sz w:val="24"/>
-          <w:szCs w:val="24"/>
-        </w:rPr>
-        <w:t>Serial.println</w:t>
-      </w:r>
-      <w:proofErr w:type="spellEnd"/>
-      <w:r>
-        <w:rPr>
-          <w:rFonts w:ascii="Times New Roman" w:hAnsi="Times New Roman" w:cs="Times New Roman"/>
-          <w:sz w:val="24"/>
-          <w:szCs w:val="24"/>
-        </w:rPr>
-        <w:t>("Moving forward"</w:t>
-      </w:r>
-      <w:proofErr w:type="gramStart"/>
-      <w:r>
-        <w:rPr>
-          <w:rFonts w:ascii="Times New Roman" w:hAnsi="Times New Roman" w:cs="Times New Roman"/>
-          <w:sz w:val="24"/>
-          <w:szCs w:val="24"/>
-        </w:rPr>
-        <w:t>);</w:t>
-      </w:r>
-      <w:proofErr w:type="gramEnd"/>
-    </w:p>
-    <w:p>
-      <w:pPr>
-        <w:spacing w:line="276" w:lineRule="auto"/>
-        <w:ind w:firstLineChars="300" w:firstLine="720"/>
-        <w:jc w:val="both"/>
-        <w:rPr>
-          <w:rFonts w:ascii="Times New Roman" w:hAnsi="Times New Roman" w:cs="Times New Roman"/>
-          <w:sz w:val="24"/>
-          <w:szCs w:val="24"/>
-        </w:rPr>
-      </w:pPr>
-      <w:r>
-        <w:rPr>
-          <w:rFonts w:ascii="Times New Roman" w:hAnsi="Times New Roman" w:cs="Times New Roman"/>
-          <w:sz w:val="24"/>
-          <w:szCs w:val="24"/>
-        </w:rPr>
-        <w:t xml:space="preserve">  delay(700</w:t>
-      </w:r>
-      <w:proofErr w:type="gramStart"/>
-      <w:r>
-        <w:rPr>
-          <w:rFonts w:ascii="Times New Roman" w:hAnsi="Times New Roman" w:cs="Times New Roman"/>
-          <w:sz w:val="24"/>
-          <w:szCs w:val="24"/>
-        </w:rPr>
-        <w:t>);</w:t>
-      </w:r>
-      <w:proofErr w:type="gramEnd"/>
-    </w:p>
-    <w:p>
-      <w:pPr>
-        <w:spacing w:line="276" w:lineRule="auto"/>
-        <w:ind w:firstLineChars="300" w:firstLine="720"/>
-        <w:jc w:val="both"/>
-        <w:rPr>
-          <w:rFonts w:ascii="Times New Roman" w:hAnsi="Times New Roman" w:cs="Times New Roman"/>
-          <w:sz w:val="24"/>
-          <w:szCs w:val="24"/>
-        </w:rPr>
-      </w:pPr>
-      <w:r>
-        <w:rPr>
-          <w:rFonts w:ascii="Times New Roman" w:hAnsi="Times New Roman" w:cs="Times New Roman"/>
-          <w:sz w:val="24"/>
-          <w:szCs w:val="24"/>
-        </w:rPr>
-        <w:t xml:space="preserve">  }  </w:t>
-      </w:r>
-    </w:p>
-    <w:p>
-      <w:pPr>
-        <w:spacing w:line="276" w:lineRule="auto"/>
-        <w:ind w:firstLineChars="300" w:firstLine="720"/>
-        <w:jc w:val="both"/>
-        <w:rPr>
-          <w:rFonts w:ascii="Times New Roman" w:hAnsi="Times New Roman" w:cs="Times New Roman"/>
-          <w:sz w:val="24"/>
-          <w:szCs w:val="24"/>
-        </w:rPr>
-      </w:pPr>
-      <w:r>
-        <w:rPr>
-          <w:rFonts w:ascii="Times New Roman" w:hAnsi="Times New Roman" w:cs="Times New Roman"/>
-          <w:sz w:val="24"/>
-          <w:szCs w:val="24"/>
-        </w:rPr>
-        <w:t>}</w:t>
-      </w:r>
-    </w:p>
-    <w:p>
-      <w:pPr>
-        <w:spacing w:line="276" w:lineRule="auto"/>
-        <w:ind w:firstLineChars="300" w:firstLine="720"/>
-        <w:jc w:val="both"/>
-        <w:rPr>
-          <w:rFonts w:ascii="Times New Roman" w:hAnsi="Times New Roman" w:cs="Times New Roman"/>
-          <w:sz w:val="24"/>
-          <w:szCs w:val="24"/>
-        </w:rPr>
-      </w:pPr>
-    </w:p>
-    <w:p>
-      <w:pPr>
-        <w:spacing w:line="276" w:lineRule="auto"/>
-        <w:ind w:firstLineChars="300" w:firstLine="720"/>
-        <w:jc w:val="both"/>
-        <w:rPr>
-          <w:rFonts w:ascii="Times New Roman" w:hAnsi="Times New Roman" w:cs="Times New Roman"/>
-          <w:sz w:val="24"/>
-          <w:szCs w:val="24"/>
-        </w:rPr>
-      </w:pPr>
-      <w:r>
-        <w:rPr>
-          <w:rFonts w:ascii="Times New Roman" w:hAnsi="Times New Roman" w:cs="Times New Roman"/>
-          <w:sz w:val="24"/>
-          <w:szCs w:val="24"/>
-        </w:rPr>
-        <w:t xml:space="preserve">void </w:t>
-      </w:r>
-      <w:proofErr w:type="spellStart"/>
-      <w:r>
-        <w:rPr>
-          <w:rFonts w:ascii="Times New Roman" w:hAnsi="Times New Roman" w:cs="Times New Roman"/>
-          <w:sz w:val="24"/>
-          <w:szCs w:val="24"/>
-        </w:rPr>
-        <w:t>store_value</w:t>
-      </w:r>
-      <w:proofErr w:type="spellEnd"/>
-      <w:r>
-        <w:rPr>
-          <w:rFonts w:ascii="Times New Roman" w:hAnsi="Times New Roman" w:cs="Times New Roman"/>
-          <w:sz w:val="24"/>
-          <w:szCs w:val="24"/>
-        </w:rPr>
-        <w:t>()</w:t>
+    </w:p>
+    <w:p>
+      <w:pPr>
+        <w:spacing w:line="276" w:lineRule="auto"/>
+        <w:ind w:firstLineChars="300" w:firstLine="720"/>
+        <w:jc w:val="both"/>
+        <w:rPr>
+          <w:rFonts w:ascii="Times New Roman" w:hAnsi="Times New Roman" w:cs="Times New Roman"/>
+          <w:sz w:val="24"/>
+          <w:szCs w:val="24"/>
+        </w:rPr>
+      </w:pPr>
+      <w:r>
+        <w:rPr>
+          <w:rFonts w:ascii="Times New Roman" w:hAnsi="Times New Roman" w:cs="Times New Roman"/>
+          <w:sz w:val="24"/>
+          <w:szCs w:val="24"/>
+        </w:rPr>
+        <w:t>void store_value()</w:t>
       </w:r>
     </w:p>
     <w:p>
@@ -12220,73 +8354,27 @@
           <w:sz w:val="24"/>
           <w:szCs w:val="24"/>
         </w:rPr>
-        <w:t xml:space="preserve">    </w:t>
-      </w:r>
-      <w:proofErr w:type="spellStart"/>
-      <w:r>
-        <w:rPr>
-          <w:rFonts w:ascii="Times New Roman" w:hAnsi="Times New Roman" w:cs="Times New Roman"/>
-          <w:sz w:val="24"/>
-          <w:szCs w:val="24"/>
-        </w:rPr>
-        <w:t>Serial.println</w:t>
-      </w:r>
-      <w:proofErr w:type="spellEnd"/>
-      <w:r>
-        <w:rPr>
-          <w:rFonts w:ascii="Times New Roman" w:hAnsi="Times New Roman" w:cs="Times New Roman"/>
-          <w:sz w:val="24"/>
-          <w:szCs w:val="24"/>
-        </w:rPr>
-        <w:t>("STOP"</w:t>
-      </w:r>
-      <w:proofErr w:type="gramStart"/>
-      <w:r>
-        <w:rPr>
-          <w:rFonts w:ascii="Times New Roman" w:hAnsi="Times New Roman" w:cs="Times New Roman"/>
-          <w:sz w:val="24"/>
-          <w:szCs w:val="24"/>
-        </w:rPr>
-        <w:t>);</w:t>
-      </w:r>
-      <w:proofErr w:type="gramEnd"/>
-    </w:p>
-    <w:p>
-      <w:pPr>
-        <w:spacing w:line="276" w:lineRule="auto"/>
-        <w:ind w:firstLineChars="300" w:firstLine="720"/>
-        <w:jc w:val="both"/>
-        <w:rPr>
-          <w:rFonts w:ascii="Times New Roman" w:hAnsi="Times New Roman" w:cs="Times New Roman"/>
-          <w:sz w:val="24"/>
-          <w:szCs w:val="24"/>
-        </w:rPr>
-      </w:pPr>
-      <w:r>
-        <w:rPr>
-          <w:rFonts w:ascii="Times New Roman" w:hAnsi="Times New Roman" w:cs="Times New Roman"/>
-          <w:sz w:val="24"/>
-          <w:szCs w:val="24"/>
-        </w:rPr>
-        <w:t xml:space="preserve">    delay(1000</w:t>
-      </w:r>
-      <w:proofErr w:type="gramStart"/>
-      <w:r>
-        <w:rPr>
-          <w:rFonts w:ascii="Times New Roman" w:hAnsi="Times New Roman" w:cs="Times New Roman"/>
-          <w:sz w:val="24"/>
-          <w:szCs w:val="24"/>
-        </w:rPr>
-        <w:t>);</w:t>
-      </w:r>
-      <w:proofErr w:type="gramEnd"/>
-      <w:r>
-        <w:rPr>
-          <w:rFonts w:ascii="Times New Roman" w:hAnsi="Times New Roman" w:cs="Times New Roman"/>
-          <w:sz w:val="24"/>
-          <w:szCs w:val="24"/>
-        </w:rPr>
-        <w:t xml:space="preserve">  </w:t>
+        <w:t xml:space="preserve">    Serial.println("STOP");</w:t>
+      </w:r>
+    </w:p>
+    <w:p>
+      <w:pPr>
+        <w:spacing w:line="276" w:lineRule="auto"/>
+        <w:ind w:firstLineChars="300" w:firstLine="720"/>
+        <w:jc w:val="both"/>
+        <w:rPr>
+          <w:rFonts w:ascii="Times New Roman" w:hAnsi="Times New Roman" w:cs="Times New Roman"/>
+          <w:sz w:val="24"/>
+          <w:szCs w:val="24"/>
+        </w:rPr>
+      </w:pPr>
+      <w:r>
+        <w:rPr>
+          <w:rFonts w:ascii="Times New Roman" w:hAnsi="Times New Roman" w:cs="Times New Roman"/>
+          <w:sz w:val="24"/>
+          <w:szCs w:val="24"/>
+        </w:rPr>
+        <w:t xml:space="preserve">    delay(1000);  </w:t>
       </w:r>
     </w:p>
     <w:p>
@@ -12366,114 +8454,48 @@
           <w:sz w:val="24"/>
           <w:szCs w:val="24"/>
         </w:rPr>
-        <w:t xml:space="preserve">   </w:t>
-      </w:r>
-      <w:proofErr w:type="spellStart"/>
-      <w:r>
-        <w:rPr>
-          <w:rFonts w:ascii="Times New Roman" w:hAnsi="Times New Roman" w:cs="Times New Roman"/>
-          <w:sz w:val="24"/>
-          <w:szCs w:val="24"/>
-        </w:rPr>
-        <w:t>Serial.println</w:t>
-      </w:r>
-      <w:proofErr w:type="spellEnd"/>
-      <w:r>
-        <w:rPr>
-          <w:rFonts w:ascii="Times New Roman" w:hAnsi="Times New Roman" w:cs="Times New Roman"/>
-          <w:sz w:val="24"/>
-          <w:szCs w:val="24"/>
-        </w:rPr>
-        <w:t>("turning left"</w:t>
-      </w:r>
-      <w:proofErr w:type="gramStart"/>
-      <w:r>
-        <w:rPr>
-          <w:rFonts w:ascii="Times New Roman" w:hAnsi="Times New Roman" w:cs="Times New Roman"/>
-          <w:sz w:val="24"/>
-          <w:szCs w:val="24"/>
-        </w:rPr>
-        <w:t>);</w:t>
-      </w:r>
-      <w:proofErr w:type="gramEnd"/>
-    </w:p>
-    <w:p>
-      <w:pPr>
-        <w:spacing w:line="276" w:lineRule="auto"/>
-        <w:ind w:firstLineChars="300" w:firstLine="720"/>
-        <w:jc w:val="both"/>
-        <w:rPr>
-          <w:rFonts w:ascii="Times New Roman" w:hAnsi="Times New Roman" w:cs="Times New Roman"/>
-          <w:sz w:val="24"/>
-          <w:szCs w:val="24"/>
-        </w:rPr>
-      </w:pPr>
-      <w:r>
-        <w:rPr>
-          <w:rFonts w:ascii="Times New Roman" w:hAnsi="Times New Roman" w:cs="Times New Roman"/>
-          <w:sz w:val="24"/>
-          <w:szCs w:val="24"/>
-        </w:rPr>
-        <w:t xml:space="preserve">   </w:t>
-      </w:r>
-      <w:proofErr w:type="spellStart"/>
-      <w:r>
-        <w:rPr>
-          <w:rFonts w:ascii="Times New Roman" w:hAnsi="Times New Roman" w:cs="Times New Roman"/>
-          <w:sz w:val="24"/>
-          <w:szCs w:val="24"/>
-        </w:rPr>
-        <w:t>Serial.println</w:t>
-      </w:r>
-      <w:proofErr w:type="spellEnd"/>
-      <w:r>
-        <w:rPr>
-          <w:rFonts w:ascii="Times New Roman" w:hAnsi="Times New Roman" w:cs="Times New Roman"/>
-          <w:sz w:val="24"/>
-          <w:szCs w:val="24"/>
-        </w:rPr>
-        <w:t>(distance</w:t>
-      </w:r>
-      <w:proofErr w:type="gramStart"/>
-      <w:r>
-        <w:rPr>
-          <w:rFonts w:ascii="Times New Roman" w:hAnsi="Times New Roman" w:cs="Times New Roman"/>
-          <w:sz w:val="24"/>
-          <w:szCs w:val="24"/>
-        </w:rPr>
-        <w:t>);</w:t>
-      </w:r>
-      <w:proofErr w:type="gramEnd"/>
-    </w:p>
-    <w:p>
-      <w:pPr>
-        <w:spacing w:line="276" w:lineRule="auto"/>
-        <w:ind w:firstLineChars="300" w:firstLine="720"/>
-        <w:jc w:val="both"/>
-        <w:rPr>
-          <w:rFonts w:ascii="Times New Roman" w:hAnsi="Times New Roman" w:cs="Times New Roman"/>
-          <w:sz w:val="24"/>
-          <w:szCs w:val="24"/>
-        </w:rPr>
-      </w:pPr>
-      <w:r>
-        <w:rPr>
-          <w:rFonts w:ascii="Times New Roman" w:hAnsi="Times New Roman" w:cs="Times New Roman"/>
-          <w:sz w:val="24"/>
-          <w:szCs w:val="24"/>
-        </w:rPr>
-        <w:t xml:space="preserve">   delay(500</w:t>
-      </w:r>
-      <w:proofErr w:type="gramStart"/>
-      <w:r>
-        <w:rPr>
-          <w:rFonts w:ascii="Times New Roman" w:hAnsi="Times New Roman" w:cs="Times New Roman"/>
-          <w:sz w:val="24"/>
-          <w:szCs w:val="24"/>
-        </w:rPr>
-        <w:t>);</w:t>
-      </w:r>
-      <w:proofErr w:type="gramEnd"/>
+        <w:t xml:space="preserve">   Serial.println("turning left");</w:t>
+      </w:r>
+    </w:p>
+    <w:p>
+      <w:pPr>
+        <w:spacing w:line="276" w:lineRule="auto"/>
+        <w:ind w:firstLineChars="300" w:firstLine="720"/>
+        <w:jc w:val="both"/>
+        <w:rPr>
+          <w:rFonts w:ascii="Times New Roman" w:hAnsi="Times New Roman" w:cs="Times New Roman"/>
+          <w:sz w:val="24"/>
+          <w:szCs w:val="24"/>
+        </w:rPr>
+      </w:pPr>
+      <w:r>
+        <w:rPr>
+          <w:rFonts w:ascii="Times New Roman" w:hAnsi="Times New Roman" w:cs="Times New Roman"/>
+          <w:sz w:val="24"/>
+          <w:szCs w:val="24"/>
+        </w:rPr>
+        <w:t xml:space="preserve">   Serial.println(distance);</w:t>
+      </w:r>
+    </w:p>
+    <w:p>
+      <w:pPr>
+        <w:spacing w:line="276" w:lineRule="auto"/>
+        <w:ind w:firstLineChars="300" w:firstLine="720"/>
+        <w:jc w:val="both"/>
+        <w:rPr>
+          <w:rFonts w:ascii="Times New Roman" w:hAnsi="Times New Roman" w:cs="Times New Roman"/>
+          <w:sz w:val="24"/>
+          <w:szCs w:val="24"/>
+        </w:rPr>
+      </w:pPr>
+      <w:r>
+        <w:rPr>
+          <w:rFonts w:ascii="Times New Roman" w:hAnsi="Times New Roman" w:cs="Times New Roman"/>
+          <w:sz w:val="24"/>
+          <w:szCs w:val="24"/>
+        </w:rPr>
+        <w:t xml:space="preserve">   delay(500);</w:t>
+      </w:r>
     </w:p>
     <w:p>
       <w:pPr>
@@ -13680,61 +9702,7 @@
           <w:sz w:val="24"/>
           <w:szCs w:val="24"/>
         </w:rPr>
-        <w:t>[1]</w:t>
-      </w:r>
-      <w:proofErr w:type="spellStart"/>
-      <w:r>
-        <w:rPr>
-          <w:rFonts w:ascii="Times New Roman" w:hAnsi="Times New Roman" w:cs="Times New Roman"/>
-          <w:sz w:val="24"/>
-          <w:szCs w:val="24"/>
-        </w:rPr>
-        <w:t>S.Muruganandhan</w:t>
-      </w:r>
-      <w:proofErr w:type="spellEnd"/>
-      <w:r>
-        <w:rPr>
-          <w:rFonts w:ascii="Times New Roman" w:hAnsi="Times New Roman" w:cs="Times New Roman"/>
-          <w:sz w:val="24"/>
-          <w:szCs w:val="24"/>
-        </w:rPr>
-        <w:t xml:space="preserve"> , </w:t>
-      </w:r>
-      <w:proofErr w:type="spellStart"/>
-      <w:r>
-        <w:rPr>
-          <w:rFonts w:ascii="Times New Roman" w:hAnsi="Times New Roman" w:cs="Times New Roman"/>
-          <w:sz w:val="24"/>
-          <w:szCs w:val="24"/>
-        </w:rPr>
-        <w:t>G.Jayabaskaran</w:t>
-      </w:r>
-      <w:proofErr w:type="spellEnd"/>
-      <w:r>
-        <w:rPr>
-          <w:rFonts w:ascii="Times New Roman" w:hAnsi="Times New Roman" w:cs="Times New Roman"/>
-          <w:sz w:val="24"/>
-          <w:szCs w:val="24"/>
-        </w:rPr>
-        <w:t xml:space="preserve">, </w:t>
-      </w:r>
-      <w:proofErr w:type="spellStart"/>
-      <w:r>
-        <w:rPr>
-          <w:rFonts w:ascii="Times New Roman" w:hAnsi="Times New Roman" w:cs="Times New Roman"/>
-          <w:sz w:val="24"/>
-          <w:szCs w:val="24"/>
-        </w:rPr>
-        <w:t>P.Bharathi</w:t>
-      </w:r>
-      <w:proofErr w:type="spellEnd"/>
-      <w:r>
-        <w:rPr>
-          <w:rFonts w:ascii="Times New Roman" w:hAnsi="Times New Roman" w:cs="Times New Roman"/>
-          <w:sz w:val="24"/>
-          <w:szCs w:val="24"/>
-        </w:rPr>
-        <w:t>, “LabVIEW-NI ELVIS II based Speed Control of DC Motor,” International Journal of Engineering Trends and Technology (IJETT) Volume 4 Issue 4, April 2013</w:t>
+        <w:t>[1]S.Muruganandhan , G.Jayabaskaran, P.Bharathi, “LabVIEW-NI ELVIS II based Speed Control of DC Motor,” International Journal of Engineering Trends and Technology (IJETT) Volume 4 Issue 4, April 2013</w:t>
       </w:r>
     </w:p>
     <w:p>
@@ -13753,18 +9721,8 @@
           <w:sz w:val="24"/>
           <w:szCs w:val="24"/>
         </w:rPr>
-        <w:t xml:space="preserve">[2] A Technical Analysis of Autonomous Floor Cleaning Robots Based on US Granted Patents, European International Journal of Science and Technology Vol. 2 No. 7 September 2013. Liu, Kuotsan1, Wang, </w:t>
-      </w:r>
-      <w:proofErr w:type="spellStart"/>
-      <w:r>
-        <w:rPr>
-          <w:rFonts w:ascii="Times New Roman" w:hAnsi="Times New Roman" w:cs="Times New Roman"/>
-          <w:sz w:val="24"/>
-          <w:szCs w:val="24"/>
-        </w:rPr>
-        <w:t>Chulun</w:t>
-      </w:r>
-      <w:proofErr w:type="spellEnd"/>
+        <w:t>[2] A Technical Analysis of Autonomous Floor Cleaning Robots Based on US Granted Patents, European International Journal of Science and Technology Vol. 2 No. 7 September 2013. Liu, Kuotsan1, Wang, Chulun</w:t>
+      </w:r>
     </w:p>
     <w:p>
       <w:pPr>
@@ -13782,43 +9740,7 @@
           <w:sz w:val="24"/>
           <w:szCs w:val="24"/>
         </w:rPr>
-        <w:t xml:space="preserve">[3] Dong Sun, Jian Zhu and </w:t>
-      </w:r>
-      <w:proofErr w:type="spellStart"/>
-      <w:r>
-        <w:rPr>
-          <w:rFonts w:ascii="Times New Roman" w:hAnsi="Times New Roman" w:cs="Times New Roman"/>
-          <w:sz w:val="24"/>
-          <w:szCs w:val="24"/>
-        </w:rPr>
-        <w:t>Shiu</w:t>
-      </w:r>
-      <w:proofErr w:type="spellEnd"/>
-      <w:r>
-        <w:rPr>
-          <w:rFonts w:ascii="Times New Roman" w:hAnsi="Times New Roman" w:cs="Times New Roman"/>
-          <w:sz w:val="24"/>
-          <w:szCs w:val="24"/>
-        </w:rPr>
-        <w:t xml:space="preserve"> Kit Tso (2007) ‘A Climbing Robot for Cleaning Glass Surface with Motion Planning and Visual Sensing’ Climbing and Walking Robots, Book edited by </w:t>
-      </w:r>
-      <w:proofErr w:type="spellStart"/>
-      <w:r>
-        <w:rPr>
-          <w:rFonts w:ascii="Times New Roman" w:hAnsi="Times New Roman" w:cs="Times New Roman"/>
-          <w:sz w:val="24"/>
-          <w:szCs w:val="24"/>
-        </w:rPr>
-        <w:t>Houxiang</w:t>
-      </w:r>
-      <w:proofErr w:type="spellEnd"/>
-      <w:r>
-        <w:rPr>
-          <w:rFonts w:ascii="Times New Roman" w:hAnsi="Times New Roman" w:cs="Times New Roman"/>
-          <w:sz w:val="24"/>
-          <w:szCs w:val="24"/>
-        </w:rPr>
-        <w:t xml:space="preserve"> Zhang ISBN978-3-902613-16-5, pp.546</w:t>
+        <w:t>[3] Dong Sun, Jian Zhu and Shiu Kit Tso (2007) ‘A Climbing Robot for Cleaning Glass Surface with Motion Planning and Visual Sensing’ Climbing and Walking Robots, Book edited by Houxiang Zhang ISBN978-3-902613-16-5, pp.546</w:t>
       </w:r>
     </w:p>
     <w:p>
@@ -13837,51 +9759,7 @@
           <w:sz w:val="24"/>
           <w:szCs w:val="24"/>
         </w:rPr>
-        <w:t xml:space="preserve">[4] </w:t>
-      </w:r>
-      <w:r>
-        <w:rPr>
-          <w:rFonts w:ascii="Times New Roman" w:hAnsi="Times New Roman" w:cs="Times New Roman"/>
-          <w:sz w:val="24"/>
-          <w:szCs w:val="24"/>
-        </w:rPr>
-        <w:t xml:space="preserve">Jens-Steffen Gutmann, Kristen Culp Mario, E. Munich Paolo </w:t>
-      </w:r>
-      <w:proofErr w:type="spellStart"/>
-      <w:r>
-        <w:rPr>
-          <w:rFonts w:ascii="Times New Roman" w:hAnsi="Times New Roman" w:cs="Times New Roman"/>
-          <w:sz w:val="24"/>
-          <w:szCs w:val="24"/>
-        </w:rPr>
-        <w:t>Pirjanian</w:t>
-      </w:r>
-      <w:proofErr w:type="spellEnd"/>
-      <w:r>
-        <w:rPr>
-          <w:rFonts w:ascii="Times New Roman" w:hAnsi="Times New Roman" w:cs="Times New Roman"/>
-          <w:sz w:val="24"/>
-          <w:szCs w:val="24"/>
-        </w:rPr>
-        <w:t xml:space="preserve">, “The Social Impact of a Systematic Floor Cleaner”, “Proceedings of the 2012 IEEE International Workshop on Advanced Robotics and its Social Impacts, </w:t>
-      </w:r>
-      <w:proofErr w:type="spellStart"/>
-      <w:r>
-        <w:rPr>
-          <w:rFonts w:ascii="Times New Roman" w:hAnsi="Times New Roman" w:cs="Times New Roman"/>
-          <w:sz w:val="24"/>
-          <w:szCs w:val="24"/>
-        </w:rPr>
-        <w:t>Technische</w:t>
-      </w:r>
-      <w:proofErr w:type="spellEnd"/>
-      <w:r>
-        <w:rPr>
-          <w:rFonts w:ascii="Times New Roman" w:hAnsi="Times New Roman" w:cs="Times New Roman"/>
-          <w:sz w:val="24"/>
-          <w:szCs w:val="24"/>
-        </w:rPr>
-        <w:t xml:space="preserve"> Universität München, Munich, Germany”, May 21 - 23, 2012, pp. 50-53. </w:t>
+        <w:t xml:space="preserve">[4] Jens-Steffen Gutmann, Kristen Culp Mario, E. Munich Paolo Pirjanian, “The Social Impact of a Systematic Floor Cleaner”, “Proceedings of the 2012 IEEE International Workshop on Advanced Robotics and its Social Impacts, Technische Universität München, Munich, Germany”, May 21 - 23, 2012, pp. 50-53. </w:t>
       </w:r>
     </w:p>
     <w:p>
@@ -13900,236 +9778,43 @@
           <w:sz w:val="24"/>
           <w:szCs w:val="24"/>
         </w:rPr>
-        <w:t>[</w:t>
-      </w:r>
-      <w:r>
-        <w:rPr>
-          <w:rFonts w:ascii="Times New Roman" w:hAnsi="Times New Roman" w:cs="Times New Roman"/>
-          <w:sz w:val="24"/>
-          <w:szCs w:val="24"/>
-        </w:rPr>
-        <w:t>5</w:t>
-      </w:r>
-      <w:r>
-        <w:rPr>
-          <w:rFonts w:ascii="Times New Roman" w:hAnsi="Times New Roman" w:cs="Times New Roman"/>
-          <w:sz w:val="24"/>
-          <w:szCs w:val="24"/>
-        </w:rPr>
-        <w:t xml:space="preserve">] Manisha </w:t>
-      </w:r>
-      <w:proofErr w:type="spellStart"/>
-      <w:r>
-        <w:rPr>
-          <w:rFonts w:ascii="Times New Roman" w:hAnsi="Times New Roman" w:cs="Times New Roman"/>
-          <w:sz w:val="24"/>
-          <w:szCs w:val="24"/>
-        </w:rPr>
-        <w:t>Kukde</w:t>
-      </w:r>
-      <w:proofErr w:type="spellEnd"/>
-      <w:r>
-        <w:rPr>
-          <w:rFonts w:ascii="Times New Roman" w:hAnsi="Times New Roman" w:cs="Times New Roman"/>
-          <w:sz w:val="24"/>
-          <w:szCs w:val="24"/>
-        </w:rPr>
-        <w:t xml:space="preserve">, </w:t>
-      </w:r>
-      <w:proofErr w:type="spellStart"/>
-      <w:r>
-        <w:rPr>
-          <w:rFonts w:ascii="Times New Roman" w:hAnsi="Times New Roman" w:cs="Times New Roman"/>
-          <w:sz w:val="24"/>
-          <w:szCs w:val="24"/>
-        </w:rPr>
-        <w:t>Sanchita</w:t>
-      </w:r>
-      <w:proofErr w:type="spellEnd"/>
-      <w:r>
-        <w:rPr>
-          <w:rFonts w:ascii="Times New Roman" w:hAnsi="Times New Roman" w:cs="Times New Roman"/>
-          <w:sz w:val="24"/>
-          <w:szCs w:val="24"/>
-        </w:rPr>
+        <w:t xml:space="preserve">[5] Manisha Kukde, Sanchita Nagpurkar, Akshay Dhakulkar, Akshay Amdare, “Automatic &amp; Manual Vacuum Cleaning Robot”, “International Research Journal of Engineering and Technology (IRJET)”, Vol. 05, Issue: 02, Feb-2018, pp. 2196-2198. </w:t>
+      </w:r>
+    </w:p>
+    <w:p>
+      <w:pPr>
+        <w:spacing w:line="360" w:lineRule="auto"/>
+        <w:jc w:val="both"/>
+      </w:pPr>
+      <w:r>
+        <w:rPr>
+          <w:rFonts w:ascii="Times New Roman" w:hAnsi="Times New Roman" w:cs="Times New Roman"/>
+          <w:sz w:val="24"/>
+          <w:szCs w:val="24"/>
+        </w:rPr>
+        <w:t>[6] Manreet Kaur and Preeti Abrol, “Design and Development of Floor Cleaner Robot (Automatic and Manual)”, “International Journal of Computer Applications (0975 – 8887)”, Vol.</w:t>
+      </w:r>
+      <w:r>
         <w:t xml:space="preserve"> </w:t>
       </w:r>
-      <w:proofErr w:type="spellStart"/>
-      <w:r>
-        <w:rPr>
-          <w:rFonts w:ascii="Times New Roman" w:hAnsi="Times New Roman" w:cs="Times New Roman"/>
-          <w:sz w:val="24"/>
-          <w:szCs w:val="24"/>
-        </w:rPr>
-        <w:t>Nagpurkar</w:t>
-      </w:r>
-      <w:proofErr w:type="spellEnd"/>
-      <w:r>
-        <w:rPr>
-          <w:rFonts w:ascii="Times New Roman" w:hAnsi="Times New Roman" w:cs="Times New Roman"/>
-          <w:sz w:val="24"/>
-          <w:szCs w:val="24"/>
-        </w:rPr>
-        <w:t xml:space="preserve">, </w:t>
-      </w:r>
-      <w:proofErr w:type="spellStart"/>
-      <w:r>
-        <w:rPr>
-          <w:rFonts w:ascii="Times New Roman" w:hAnsi="Times New Roman" w:cs="Times New Roman"/>
-          <w:sz w:val="24"/>
-          <w:szCs w:val="24"/>
-        </w:rPr>
-        <w:t>Akshay</w:t>
-      </w:r>
-      <w:proofErr w:type="spellEnd"/>
-      <w:r>
-        <w:rPr>
-          <w:rFonts w:ascii="Times New Roman" w:hAnsi="Times New Roman" w:cs="Times New Roman"/>
-          <w:sz w:val="24"/>
-          <w:szCs w:val="24"/>
-        </w:rPr>
-        <w:t xml:space="preserve"> </w:t>
-      </w:r>
-      <w:proofErr w:type="spellStart"/>
-      <w:r>
-        <w:rPr>
-          <w:rFonts w:ascii="Times New Roman" w:hAnsi="Times New Roman" w:cs="Times New Roman"/>
-          <w:sz w:val="24"/>
-          <w:szCs w:val="24"/>
-        </w:rPr>
-        <w:t>Dhakulkar</w:t>
-      </w:r>
-      <w:proofErr w:type="spellEnd"/>
-      <w:r>
-        <w:rPr>
-          <w:rFonts w:ascii="Times New Roman" w:hAnsi="Times New Roman" w:cs="Times New Roman"/>
-          <w:sz w:val="24"/>
-          <w:szCs w:val="24"/>
-        </w:rPr>
-        <w:t xml:space="preserve">, </w:t>
-      </w:r>
-      <w:proofErr w:type="spellStart"/>
-      <w:r>
-        <w:rPr>
-          <w:rFonts w:ascii="Times New Roman" w:hAnsi="Times New Roman" w:cs="Times New Roman"/>
-          <w:sz w:val="24"/>
-          <w:szCs w:val="24"/>
-        </w:rPr>
-        <w:t>Akshay</w:t>
-      </w:r>
-      <w:proofErr w:type="spellEnd"/>
-      <w:r>
-        <w:rPr>
-          <w:rFonts w:ascii="Times New Roman" w:hAnsi="Times New Roman" w:cs="Times New Roman"/>
-          <w:sz w:val="24"/>
-          <w:szCs w:val="24"/>
-        </w:rPr>
-        <w:t xml:space="preserve"> </w:t>
-      </w:r>
-      <w:proofErr w:type="spellStart"/>
-      <w:r>
-        <w:rPr>
-          <w:rFonts w:ascii="Times New Roman" w:hAnsi="Times New Roman" w:cs="Times New Roman"/>
-          <w:sz w:val="24"/>
-          <w:szCs w:val="24"/>
-        </w:rPr>
-        <w:t>Amdare</w:t>
-      </w:r>
-      <w:proofErr w:type="spellEnd"/>
-      <w:r>
-        <w:rPr>
-          <w:rFonts w:ascii="Times New Roman" w:hAnsi="Times New Roman" w:cs="Times New Roman"/>
-          <w:sz w:val="24"/>
-          <w:szCs w:val="24"/>
-        </w:rPr>
-        <w:t xml:space="preserve">, “Automatic &amp; Manual Vacuum Cleaning Robot”, “International Research Journal of Engineering and Technology (IRJET)”, Vol. 05, Issue: 02, Feb-2018, pp. 2196-2198. </w:t>
-      </w:r>
     </w:p>
     <w:p>
       <w:pPr>
         <w:spacing w:line="360" w:lineRule="auto"/>
         <w:jc w:val="both"/>
-      </w:pPr>
-      <w:r>
-        <w:rPr>
-          <w:rFonts w:ascii="Times New Roman" w:hAnsi="Times New Roman" w:cs="Times New Roman"/>
-          <w:sz w:val="24"/>
-          <w:szCs w:val="24"/>
-        </w:rPr>
-        <w:t>[</w:t>
-      </w:r>
-      <w:r>
-        <w:rPr>
-          <w:rFonts w:ascii="Times New Roman" w:hAnsi="Times New Roman" w:cs="Times New Roman"/>
-          <w:sz w:val="24"/>
-          <w:szCs w:val="24"/>
-        </w:rPr>
-        <w:t>6</w:t>
-      </w:r>
-      <w:r>
-        <w:rPr>
-          <w:rFonts w:ascii="Times New Roman" w:hAnsi="Times New Roman" w:cs="Times New Roman"/>
-          <w:sz w:val="24"/>
-          <w:szCs w:val="24"/>
-        </w:rPr>
-        <w:t xml:space="preserve">] </w:t>
-      </w:r>
-      <w:proofErr w:type="spellStart"/>
-      <w:r>
-        <w:rPr>
-          <w:rFonts w:ascii="Times New Roman" w:hAnsi="Times New Roman" w:cs="Times New Roman"/>
-          <w:sz w:val="24"/>
-          <w:szCs w:val="24"/>
-        </w:rPr>
-        <w:t>Manreet</w:t>
-      </w:r>
-      <w:proofErr w:type="spellEnd"/>
-      <w:r>
-        <w:rPr>
-          <w:rFonts w:ascii="Times New Roman" w:hAnsi="Times New Roman" w:cs="Times New Roman"/>
-          <w:sz w:val="24"/>
-          <w:szCs w:val="24"/>
-        </w:rPr>
-        <w:t xml:space="preserve"> Kaur and </w:t>
-      </w:r>
-      <w:proofErr w:type="spellStart"/>
-      <w:r>
-        <w:rPr>
-          <w:rFonts w:ascii="Times New Roman" w:hAnsi="Times New Roman" w:cs="Times New Roman"/>
-          <w:sz w:val="24"/>
-          <w:szCs w:val="24"/>
-        </w:rPr>
-        <w:t>Preeti</w:t>
-      </w:r>
-      <w:proofErr w:type="spellEnd"/>
-      <w:r>
-        <w:rPr>
-          <w:rFonts w:ascii="Times New Roman" w:hAnsi="Times New Roman" w:cs="Times New Roman"/>
-          <w:sz w:val="24"/>
-          <w:szCs w:val="24"/>
-        </w:rPr>
-        <w:t xml:space="preserve"> </w:t>
-      </w:r>
-      <w:proofErr w:type="spellStart"/>
-      <w:r>
-        <w:rPr>
-          <w:rFonts w:ascii="Times New Roman" w:hAnsi="Times New Roman" w:cs="Times New Roman"/>
-          <w:sz w:val="24"/>
-          <w:szCs w:val="24"/>
-        </w:rPr>
-        <w:t>Abrol</w:t>
-      </w:r>
-      <w:proofErr w:type="spellEnd"/>
-      <w:r>
-        <w:rPr>
-          <w:rFonts w:ascii="Times New Roman" w:hAnsi="Times New Roman" w:cs="Times New Roman"/>
-          <w:sz w:val="24"/>
-          <w:szCs w:val="24"/>
-        </w:rPr>
-        <w:t>, “Design and Development of Floor Cleaner Robot (Automatic and Manual)”, “International Journal of Computer Applications (0975 – 8887)”, Vol.</w:t>
-      </w:r>
-      <w:r>
-        <w:t xml:space="preserve"> </w:t>
+        <w:rPr>
+          <w:rFonts w:ascii="Times New Roman" w:hAnsi="Times New Roman" w:cs="Times New Roman"/>
+          <w:sz w:val="24"/>
+          <w:szCs w:val="24"/>
+        </w:rPr>
+      </w:pPr>
+      <w:r>
+        <w:rPr>
+          <w:rFonts w:ascii="Times New Roman" w:hAnsi="Times New Roman" w:cs="Times New Roman"/>
+          <w:sz w:val="24"/>
+          <w:szCs w:val="24"/>
+        </w:rPr>
+        <w:t xml:space="preserve">[6] Evolution Robotics Inc. Introducing Mint-the evolution of floor care, www.mintcleaner.com,2011. [7] J-S. Gutmann, E.Eade, P.Fong and M.E. Munich. Vector field SLAM. IN Int. conf. on Robotics and automation (ICRA), 2010. </w:t>
       </w:r>
     </w:p>
     <w:p>
@@ -14148,207 +9833,30 @@
           <w:sz w:val="24"/>
           <w:szCs w:val="24"/>
         </w:rPr>
-        <w:t xml:space="preserve">[6] Evolution Robotics Inc. Introducing Mint-the evolution of floor care, www.mintcleaner.com,2011. [7] J-S. Gutmann, </w:t>
-      </w:r>
-      <w:proofErr w:type="spellStart"/>
-      <w:r>
-        <w:rPr>
-          <w:rFonts w:ascii="Times New Roman" w:hAnsi="Times New Roman" w:cs="Times New Roman"/>
-          <w:sz w:val="24"/>
-          <w:szCs w:val="24"/>
-        </w:rPr>
-        <w:t>E.Eade</w:t>
-      </w:r>
-      <w:proofErr w:type="spellEnd"/>
-      <w:r>
-        <w:rPr>
-          <w:rFonts w:ascii="Times New Roman" w:hAnsi="Times New Roman" w:cs="Times New Roman"/>
-          <w:sz w:val="24"/>
-          <w:szCs w:val="24"/>
-        </w:rPr>
-        <w:t xml:space="preserve">, </w:t>
-      </w:r>
-      <w:proofErr w:type="spellStart"/>
-      <w:r>
-        <w:rPr>
-          <w:rFonts w:ascii="Times New Roman" w:hAnsi="Times New Roman" w:cs="Times New Roman"/>
-          <w:sz w:val="24"/>
-          <w:szCs w:val="24"/>
-        </w:rPr>
-        <w:t>P.Fong</w:t>
-      </w:r>
-      <w:proofErr w:type="spellEnd"/>
-      <w:r>
-        <w:rPr>
-          <w:rFonts w:ascii="Times New Roman" w:hAnsi="Times New Roman" w:cs="Times New Roman"/>
-          <w:sz w:val="24"/>
-          <w:szCs w:val="24"/>
-        </w:rPr>
-        <w:t xml:space="preserve"> and M.E. Munich. Vector field SLAM. IN Int. conf. on Robotics and automation (ICRA), 2010. </w:t>
+        <w:t>[8] J-Y. SUNG, R.E.Grinter, and H.I.Chrstensen, and L.Go.Housewives domestic robot technology int. Journal of social robotics, 2(4):417- 429,2010. 97, No.19, July 2014.</w:t>
       </w:r>
     </w:p>
     <w:p>
       <w:pPr>
         <w:spacing w:line="360" w:lineRule="auto"/>
         <w:jc w:val="both"/>
-        <w:rPr>
-          <w:rFonts w:ascii="Times New Roman" w:hAnsi="Times New Roman" w:cs="Times New Roman"/>
-          <w:sz w:val="24"/>
-          <w:szCs w:val="24"/>
-        </w:rPr>
-      </w:pPr>
-      <w:r>
-        <w:rPr>
-          <w:rFonts w:ascii="Times New Roman" w:hAnsi="Times New Roman" w:cs="Times New Roman"/>
-          <w:sz w:val="24"/>
-          <w:szCs w:val="24"/>
-        </w:rPr>
-        <w:t xml:space="preserve">[8] J-Y. SUNG, </w:t>
-      </w:r>
-      <w:proofErr w:type="spellStart"/>
-      <w:r>
-        <w:rPr>
-          <w:rFonts w:ascii="Times New Roman" w:hAnsi="Times New Roman" w:cs="Times New Roman"/>
-          <w:sz w:val="24"/>
-          <w:szCs w:val="24"/>
-        </w:rPr>
-        <w:t>R.E.Grinter</w:t>
-      </w:r>
-      <w:proofErr w:type="spellEnd"/>
-      <w:r>
-        <w:rPr>
-          <w:rFonts w:ascii="Times New Roman" w:hAnsi="Times New Roman" w:cs="Times New Roman"/>
-          <w:sz w:val="24"/>
-          <w:szCs w:val="24"/>
-        </w:rPr>
-        <w:t xml:space="preserve">, and </w:t>
-      </w:r>
-      <w:proofErr w:type="spellStart"/>
-      <w:r>
-        <w:rPr>
-          <w:rFonts w:ascii="Times New Roman" w:hAnsi="Times New Roman" w:cs="Times New Roman"/>
-          <w:sz w:val="24"/>
-          <w:szCs w:val="24"/>
-        </w:rPr>
-        <w:t>H.I.Chrstensen</w:t>
-      </w:r>
-      <w:proofErr w:type="spellEnd"/>
-      <w:r>
-        <w:rPr>
-          <w:rFonts w:ascii="Times New Roman" w:hAnsi="Times New Roman" w:cs="Times New Roman"/>
-          <w:sz w:val="24"/>
-          <w:szCs w:val="24"/>
-        </w:rPr>
-        <w:t xml:space="preserve">, and </w:t>
-      </w:r>
-      <w:proofErr w:type="spellStart"/>
-      <w:r>
-        <w:rPr>
-          <w:rFonts w:ascii="Times New Roman" w:hAnsi="Times New Roman" w:cs="Times New Roman"/>
-          <w:sz w:val="24"/>
-          <w:szCs w:val="24"/>
-        </w:rPr>
-        <w:t>L.Go.Housewives</w:t>
-      </w:r>
-      <w:proofErr w:type="spellEnd"/>
-      <w:r>
-        <w:rPr>
-          <w:rFonts w:ascii="Times New Roman" w:hAnsi="Times New Roman" w:cs="Times New Roman"/>
-          <w:sz w:val="24"/>
-          <w:szCs w:val="24"/>
-        </w:rPr>
-        <w:t xml:space="preserve"> domestic robot technology int. Journal of social robotics, 2(4):417- 429,2010. 97, No.19, July 2014.</w:t>
+      </w:pPr>
+      <w:r>
+        <w:t>[9] Prof. Taware R. D., Vaishali Hasure, Puja Ghule, Komal Shelke, “Design and Development of Floor Cleaner Robot (Automatic and Manual Mode)-2017 IJRTI” Vol. 2, Issue 4, pp. 57-60.</w:t>
       </w:r>
     </w:p>
     <w:p>
       <w:pPr>
         <w:spacing w:line="360" w:lineRule="auto"/>
         <w:jc w:val="both"/>
-      </w:pPr>
-      <w:r>
-        <w:t>[</w:t>
-      </w:r>
-      <w:r>
-        <w:t>9</w:t>
-      </w:r>
-      <w:r>
-        <w:t xml:space="preserve">] Prof. </w:t>
-      </w:r>
-      <w:proofErr w:type="spellStart"/>
-      <w:r>
-        <w:t>Taware</w:t>
-      </w:r>
-      <w:proofErr w:type="spellEnd"/>
-      <w:r>
-        <w:t xml:space="preserve"> R. D., Vaishali </w:t>
-      </w:r>
-      <w:proofErr w:type="spellStart"/>
-      <w:r>
-        <w:t>Hasure</w:t>
-      </w:r>
-      <w:proofErr w:type="spellEnd"/>
-      <w:r>
-        <w:t xml:space="preserve">, Puja </w:t>
-      </w:r>
-      <w:proofErr w:type="spellStart"/>
-      <w:r>
-        <w:t>Ghule</w:t>
-      </w:r>
-      <w:proofErr w:type="spellEnd"/>
-      <w:r>
-        <w:t xml:space="preserve">, Komal </w:t>
-      </w:r>
-      <w:proofErr w:type="spellStart"/>
-      <w:r>
-        <w:t>Shelke</w:t>
-      </w:r>
-      <w:proofErr w:type="spellEnd"/>
-      <w:r>
-        <w:t>, “Design and Development of Floor Cleaner Robot (Automatic and Manual Mode)-2017 IJRTI” Vol. 2, Issue 4, pp. 57-60.</w:t>
-      </w:r>
-    </w:p>
-    <w:p>
-      <w:pPr>
-        <w:spacing w:line="360" w:lineRule="auto"/>
-        <w:jc w:val="both"/>
-        <w:rPr>
-          <w:rFonts w:ascii="Times New Roman" w:hAnsi="Times New Roman" w:cs="Times New Roman"/>
-          <w:sz w:val="24"/>
-          <w:szCs w:val="24"/>
-        </w:rPr>
-      </w:pPr>
-      <w:r>
-        <w:t xml:space="preserve"> [</w:t>
-      </w:r>
-      <w:r>
-        <w:t>10</w:t>
-      </w:r>
-      <w:r>
-        <w:t xml:space="preserve">] </w:t>
-      </w:r>
-      <w:proofErr w:type="spellStart"/>
-      <w:r>
-        <w:t>Yunbo</w:t>
-      </w:r>
-      <w:proofErr w:type="spellEnd"/>
-      <w:r>
-        <w:t xml:space="preserve"> Hong, </w:t>
-      </w:r>
-      <w:proofErr w:type="spellStart"/>
-      <w:r>
-        <w:t>Rongchuan</w:t>
-      </w:r>
-      <w:proofErr w:type="spellEnd"/>
-      <w:r>
-        <w:t xml:space="preserve"> Sun, Rui Lin, </w:t>
-      </w:r>
-      <w:proofErr w:type="spellStart"/>
-      <w:r>
-        <w:t>Shumei</w:t>
-      </w:r>
-      <w:proofErr w:type="spellEnd"/>
-      <w:r>
-        <w:t xml:space="preserve"> Yu, and Lining Sun, “Mopping module design and experiments of a multifunction floor cleaning robot”, “Proceeding of the 11th World Congress on Intelligent Control and Automation, Shenyang, China”, June 29 -July 4, 2014, pp. 5097-5102.</w:t>
+        <w:rPr>
+          <w:rFonts w:ascii="Times New Roman" w:hAnsi="Times New Roman" w:cs="Times New Roman"/>
+          <w:sz w:val="24"/>
+          <w:szCs w:val="24"/>
+        </w:rPr>
+      </w:pPr>
+      <w:r>
+        <w:t xml:space="preserve"> [10] Yunbo Hong, Rongchuan Sun, Rui Lin, Shumei Yu, and Lining Sun, “Mopping module design and experiments of a multifunction floor cleaning robot”, “Proceeding of the 11th World Congress on Intelligent Control and Automation, Shenyang, China”, June 29 -July 4, 2014, pp. 5097-5102.</w:t>
       </w:r>
     </w:p>
     <w:sectPr>
@@ -15180,15 +10688,6 @@
   </w:num>
   <w:num w:numId="7">
     <w:abstractNumId w:val="0"/>
-    <w:lvlOverride w:ilvl="0"/>
-    <w:lvlOverride w:ilvl="1"/>
-    <w:lvlOverride w:ilvl="2"/>
-    <w:lvlOverride w:ilvl="3"/>
-    <w:lvlOverride w:ilvl="4"/>
-    <w:lvlOverride w:ilvl="5"/>
-    <w:lvlOverride w:ilvl="6"/>
-    <w:lvlOverride w:ilvl="7"/>
-    <w:lvlOverride w:ilvl="8"/>
   </w:num>
 </w:numbering>
 </file>
@@ -16390,10 +11889,6 @@
 </file>
 
 <file path=customXml/item1.xml><?xml version="1.0" encoding="utf-8"?>
-<b:Sources xmlns:b="http://schemas.openxmlformats.org/officeDocument/2006/bibliography" xmlns="http://schemas.openxmlformats.org/officeDocument/2006/bibliography" SelectedStyle="\APASixthEditionOfficeOnline.xsl" StyleName="APA" Version="6"/>
-</file>
-
-<file path=customXml/item2.xml><?xml version="1.0" encoding="utf-8"?>
 <s:customData xmlns="http://www.wps.cn/officeDocument/2013/wpsCustomData" xmlns:s="http://www.wps.cn/officeDocument/2013/wpsCustomData">
   <customSectProps>
     <customSectPr/>
@@ -16401,18 +11896,22 @@
 </s:customData>
 </file>
 
+<file path=customXml/item2.xml><?xml version="1.0" encoding="utf-8"?>
+<b:Sources xmlns:b="http://schemas.openxmlformats.org/officeDocument/2006/bibliography" xmlns="http://schemas.openxmlformats.org/officeDocument/2006/bibliography" SelectedStyle="\APASixthEditionOfficeOnline.xsl" StyleName="APA" Version="6"/>
+</file>
+
 <file path=customXml/itemProps1.xml><?xml version="1.0" encoding="utf-8"?>
+<ds:datastoreItem xmlns:ds="http://schemas.openxmlformats.org/officeDocument/2006/customXml" ds:itemID="{B1977F7D-205B-4081-913C-38D41E755F92}">
+  <ds:schemaRefs>
+    <ds:schemaRef ds:uri="http://www.wps.cn/officeDocument/2013/wpsCustomData"/>
+  </ds:schemaRefs>
+</ds:datastoreItem>
+</file>
+
+<file path=customXml/itemProps2.xml><?xml version="1.0" encoding="utf-8"?>
 <ds:datastoreItem xmlns:ds="http://schemas.openxmlformats.org/officeDocument/2006/customXml" ds:itemID="{6634C1C5-0377-4D11-B4BF-CCBF9E383D7B}">
   <ds:schemaRefs>
     <ds:schemaRef ds:uri="http://schemas.openxmlformats.org/officeDocument/2006/bibliography"/>
   </ds:schemaRefs>
 </ds:datastoreItem>
-</file>
-
-<file path=customXml/itemProps2.xml><?xml version="1.0" encoding="utf-8"?>
-<ds:datastoreItem xmlns:ds="http://schemas.openxmlformats.org/officeDocument/2006/customXml" ds:itemID="{B1977F7D-205B-4081-913C-38D41E755F92}">
-  <ds:schemaRefs>
-    <ds:schemaRef ds:uri="http://www.wps.cn/officeDocument/2013/wpsCustomData"/>
-  </ds:schemaRefs>
-</ds:datastoreItem>
 </file>